--- a/storage/app/default/documents/receipt_detail_insurance.docx
+++ b/storage/app/default/documents/receipt_detail_insurance.docx
@@ -45,6 +45,7 @@
                 <w:szCs w:val="32"/>
               </w:rPr>
             </w:pPr>
+            <w:bookmarkStart w:id="0" w:name="_GoBack" w:colFirst="0" w:colLast="0"/>
             <w:r>
               <w:rPr>
                 <w:rFonts w:ascii="Browallia New" w:hAnsi="Browallia New" w:cs="Browallia New"/>
@@ -70,7 +71,7 @@
               <w:spacing w:after="0" w:line="240" w:lineRule="auto"/>
               <w:jc w:val="right"/>
               <w:rPr>
-                <w:rFonts w:ascii="Browallia New" w:hAnsi="Browallia New" w:cs="Browallia New" w:hint="cs"/>
+                <w:rFonts w:ascii="Browallia New" w:hAnsi="Browallia New" w:cs="Browallia New"/>
                 <w:b/>
                 <w:bCs/>
                 <w:noProof/>
@@ -105,7 +106,7 @@
               <w:spacing w:after="0" w:line="240" w:lineRule="auto"/>
               <w:jc w:val="right"/>
               <w:rPr>
-                <w:rFonts w:ascii="Browallia New" w:hAnsi="Browallia New" w:cs="Browallia New" w:hint="cs"/>
+                <w:rFonts w:ascii="Browallia New" w:hAnsi="Browallia New" w:cs="Browallia New"/>
                 <w:b/>
                 <w:bCs/>
                 <w:noProof/>
@@ -323,7 +324,7 @@
             <w:pPr>
               <w:spacing w:after="0" w:line="240" w:lineRule="auto"/>
               <w:rPr>
-                <w:rFonts w:ascii="Browallia New" w:hAnsi="Browallia New" w:cs="Browallia New" w:hint="cs"/>
+                <w:rFonts w:ascii="Browallia New" w:hAnsi="Browallia New" w:cs="Browallia New"/>
                 <w:b/>
                 <w:bCs/>
                 <w:noProof/>
@@ -338,7 +339,27 @@
                 <w:noProof/>
                 <w:sz w:val="28"/>
               </w:rPr>
-              <w:t>[detailInsurance.categoryInsurance; block=tbs:row; sub1=transactions;p1]</w:t>
+              <w:t xml:space="preserve">[detailInsurance.categoryInsurance; block=tbs:row; </w:t>
+            </w:r>
+            <w:r>
+              <w:rPr>
+                <w:rFonts w:ascii="Browallia New" w:hAnsi="Browallia New" w:cs="Browallia New"/>
+                <w:b/>
+                <w:bCs/>
+                <w:noProof/>
+                <w:sz w:val="28"/>
+              </w:rPr>
+              <w:t>ope=mst$ProductCategoryInsurance</w:t>
+            </w:r>
+            <w:r>
+              <w:rPr>
+                <w:rFonts w:ascii="Browallia New" w:hAnsi="Browallia New" w:cs="Browallia New"/>
+                <w:b/>
+                <w:bCs/>
+                <w:noProof/>
+                <w:sz w:val="28"/>
+              </w:rPr>
+              <w:t>; sub1=transactions;p1]</w:t>
             </w:r>
           </w:p>
         </w:tc>
@@ -386,23 +407,7 @@
                 <w:noProof/>
                 <w:sz w:val="28"/>
               </w:rPr>
-              <w:t>[detailInsurance_sub1</w:t>
-            </w:r>
-            <w:r>
-              <w:rPr>
-                <w:rFonts w:ascii="Browallia New" w:hAnsi="Browallia New" w:cs="Browallia New"/>
-                <w:noProof/>
-                <w:sz w:val="28"/>
-              </w:rPr>
-              <w:t>.quantity</w:t>
-            </w:r>
-            <w:r>
-              <w:rPr>
-                <w:rFonts w:ascii="Browallia New" w:hAnsi="Browallia New" w:cs="Browallia New"/>
-                <w:noProof/>
-                <w:sz w:val="28"/>
-              </w:rPr>
-              <w:t>;]</w:t>
+              <w:t>[detailInsurance_sub1.quantity;]</w:t>
             </w:r>
           </w:p>
         </w:tc>
@@ -926,6 +931,7 @@
           </w:p>
         </w:tc>
       </w:tr>
+      <w:bookmarkEnd w:id="0"/>
     </w:tbl>
     <w:p/>
     <w:p>
@@ -1010,7 +1016,7 @@
               <w:spacing w:after="0" w:line="240" w:lineRule="auto"/>
               <w:jc w:val="right"/>
               <w:rPr>
-                <w:rFonts w:ascii="Browallia New" w:hAnsi="Browallia New" w:cs="Browallia New" w:hint="cs"/>
+                <w:rFonts w:ascii="Browallia New" w:hAnsi="Browallia New" w:cs="Browallia New"/>
                 <w:b/>
                 <w:bCs/>
                 <w:noProof/>
@@ -1045,7 +1051,7 @@
               <w:spacing w:after="0" w:line="240" w:lineRule="auto"/>
               <w:jc w:val="right"/>
               <w:rPr>
-                <w:rFonts w:ascii="Browallia New" w:hAnsi="Browallia New" w:cs="Browallia New" w:hint="cs"/>
+                <w:rFonts w:ascii="Browallia New" w:hAnsi="Browallia New" w:cs="Browallia New"/>
                 <w:b/>
                 <w:bCs/>
                 <w:noProof/>
@@ -1263,7 +1269,7 @@
             <w:pPr>
               <w:spacing w:after="0" w:line="240" w:lineRule="auto"/>
               <w:rPr>
-                <w:rFonts w:ascii="Browallia New" w:hAnsi="Browallia New" w:cs="Browallia New" w:hint="cs"/>
+                <w:rFonts w:ascii="Browallia New" w:hAnsi="Browallia New" w:cs="Browallia New"/>
                 <w:b/>
                 <w:bCs/>
                 <w:noProof/>
@@ -1521,7 +1527,6 @@
                 <w:noProof/>
               </w:rPr>
             </w:pPr>
-            <w:bookmarkStart w:id="0" w:name="_GoBack"/>
             <w:r>
               <w:rPr>
                 <w:rFonts w:ascii="Browallia New" w:hAnsi="Browallia New" w:cs="Browallia New"/>
@@ -1635,7 +1640,6 @@
           </w:p>
         </w:tc>
       </w:tr>
-      <w:bookmarkEnd w:id="0"/>
       <w:tr>
         <w:tc>
           <w:tcPr>
@@ -3741,7 +3745,7 @@
             <w:pStyle w:val="Header"/>
             <w:jc w:val="center"/>
             <w:rPr>
-              <w:rFonts w:ascii="Browallia New" w:hAnsi="Browallia New" w:cs="Browallia New" w:hint="cs"/>
+              <w:rFonts w:ascii="Browallia New" w:hAnsi="Browallia New" w:cs="Browallia New"/>
               <w:cs/>
             </w:rPr>
           </w:pPr>
@@ -4737,7 +4741,7 @@
             <w:pStyle w:val="Header"/>
             <w:jc w:val="center"/>
             <w:rPr>
-              <w:rFonts w:ascii="Browallia New" w:hAnsi="Browallia New" w:cs="Browallia New" w:hint="cs"/>
+              <w:rFonts w:ascii="Browallia New" w:hAnsi="Browallia New" w:cs="Browallia New"/>
             </w:rPr>
           </w:pPr>
           <w:r>

--- a/storage/app/default/documents/receipt_detail_insurance.docx
+++ b/storage/app/default/documents/receipt_detail_insurance.docx
@@ -45,7 +45,6 @@
                 <w:szCs w:val="32"/>
               </w:rPr>
             </w:pPr>
-            <w:bookmarkStart w:id="0" w:name="_GoBack" w:colFirst="0" w:colLast="0"/>
             <w:r>
               <w:rPr>
                 <w:rFonts w:ascii="Browallia New" w:hAnsi="Browallia New" w:cs="Browallia New"/>
@@ -339,8 +338,10 @@
                 <w:noProof/>
                 <w:sz w:val="28"/>
               </w:rPr>
-              <w:t xml:space="preserve">[detailInsurance.categoryInsurance; block=tbs:row; </w:t>
+              <w:t>[detailInsurance.categoryInsurance; block=tbs:table</w:t>
             </w:r>
+            <w:bookmarkStart w:id="0" w:name="_GoBack"/>
+            <w:bookmarkEnd w:id="0"/>
             <w:r>
               <w:rPr>
                 <w:rFonts w:ascii="Browallia New" w:hAnsi="Browallia New" w:cs="Browallia New"/>
@@ -349,17 +350,7 @@
                 <w:noProof/>
                 <w:sz w:val="28"/>
               </w:rPr>
-              <w:t>ope=mst$ProductCategoryInsurance</w:t>
-            </w:r>
-            <w:r>
-              <w:rPr>
-                <w:rFonts w:ascii="Browallia New" w:hAnsi="Browallia New" w:cs="Browallia New"/>
-                <w:b/>
-                <w:bCs/>
-                <w:noProof/>
-                <w:sz w:val="28"/>
-              </w:rPr>
-              <w:t>; sub1=transactions;p1]</w:t>
+              <w:t>; ope=mst$ProductCategoryInsurance; sub1=transactions;p1]</w:t>
             </w:r>
           </w:p>
         </w:tc>
@@ -931,7 +922,6 @@
           </w:p>
         </w:tc>
       </w:tr>
-      <w:bookmarkEnd w:id="0"/>
     </w:tbl>
     <w:p/>
     <w:p>

--- a/storage/app/default/documents/receipt_detail_insurance.docx
+++ b/storage/app/default/documents/receipt_detail_insurance.docx
@@ -338,7 +338,7 @@
                 <w:noProof/>
                 <w:sz w:val="28"/>
               </w:rPr>
-              <w:t>[detailInsurance.categoryInsurance; block=tbs:table</w:t>
+              <w:t>[detailInsurance.categoryInsurance; block=tbs:row+tbs:row</w:t>
             </w:r>
             <w:bookmarkStart w:id="0" w:name="_GoBack"/>
             <w:bookmarkEnd w:id="0"/>

--- a/storage/app/default/documents/receipt_detail_insurance.docx
+++ b/storage/app/default/documents/receipt_detail_insurance.docx
@@ -18,11 +18,11 @@
         <w:tblLook w:val="0620" w:firstRow="1" w:lastRow="0" w:firstColumn="0" w:lastColumn="0" w:noHBand="1" w:noVBand="1"/>
       </w:tblPr>
       <w:tblGrid>
-        <w:gridCol w:w="4026"/>
-        <w:gridCol w:w="1691"/>
-        <w:gridCol w:w="1691"/>
-        <w:gridCol w:w="1691"/>
-        <w:gridCol w:w="1691"/>
+        <w:gridCol w:w="4774"/>
+        <w:gridCol w:w="1504"/>
+        <w:gridCol w:w="1504"/>
+        <w:gridCol w:w="1504"/>
+        <w:gridCol w:w="1504"/>
       </w:tblGrid>
       <w:tr>
         <w:tc>
@@ -41,8 +41,7 @@
                 <w:b/>
                 <w:bCs/>
                 <w:noProof/>
-                <w:sz w:val="32"/>
-                <w:szCs w:val="32"/>
+                <w:sz w:val="28"/>
               </w:rPr>
             </w:pPr>
             <w:r>
@@ -51,8 +50,7 @@
                 <w:b/>
                 <w:bCs/>
                 <w:noProof/>
-                <w:sz w:val="32"/>
-                <w:szCs w:val="32"/>
+                <w:sz w:val="28"/>
               </w:rPr>
               <w:t>รายการ</w:t>
             </w:r>
@@ -60,7 +58,7 @@
         </w:tc>
         <w:tc>
           <w:tcPr>
-            <w:tcW w:w="1134" w:type="dxa"/>
+            <w:tcW w:w="851" w:type="dxa"/>
             <w:tcBorders>
               <w:bottom w:val="single" w:sz="4" w:space="0" w:color="auto"/>
             </w:tcBorders>
@@ -74,8 +72,7 @@
                 <w:b/>
                 <w:bCs/>
                 <w:noProof/>
-                <w:sz w:val="32"/>
-                <w:szCs w:val="32"/>
+                <w:sz w:val="28"/>
                 <w:cs/>
               </w:rPr>
             </w:pPr>
@@ -85,8 +82,7 @@
                 <w:b/>
                 <w:bCs/>
                 <w:noProof/>
-                <w:sz w:val="32"/>
-                <w:szCs w:val="32"/>
+                <w:sz w:val="28"/>
                 <w:cs/>
               </w:rPr>
               <w:t>จำนวน</w:t>
@@ -95,7 +91,7 @@
         </w:tc>
         <w:tc>
           <w:tcPr>
-            <w:tcW w:w="1134" w:type="dxa"/>
+            <w:tcW w:w="851" w:type="dxa"/>
             <w:tcBorders>
               <w:bottom w:val="single" w:sz="4" w:space="0" w:color="auto"/>
             </w:tcBorders>
@@ -109,8 +105,7 @@
                 <w:b/>
                 <w:bCs/>
                 <w:noProof/>
-                <w:sz w:val="32"/>
-                <w:szCs w:val="32"/>
+                <w:sz w:val="28"/>
                 <w:cs/>
               </w:rPr>
             </w:pPr>
@@ -120,8 +115,7 @@
                 <w:b/>
                 <w:bCs/>
                 <w:noProof/>
-                <w:sz w:val="32"/>
-                <w:szCs w:val="32"/>
+                <w:sz w:val="28"/>
                 <w:cs/>
               </w:rPr>
               <w:t>ราคาต่อหน่วย</w:t>
@@ -130,7 +124,7 @@
         </w:tc>
         <w:tc>
           <w:tcPr>
-            <w:tcW w:w="1134" w:type="dxa"/>
+            <w:tcW w:w="851" w:type="dxa"/>
             <w:tcBorders>
               <w:bottom w:val="single" w:sz="4" w:space="0" w:color="auto"/>
             </w:tcBorders>
@@ -145,8 +139,7 @@
                 <w:b/>
                 <w:bCs/>
                 <w:noProof/>
-                <w:sz w:val="32"/>
-                <w:szCs w:val="32"/>
+                <w:sz w:val="28"/>
               </w:rPr>
             </w:pPr>
             <w:r>
@@ -155,8 +148,7 @@
                 <w:b/>
                 <w:bCs/>
                 <w:noProof/>
-                <w:sz w:val="32"/>
-                <w:szCs w:val="32"/>
+                <w:sz w:val="28"/>
               </w:rPr>
               <w:t>ส่วนลด</w:t>
             </w:r>
@@ -164,7 +156,7 @@
         </w:tc>
         <w:tc>
           <w:tcPr>
-            <w:tcW w:w="1134" w:type="dxa"/>
+            <w:tcW w:w="851" w:type="dxa"/>
             <w:tcBorders>
               <w:bottom w:val="single" w:sz="4" w:space="0" w:color="auto"/>
             </w:tcBorders>
@@ -179,8 +171,7 @@
                 <w:b/>
                 <w:bCs/>
                 <w:noProof/>
-                <w:sz w:val="32"/>
-                <w:szCs w:val="32"/>
+                <w:sz w:val="28"/>
               </w:rPr>
             </w:pPr>
             <w:r>
@@ -189,8 +180,7 @@
                 <w:b/>
                 <w:bCs/>
                 <w:noProof/>
-                <w:sz w:val="32"/>
-                <w:szCs w:val="32"/>
+                <w:sz w:val="28"/>
               </w:rPr>
               <w:t>จำนวนเงิน</w:t>
             </w:r>
@@ -200,8 +190,7 @@
                 <w:b/>
                 <w:bCs/>
                 <w:noProof/>
-                <w:sz w:val="32"/>
-                <w:szCs w:val="32"/>
+                <w:sz w:val="28"/>
                 <w:cs/>
               </w:rPr>
               <w:t>รวม</w:t>
@@ -232,7 +221,7 @@
         </w:tc>
         <w:tc>
           <w:tcPr>
-            <w:tcW w:w="1134" w:type="dxa"/>
+            <w:tcW w:w="851" w:type="dxa"/>
             <w:tcBorders>
               <w:top w:val="single" w:sz="4" w:space="0" w:color="auto"/>
             </w:tcBorders>
@@ -252,7 +241,7 @@
         </w:tc>
         <w:tc>
           <w:tcPr>
-            <w:tcW w:w="1134" w:type="dxa"/>
+            <w:tcW w:w="851" w:type="dxa"/>
             <w:tcBorders>
               <w:top w:val="single" w:sz="4" w:space="0" w:color="auto"/>
             </w:tcBorders>
@@ -272,7 +261,7 @@
         </w:tc>
         <w:tc>
           <w:tcPr>
-            <w:tcW w:w="1134" w:type="dxa"/>
+            <w:tcW w:w="851" w:type="dxa"/>
             <w:tcBorders>
               <w:top w:val="single" w:sz="4" w:space="0" w:color="auto"/>
             </w:tcBorders>
@@ -293,7 +282,7 @@
         </w:tc>
         <w:tc>
           <w:tcPr>
-            <w:tcW w:w="1134" w:type="dxa"/>
+            <w:tcW w:w="851" w:type="dxa"/>
             <w:tcBorders>
               <w:top w:val="single" w:sz="4" w:space="0" w:color="auto"/>
             </w:tcBorders>
@@ -316,7 +305,7 @@
       <w:tr>
         <w:tc>
           <w:tcPr>
-            <w:tcW w:w="1134" w:type="dxa"/>
+            <w:tcW w:w="851" w:type="dxa"/>
             <w:gridSpan w:val="5"/>
           </w:tcPr>
           <w:p>
@@ -338,19 +327,7 @@
                 <w:noProof/>
                 <w:sz w:val="28"/>
               </w:rPr>
-              <w:t>[detailInsurance.categoryInsurance; block=tbs:row+tbs:row</w:t>
-            </w:r>
-            <w:bookmarkStart w:id="0" w:name="_GoBack"/>
-            <w:bookmarkEnd w:id="0"/>
-            <w:r>
-              <w:rPr>
-                <w:rFonts w:ascii="Browallia New" w:hAnsi="Browallia New" w:cs="Browallia New"/>
-                <w:b/>
-                <w:bCs/>
-                <w:noProof/>
-                <w:sz w:val="28"/>
-              </w:rPr>
-              <w:t>; ope=mst$ProductCategoryInsurance; sub1=transactions;p1]</w:t>
+              <w:t>[detailInsurance.categoryInsurance; block=tbs:row+tbs:row; ope=mst$ProductCategoryInsurance; sub1=transactions;p1]</w:t>
             </w:r>
           </w:p>
         </w:tc>
@@ -380,7 +357,7 @@
         </w:tc>
         <w:tc>
           <w:tcPr>
-            <w:tcW w:w="1134" w:type="dxa"/>
+            <w:tcW w:w="851" w:type="dxa"/>
           </w:tcPr>
           <w:p>
             <w:pPr>
@@ -404,7 +381,7 @@
         </w:tc>
         <w:tc>
           <w:tcPr>
-            <w:tcW w:w="1134" w:type="dxa"/>
+            <w:tcW w:w="851" w:type="dxa"/>
           </w:tcPr>
           <w:p>
             <w:pPr>
@@ -428,7 +405,7 @@
         </w:tc>
         <w:tc>
           <w:tcPr>
-            <w:tcW w:w="1134" w:type="dxa"/>
+            <w:tcW w:w="851" w:type="dxa"/>
             <w:shd w:val="clear" w:color="auto" w:fill="auto"/>
           </w:tcPr>
           <w:p>
@@ -451,7 +428,7 @@
         </w:tc>
         <w:tc>
           <w:tcPr>
-            <w:tcW w:w="1134" w:type="dxa"/>
+            <w:tcW w:w="851" w:type="dxa"/>
             <w:shd w:val="clear" w:color="auto" w:fill="auto"/>
           </w:tcPr>
           <w:p>
@@ -496,7 +473,7 @@
         </w:tc>
         <w:tc>
           <w:tcPr>
-            <w:tcW w:w="1134" w:type="dxa"/>
+            <w:tcW w:w="851" w:type="dxa"/>
             <w:tcBorders>
               <w:bottom w:val="single" w:sz="4" w:space="0" w:color="auto"/>
             </w:tcBorders>
@@ -516,7 +493,7 @@
         </w:tc>
         <w:tc>
           <w:tcPr>
-            <w:tcW w:w="1134" w:type="dxa"/>
+            <w:tcW w:w="851" w:type="dxa"/>
             <w:tcBorders>
               <w:bottom w:val="single" w:sz="4" w:space="0" w:color="auto"/>
             </w:tcBorders>
@@ -536,7 +513,7 @@
         </w:tc>
         <w:tc>
           <w:tcPr>
-            <w:tcW w:w="1134" w:type="dxa"/>
+            <w:tcW w:w="851" w:type="dxa"/>
             <w:tcBorders>
               <w:bottom w:val="single" w:sz="4" w:space="0" w:color="auto"/>
             </w:tcBorders>
@@ -557,7 +534,7 @@
         </w:tc>
         <w:tc>
           <w:tcPr>
-            <w:tcW w:w="1134" w:type="dxa"/>
+            <w:tcW w:w="851" w:type="dxa"/>
             <w:tcBorders>
               <w:bottom w:val="single" w:sz="4" w:space="0" w:color="auto"/>
             </w:tcBorders>
@@ -609,7 +586,7 @@
         </w:tc>
         <w:tc>
           <w:tcPr>
-            <w:tcW w:w="1134" w:type="dxa"/>
+            <w:tcW w:w="851" w:type="dxa"/>
             <w:tcBorders>
               <w:top w:val="single" w:sz="4" w:space="0" w:color="auto"/>
             </w:tcBorders>
@@ -630,7 +607,7 @@
         </w:tc>
         <w:tc>
           <w:tcPr>
-            <w:tcW w:w="1134" w:type="dxa"/>
+            <w:tcW w:w="851" w:type="dxa"/>
             <w:tcBorders>
               <w:top w:val="single" w:sz="4" w:space="0" w:color="auto"/>
             </w:tcBorders>
@@ -651,7 +628,7 @@
         </w:tc>
         <w:tc>
           <w:tcPr>
-            <w:tcW w:w="1134" w:type="dxa"/>
+            <w:tcW w:w="851" w:type="dxa"/>
             <w:tcBorders>
               <w:top w:val="single" w:sz="4" w:space="0" w:color="auto"/>
             </w:tcBorders>
@@ -679,7 +656,7 @@
         </w:tc>
         <w:tc>
           <w:tcPr>
-            <w:tcW w:w="1134" w:type="dxa"/>
+            <w:tcW w:w="851" w:type="dxa"/>
             <w:tcBorders>
               <w:top w:val="single" w:sz="4" w:space="0" w:color="auto"/>
             </w:tcBorders>
@@ -735,7 +712,7 @@
         </w:tc>
         <w:tc>
           <w:tcPr>
-            <w:tcW w:w="1134" w:type="dxa"/>
+            <w:tcW w:w="851" w:type="dxa"/>
           </w:tcPr>
           <w:p>
             <w:pPr>
@@ -753,7 +730,7 @@
         </w:tc>
         <w:tc>
           <w:tcPr>
-            <w:tcW w:w="1134" w:type="dxa"/>
+            <w:tcW w:w="851" w:type="dxa"/>
           </w:tcPr>
           <w:p>
             <w:pPr>
@@ -771,7 +748,7 @@
         </w:tc>
         <w:tc>
           <w:tcPr>
-            <w:tcW w:w="1134" w:type="dxa"/>
+            <w:tcW w:w="851" w:type="dxa"/>
             <w:shd w:val="clear" w:color="auto" w:fill="auto"/>
           </w:tcPr>
           <w:p>
@@ -790,7 +767,7 @@
         </w:tc>
         <w:tc>
           <w:tcPr>
-            <w:tcW w:w="1134" w:type="dxa"/>
+            <w:tcW w:w="851" w:type="dxa"/>
             <w:shd w:val="clear" w:color="auto" w:fill="auto"/>
           </w:tcPr>
           <w:p>
@@ -843,7 +820,7 @@
         </w:tc>
         <w:tc>
           <w:tcPr>
-            <w:tcW w:w="1134" w:type="dxa"/>
+            <w:tcW w:w="851" w:type="dxa"/>
           </w:tcPr>
           <w:p>
             <w:pPr>
@@ -861,7 +838,7 @@
         </w:tc>
         <w:tc>
           <w:tcPr>
-            <w:tcW w:w="1134" w:type="dxa"/>
+            <w:tcW w:w="851" w:type="dxa"/>
           </w:tcPr>
           <w:p>
             <w:pPr>
@@ -879,7 +856,7 @@
         </w:tc>
         <w:tc>
           <w:tcPr>
-            <w:tcW w:w="1134" w:type="dxa"/>
+            <w:tcW w:w="851" w:type="dxa"/>
             <w:shd w:val="clear" w:color="auto" w:fill="auto"/>
           </w:tcPr>
           <w:p>
@@ -898,7 +875,7 @@
         </w:tc>
         <w:tc>
           <w:tcPr>
-            <w:tcW w:w="1134" w:type="dxa"/>
+            <w:tcW w:w="851" w:type="dxa"/>
             <w:shd w:val="clear" w:color="auto" w:fill="auto"/>
           </w:tcPr>
           <w:p>
@@ -953,11 +930,11 @@
         <w:tblLook w:val="0620" w:firstRow="1" w:lastRow="0" w:firstColumn="0" w:lastColumn="0" w:noHBand="1" w:noVBand="1"/>
       </w:tblPr>
       <w:tblGrid>
-        <w:gridCol w:w="4026"/>
-        <w:gridCol w:w="1691"/>
-        <w:gridCol w:w="1691"/>
-        <w:gridCol w:w="1691"/>
-        <w:gridCol w:w="1691"/>
+        <w:gridCol w:w="4774"/>
+        <w:gridCol w:w="1504"/>
+        <w:gridCol w:w="1504"/>
+        <w:gridCol w:w="1504"/>
+        <w:gridCol w:w="1504"/>
       </w:tblGrid>
       <w:tr>
         <w:tc>
@@ -976,18 +953,17 @@
                 <w:b/>
                 <w:bCs/>
                 <w:noProof/>
-                <w:sz w:val="32"/>
-                <w:szCs w:val="32"/>
-              </w:rPr>
-            </w:pPr>
+                <w:sz w:val="28"/>
+              </w:rPr>
+            </w:pPr>
+            <w:bookmarkStart w:id="0" w:name="_GoBack"/>
             <w:r>
               <w:rPr>
                 <w:rFonts w:ascii="Browallia New" w:hAnsi="Browallia New" w:cs="Browallia New"/>
                 <w:b/>
                 <w:bCs/>
                 <w:noProof/>
-                <w:sz w:val="32"/>
-                <w:szCs w:val="32"/>
+                <w:sz w:val="28"/>
               </w:rPr>
               <w:lastRenderedPageBreak/>
               <w:t>รายการ</w:t>
@@ -996,7 +972,7 @@
         </w:tc>
         <w:tc>
           <w:tcPr>
-            <w:tcW w:w="1134" w:type="dxa"/>
+            <w:tcW w:w="851" w:type="dxa"/>
             <w:tcBorders>
               <w:bottom w:val="single" w:sz="4" w:space="0" w:color="auto"/>
             </w:tcBorders>
@@ -1010,8 +986,7 @@
                 <w:b/>
                 <w:bCs/>
                 <w:noProof/>
-                <w:sz w:val="32"/>
-                <w:szCs w:val="32"/>
+                <w:sz w:val="28"/>
                 <w:cs/>
               </w:rPr>
             </w:pPr>
@@ -1021,8 +996,7 @@
                 <w:b/>
                 <w:bCs/>
                 <w:noProof/>
-                <w:sz w:val="32"/>
-                <w:szCs w:val="32"/>
+                <w:sz w:val="28"/>
                 <w:cs/>
               </w:rPr>
               <w:t>จำนวน</w:t>
@@ -1031,7 +1005,7 @@
         </w:tc>
         <w:tc>
           <w:tcPr>
-            <w:tcW w:w="1134" w:type="dxa"/>
+            <w:tcW w:w="851" w:type="dxa"/>
             <w:tcBorders>
               <w:bottom w:val="single" w:sz="4" w:space="0" w:color="auto"/>
             </w:tcBorders>
@@ -1045,8 +1019,7 @@
                 <w:b/>
                 <w:bCs/>
                 <w:noProof/>
-                <w:sz w:val="32"/>
-                <w:szCs w:val="32"/>
+                <w:sz w:val="28"/>
                 <w:cs/>
               </w:rPr>
             </w:pPr>
@@ -1056,8 +1029,7 @@
                 <w:b/>
                 <w:bCs/>
                 <w:noProof/>
-                <w:sz w:val="32"/>
-                <w:szCs w:val="32"/>
+                <w:sz w:val="28"/>
                 <w:cs/>
               </w:rPr>
               <w:t>ราคาต่อหน่วย</w:t>
@@ -1066,7 +1038,7 @@
         </w:tc>
         <w:tc>
           <w:tcPr>
-            <w:tcW w:w="1134" w:type="dxa"/>
+            <w:tcW w:w="851" w:type="dxa"/>
             <w:tcBorders>
               <w:bottom w:val="single" w:sz="4" w:space="0" w:color="auto"/>
             </w:tcBorders>
@@ -1081,8 +1053,7 @@
                 <w:b/>
                 <w:bCs/>
                 <w:noProof/>
-                <w:sz w:val="32"/>
-                <w:szCs w:val="32"/>
+                <w:sz w:val="28"/>
               </w:rPr>
             </w:pPr>
             <w:r>
@@ -1091,8 +1062,7 @@
                 <w:b/>
                 <w:bCs/>
                 <w:noProof/>
-                <w:sz w:val="32"/>
-                <w:szCs w:val="32"/>
+                <w:sz w:val="28"/>
               </w:rPr>
               <w:t>ส่วนลด</w:t>
             </w:r>
@@ -1100,7 +1070,7 @@
         </w:tc>
         <w:tc>
           <w:tcPr>
-            <w:tcW w:w="1134" w:type="dxa"/>
+            <w:tcW w:w="851" w:type="dxa"/>
             <w:tcBorders>
               <w:bottom w:val="single" w:sz="4" w:space="0" w:color="auto"/>
             </w:tcBorders>
@@ -1115,8 +1085,7 @@
                 <w:b/>
                 <w:bCs/>
                 <w:noProof/>
-                <w:sz w:val="32"/>
-                <w:szCs w:val="32"/>
+                <w:sz w:val="28"/>
               </w:rPr>
             </w:pPr>
             <w:r>
@@ -1125,8 +1094,7 @@
                 <w:b/>
                 <w:bCs/>
                 <w:noProof/>
-                <w:sz w:val="32"/>
-                <w:szCs w:val="32"/>
+                <w:sz w:val="28"/>
               </w:rPr>
               <w:t>จำนวนเงิน</w:t>
             </w:r>
@@ -1136,8 +1104,7 @@
                 <w:b/>
                 <w:bCs/>
                 <w:noProof/>
-                <w:sz w:val="32"/>
-                <w:szCs w:val="32"/>
+                <w:sz w:val="28"/>
                 <w:cs/>
               </w:rPr>
               <w:t>รวม</w:t>
@@ -1168,7 +1135,7 @@
         </w:tc>
         <w:tc>
           <w:tcPr>
-            <w:tcW w:w="1134" w:type="dxa"/>
+            <w:tcW w:w="851" w:type="dxa"/>
             <w:tcBorders>
               <w:top w:val="single" w:sz="4" w:space="0" w:color="auto"/>
             </w:tcBorders>
@@ -1188,7 +1155,7 @@
         </w:tc>
         <w:tc>
           <w:tcPr>
-            <w:tcW w:w="1134" w:type="dxa"/>
+            <w:tcW w:w="851" w:type="dxa"/>
             <w:tcBorders>
               <w:top w:val="single" w:sz="4" w:space="0" w:color="auto"/>
             </w:tcBorders>
@@ -1208,7 +1175,7 @@
         </w:tc>
         <w:tc>
           <w:tcPr>
-            <w:tcW w:w="1134" w:type="dxa"/>
+            <w:tcW w:w="851" w:type="dxa"/>
             <w:tcBorders>
               <w:top w:val="single" w:sz="4" w:space="0" w:color="auto"/>
             </w:tcBorders>
@@ -1229,7 +1196,7 @@
         </w:tc>
         <w:tc>
           <w:tcPr>
-            <w:tcW w:w="1134" w:type="dxa"/>
+            <w:tcW w:w="851" w:type="dxa"/>
             <w:tcBorders>
               <w:top w:val="single" w:sz="4" w:space="0" w:color="auto"/>
             </w:tcBorders>
@@ -1252,7 +1219,7 @@
       <w:tr>
         <w:tc>
           <w:tcPr>
-            <w:tcW w:w="1134" w:type="dxa"/>
+            <w:tcW w:w="851" w:type="dxa"/>
             <w:gridSpan w:val="5"/>
           </w:tcPr>
           <w:p>
@@ -1274,7 +1241,7 @@
                 <w:noProof/>
                 <w:sz w:val="28"/>
               </w:rPr>
-              <w:t>[detailInsurance.categoryInsurance; block=tbs:row; sub1=transactions;p1]</w:t>
+              <w:t>[detailInsurance.categoryInsurance; block=tbs:row+tbs:row; ope=mst$ProductCategoryInsurance; sub1=transactions;p1]</w:t>
             </w:r>
           </w:p>
         </w:tc>
@@ -1304,7 +1271,7 @@
         </w:tc>
         <w:tc>
           <w:tcPr>
-            <w:tcW w:w="1134" w:type="dxa"/>
+            <w:tcW w:w="851" w:type="dxa"/>
           </w:tcPr>
           <w:p>
             <w:pPr>
@@ -1328,7 +1295,7 @@
         </w:tc>
         <w:tc>
           <w:tcPr>
-            <w:tcW w:w="1134" w:type="dxa"/>
+            <w:tcW w:w="851" w:type="dxa"/>
           </w:tcPr>
           <w:p>
             <w:pPr>
@@ -1352,7 +1319,7 @@
         </w:tc>
         <w:tc>
           <w:tcPr>
-            <w:tcW w:w="1134" w:type="dxa"/>
+            <w:tcW w:w="851" w:type="dxa"/>
             <w:shd w:val="clear" w:color="auto" w:fill="auto"/>
           </w:tcPr>
           <w:p>
@@ -1375,7 +1342,7 @@
         </w:tc>
         <w:tc>
           <w:tcPr>
-            <w:tcW w:w="1134" w:type="dxa"/>
+            <w:tcW w:w="851" w:type="dxa"/>
             <w:shd w:val="clear" w:color="auto" w:fill="auto"/>
           </w:tcPr>
           <w:p>
@@ -1420,7 +1387,7 @@
         </w:tc>
         <w:tc>
           <w:tcPr>
-            <w:tcW w:w="1134" w:type="dxa"/>
+            <w:tcW w:w="851" w:type="dxa"/>
             <w:tcBorders>
               <w:bottom w:val="single" w:sz="4" w:space="0" w:color="auto"/>
             </w:tcBorders>
@@ -1440,7 +1407,7 @@
         </w:tc>
         <w:tc>
           <w:tcPr>
-            <w:tcW w:w="1134" w:type="dxa"/>
+            <w:tcW w:w="851" w:type="dxa"/>
             <w:tcBorders>
               <w:bottom w:val="single" w:sz="4" w:space="0" w:color="auto"/>
             </w:tcBorders>
@@ -1460,7 +1427,7 @@
         </w:tc>
         <w:tc>
           <w:tcPr>
-            <w:tcW w:w="1134" w:type="dxa"/>
+            <w:tcW w:w="851" w:type="dxa"/>
             <w:tcBorders>
               <w:bottom w:val="single" w:sz="4" w:space="0" w:color="auto"/>
             </w:tcBorders>
@@ -1481,7 +1448,7 @@
         </w:tc>
         <w:tc>
           <w:tcPr>
-            <w:tcW w:w="1134" w:type="dxa"/>
+            <w:tcW w:w="851" w:type="dxa"/>
             <w:tcBorders>
               <w:bottom w:val="single" w:sz="4" w:space="0" w:color="auto"/>
             </w:tcBorders>
@@ -1533,7 +1500,7 @@
         </w:tc>
         <w:tc>
           <w:tcPr>
-            <w:tcW w:w="1134" w:type="dxa"/>
+            <w:tcW w:w="851" w:type="dxa"/>
             <w:tcBorders>
               <w:top w:val="single" w:sz="4" w:space="0" w:color="auto"/>
             </w:tcBorders>
@@ -1554,7 +1521,7 @@
         </w:tc>
         <w:tc>
           <w:tcPr>
-            <w:tcW w:w="1134" w:type="dxa"/>
+            <w:tcW w:w="851" w:type="dxa"/>
             <w:tcBorders>
               <w:top w:val="single" w:sz="4" w:space="0" w:color="auto"/>
             </w:tcBorders>
@@ -1575,7 +1542,7 @@
         </w:tc>
         <w:tc>
           <w:tcPr>
-            <w:tcW w:w="1134" w:type="dxa"/>
+            <w:tcW w:w="851" w:type="dxa"/>
             <w:tcBorders>
               <w:top w:val="single" w:sz="4" w:space="0" w:color="auto"/>
             </w:tcBorders>
@@ -1603,7 +1570,7 @@
         </w:tc>
         <w:tc>
           <w:tcPr>
-            <w:tcW w:w="1134" w:type="dxa"/>
+            <w:tcW w:w="851" w:type="dxa"/>
             <w:tcBorders>
               <w:top w:val="single" w:sz="4" w:space="0" w:color="auto"/>
             </w:tcBorders>
@@ -1659,7 +1626,7 @@
         </w:tc>
         <w:tc>
           <w:tcPr>
-            <w:tcW w:w="1134" w:type="dxa"/>
+            <w:tcW w:w="851" w:type="dxa"/>
           </w:tcPr>
           <w:p>
             <w:pPr>
@@ -1677,7 +1644,7 @@
         </w:tc>
         <w:tc>
           <w:tcPr>
-            <w:tcW w:w="1134" w:type="dxa"/>
+            <w:tcW w:w="851" w:type="dxa"/>
           </w:tcPr>
           <w:p>
             <w:pPr>
@@ -1695,7 +1662,7 @@
         </w:tc>
         <w:tc>
           <w:tcPr>
-            <w:tcW w:w="1134" w:type="dxa"/>
+            <w:tcW w:w="851" w:type="dxa"/>
             <w:shd w:val="clear" w:color="auto" w:fill="auto"/>
           </w:tcPr>
           <w:p>
@@ -1714,7 +1681,7 @@
         </w:tc>
         <w:tc>
           <w:tcPr>
-            <w:tcW w:w="1134" w:type="dxa"/>
+            <w:tcW w:w="851" w:type="dxa"/>
             <w:shd w:val="clear" w:color="auto" w:fill="auto"/>
           </w:tcPr>
           <w:p>
@@ -1767,7 +1734,7 @@
         </w:tc>
         <w:tc>
           <w:tcPr>
-            <w:tcW w:w="1134" w:type="dxa"/>
+            <w:tcW w:w="851" w:type="dxa"/>
           </w:tcPr>
           <w:p>
             <w:pPr>
@@ -1785,7 +1752,7 @@
         </w:tc>
         <w:tc>
           <w:tcPr>
-            <w:tcW w:w="1134" w:type="dxa"/>
+            <w:tcW w:w="851" w:type="dxa"/>
           </w:tcPr>
           <w:p>
             <w:pPr>
@@ -1803,7 +1770,7 @@
         </w:tc>
         <w:tc>
           <w:tcPr>
-            <w:tcW w:w="1134" w:type="dxa"/>
+            <w:tcW w:w="851" w:type="dxa"/>
             <w:shd w:val="clear" w:color="auto" w:fill="auto"/>
           </w:tcPr>
           <w:p>
@@ -1822,7 +1789,7 @@
         </w:tc>
         <w:tc>
           <w:tcPr>
-            <w:tcW w:w="1134" w:type="dxa"/>
+            <w:tcW w:w="851" w:type="dxa"/>
             <w:shd w:val="clear" w:color="auto" w:fill="auto"/>
           </w:tcPr>
           <w:p>
@@ -1846,6 +1813,7 @@
           </w:p>
         </w:tc>
       </w:tr>
+      <w:bookmarkEnd w:id="0"/>
     </w:tbl>
     <w:p/>
     <w:sectPr>

--- a/storage/app/default/documents/receipt_detail_insurance.docx
+++ b/storage/app/default/documents/receipt_detail_insurance.docx
@@ -27,7 +27,7 @@
       <w:tr>
         <w:tc>
           <w:tcPr>
-            <w:tcW w:w="2700" w:type="dxa"/>
+            <w:tcW w:w="4774" w:type="dxa"/>
             <w:tcBorders>
               <w:bottom w:val="single" w:sz="4" w:space="0" w:color="auto"/>
             </w:tcBorders>
@@ -44,6 +44,7 @@
                 <w:sz w:val="28"/>
               </w:rPr>
             </w:pPr>
+            <w:bookmarkStart w:id="0" w:name="_GoBack"/>
             <w:r>
               <w:rPr>
                 <w:rFonts w:ascii="Browallia New" w:hAnsi="Browallia New" w:cs="Browallia New"/>
@@ -58,7 +59,7 @@
         </w:tc>
         <w:tc>
           <w:tcPr>
-            <w:tcW w:w="851" w:type="dxa"/>
+            <w:tcW w:w="1504" w:type="dxa"/>
             <w:tcBorders>
               <w:bottom w:val="single" w:sz="4" w:space="0" w:color="auto"/>
             </w:tcBorders>
@@ -91,7 +92,7 @@
         </w:tc>
         <w:tc>
           <w:tcPr>
-            <w:tcW w:w="851" w:type="dxa"/>
+            <w:tcW w:w="1504" w:type="dxa"/>
             <w:tcBorders>
               <w:bottom w:val="single" w:sz="4" w:space="0" w:color="auto"/>
             </w:tcBorders>
@@ -124,7 +125,7 @@
         </w:tc>
         <w:tc>
           <w:tcPr>
-            <w:tcW w:w="851" w:type="dxa"/>
+            <w:tcW w:w="1504" w:type="dxa"/>
             <w:tcBorders>
               <w:bottom w:val="single" w:sz="4" w:space="0" w:color="auto"/>
             </w:tcBorders>
@@ -156,7 +157,7 @@
         </w:tc>
         <w:tc>
           <w:tcPr>
-            <w:tcW w:w="851" w:type="dxa"/>
+            <w:tcW w:w="1504" w:type="dxa"/>
             <w:tcBorders>
               <w:bottom w:val="single" w:sz="4" w:space="0" w:color="auto"/>
             </w:tcBorders>
@@ -201,7 +202,7 @@
       <w:tr>
         <w:tc>
           <w:tcPr>
-            <w:tcW w:w="2700" w:type="dxa"/>
+            <w:tcW w:w="4774" w:type="dxa"/>
             <w:tcBorders>
               <w:top w:val="single" w:sz="4" w:space="0" w:color="auto"/>
             </w:tcBorders>
@@ -221,7 +222,7 @@
         </w:tc>
         <w:tc>
           <w:tcPr>
-            <w:tcW w:w="851" w:type="dxa"/>
+            <w:tcW w:w="1504" w:type="dxa"/>
             <w:tcBorders>
               <w:top w:val="single" w:sz="4" w:space="0" w:color="auto"/>
             </w:tcBorders>
@@ -241,7 +242,7 @@
         </w:tc>
         <w:tc>
           <w:tcPr>
-            <w:tcW w:w="851" w:type="dxa"/>
+            <w:tcW w:w="1504" w:type="dxa"/>
             <w:tcBorders>
               <w:top w:val="single" w:sz="4" w:space="0" w:color="auto"/>
             </w:tcBorders>
@@ -261,7 +262,7 @@
         </w:tc>
         <w:tc>
           <w:tcPr>
-            <w:tcW w:w="851" w:type="dxa"/>
+            <w:tcW w:w="1504" w:type="dxa"/>
             <w:tcBorders>
               <w:top w:val="single" w:sz="4" w:space="0" w:color="auto"/>
             </w:tcBorders>
@@ -282,7 +283,7 @@
         </w:tc>
         <w:tc>
           <w:tcPr>
-            <w:tcW w:w="851" w:type="dxa"/>
+            <w:tcW w:w="1504" w:type="dxa"/>
             <w:tcBorders>
               <w:top w:val="single" w:sz="4" w:space="0" w:color="auto"/>
             </w:tcBorders>
@@ -305,7 +306,7 @@
       <w:tr>
         <w:tc>
           <w:tcPr>
-            <w:tcW w:w="851" w:type="dxa"/>
+            <w:tcW w:w="10790" w:type="dxa"/>
             <w:gridSpan w:val="5"/>
           </w:tcPr>
           <w:p>
@@ -335,7 +336,7 @@
       <w:tr>
         <w:tc>
           <w:tcPr>
-            <w:tcW w:w="2700" w:type="dxa"/>
+            <w:tcW w:w="4774" w:type="dxa"/>
             <w:shd w:val="clear" w:color="auto" w:fill="auto"/>
           </w:tcPr>
           <w:p>
@@ -357,7 +358,7 @@
         </w:tc>
         <w:tc>
           <w:tcPr>
-            <w:tcW w:w="851" w:type="dxa"/>
+            <w:tcW w:w="1504" w:type="dxa"/>
           </w:tcPr>
           <w:p>
             <w:pPr>
@@ -381,7 +382,7 @@
         </w:tc>
         <w:tc>
           <w:tcPr>
-            <w:tcW w:w="851" w:type="dxa"/>
+            <w:tcW w:w="1504" w:type="dxa"/>
           </w:tcPr>
           <w:p>
             <w:pPr>
@@ -405,7 +406,7 @@
         </w:tc>
         <w:tc>
           <w:tcPr>
-            <w:tcW w:w="851" w:type="dxa"/>
+            <w:tcW w:w="1504" w:type="dxa"/>
             <w:shd w:val="clear" w:color="auto" w:fill="auto"/>
           </w:tcPr>
           <w:p>
@@ -428,7 +429,7 @@
         </w:tc>
         <w:tc>
           <w:tcPr>
-            <w:tcW w:w="851" w:type="dxa"/>
+            <w:tcW w:w="1504" w:type="dxa"/>
             <w:shd w:val="clear" w:color="auto" w:fill="auto"/>
           </w:tcPr>
           <w:p>
@@ -453,7 +454,7 @@
       <w:tr>
         <w:tc>
           <w:tcPr>
-            <w:tcW w:w="2700" w:type="dxa"/>
+            <w:tcW w:w="4774" w:type="dxa"/>
             <w:tcBorders>
               <w:bottom w:val="single" w:sz="4" w:space="0" w:color="auto"/>
             </w:tcBorders>
@@ -473,7 +474,7 @@
         </w:tc>
         <w:tc>
           <w:tcPr>
-            <w:tcW w:w="851" w:type="dxa"/>
+            <w:tcW w:w="1504" w:type="dxa"/>
             <w:tcBorders>
               <w:bottom w:val="single" w:sz="4" w:space="0" w:color="auto"/>
             </w:tcBorders>
@@ -493,7 +494,7 @@
         </w:tc>
         <w:tc>
           <w:tcPr>
-            <w:tcW w:w="851" w:type="dxa"/>
+            <w:tcW w:w="1504" w:type="dxa"/>
             <w:tcBorders>
               <w:bottom w:val="single" w:sz="4" w:space="0" w:color="auto"/>
             </w:tcBorders>
@@ -513,7 +514,7 @@
         </w:tc>
         <w:tc>
           <w:tcPr>
-            <w:tcW w:w="851" w:type="dxa"/>
+            <w:tcW w:w="1504" w:type="dxa"/>
             <w:tcBorders>
               <w:bottom w:val="single" w:sz="4" w:space="0" w:color="auto"/>
             </w:tcBorders>
@@ -534,7 +535,7 @@
         </w:tc>
         <w:tc>
           <w:tcPr>
-            <w:tcW w:w="851" w:type="dxa"/>
+            <w:tcW w:w="1504" w:type="dxa"/>
             <w:tcBorders>
               <w:bottom w:val="single" w:sz="4" w:space="0" w:color="auto"/>
             </w:tcBorders>
@@ -557,7 +558,8 @@
       <w:tr>
         <w:tc>
           <w:tcPr>
-            <w:tcW w:w="2700" w:type="dxa"/>
+            <w:tcW w:w="7782" w:type="dxa"/>
+            <w:gridSpan w:val="3"/>
             <w:tcBorders>
               <w:top w:val="single" w:sz="4" w:space="0" w:color="auto"/>
             </w:tcBorders>
@@ -567,7 +569,11 @@
             <w:pPr>
               <w:spacing w:after="0" w:line="240" w:lineRule="auto"/>
               <w:rPr>
-                <w:noProof/>
+                <w:rFonts w:ascii="Browallia New" w:hAnsi="Browallia New" w:cs="Browallia New"/>
+                <w:b/>
+                <w:bCs/>
+                <w:noProof/>
+                <w:sz w:val="28"/>
               </w:rPr>
             </w:pPr>
             <w:r>
@@ -580,55 +586,25 @@
                 <w:noProof/>
                 <w:sz w:val="28"/>
               </w:rPr>
-              <w:t>จำนวนเงินรวม</w:t>
+              <w:t xml:space="preserve">จำนวนเงินรวม </w:t>
+            </w:r>
+            <w:r>
+              <w:rPr>
+                <w:rFonts w:ascii="Browallia New" w:hAnsi="Browallia New" w:cs="Browallia New"/>
+                <w:b/>
+                <w:bCs/>
+                <w:i/>
+                <w:iCs/>
+                <w:noProof/>
+                <w:sz w:val="28"/>
+              </w:rPr>
+              <w:t>([grandFinalPrice;ope=currtext;])</w:t>
             </w:r>
           </w:p>
         </w:tc>
         <w:tc>
           <w:tcPr>
-            <w:tcW w:w="851" w:type="dxa"/>
-            <w:tcBorders>
-              <w:top w:val="single" w:sz="4" w:space="0" w:color="auto"/>
-            </w:tcBorders>
-          </w:tcPr>
-          <w:p>
-            <w:pPr>
-              <w:spacing w:after="0" w:line="240" w:lineRule="auto"/>
-              <w:jc w:val="right"/>
-              <w:rPr>
-                <w:rFonts w:ascii="Browallia New" w:hAnsi="Browallia New" w:cs="Browallia New"/>
-                <w:b/>
-                <w:bCs/>
-                <w:noProof/>
-                <w:sz w:val="28"/>
-              </w:rPr>
-            </w:pPr>
-          </w:p>
-        </w:tc>
-        <w:tc>
-          <w:tcPr>
-            <w:tcW w:w="851" w:type="dxa"/>
-            <w:tcBorders>
-              <w:top w:val="single" w:sz="4" w:space="0" w:color="auto"/>
-            </w:tcBorders>
-          </w:tcPr>
-          <w:p>
-            <w:pPr>
-              <w:spacing w:after="0" w:line="240" w:lineRule="auto"/>
-              <w:jc w:val="right"/>
-              <w:rPr>
-                <w:rFonts w:ascii="Browallia New" w:hAnsi="Browallia New" w:cs="Browallia New"/>
-                <w:b/>
-                <w:bCs/>
-                <w:noProof/>
-                <w:sz w:val="28"/>
-              </w:rPr>
-            </w:pPr>
-          </w:p>
-        </w:tc>
-        <w:tc>
-          <w:tcPr>
-            <w:tcW w:w="851" w:type="dxa"/>
+            <w:tcW w:w="1504" w:type="dxa"/>
             <w:tcBorders>
               <w:top w:val="single" w:sz="4" w:space="0" w:color="auto"/>
             </w:tcBorders>
@@ -656,7 +632,7 @@
         </w:tc>
         <w:tc>
           <w:tcPr>
-            <w:tcW w:w="851" w:type="dxa"/>
+            <w:tcW w:w="1504" w:type="dxa"/>
             <w:tcBorders>
               <w:top w:val="single" w:sz="4" w:space="0" w:color="auto"/>
             </w:tcBorders>
@@ -686,14 +662,19 @@
       <w:tr>
         <w:tc>
           <w:tcPr>
-            <w:tcW w:w="2700" w:type="dxa"/>
+            <w:tcW w:w="7782" w:type="dxa"/>
+            <w:gridSpan w:val="3"/>
             <w:shd w:val="clear" w:color="auto" w:fill="auto"/>
           </w:tcPr>
           <w:p>
             <w:pPr>
               <w:spacing w:after="0" w:line="240" w:lineRule="auto"/>
               <w:rPr>
-                <w:noProof/>
+                <w:rFonts w:ascii="Browallia New" w:hAnsi="Browallia New" w:cs="Browallia New"/>
+                <w:b/>
+                <w:bCs/>
+                <w:noProof/>
+                <w:sz w:val="28"/>
               </w:rPr>
             </w:pPr>
             <w:r>
@@ -712,43 +693,7 @@
         </w:tc>
         <w:tc>
           <w:tcPr>
-            <w:tcW w:w="851" w:type="dxa"/>
-          </w:tcPr>
-          <w:p>
-            <w:pPr>
-              <w:spacing w:after="0" w:line="240" w:lineRule="auto"/>
-              <w:jc w:val="right"/>
-              <w:rPr>
-                <w:rFonts w:ascii="Browallia New" w:hAnsi="Browallia New" w:cs="Browallia New"/>
-                <w:b/>
-                <w:bCs/>
-                <w:noProof/>
-                <w:sz w:val="28"/>
-              </w:rPr>
-            </w:pPr>
-          </w:p>
-        </w:tc>
-        <w:tc>
-          <w:tcPr>
-            <w:tcW w:w="851" w:type="dxa"/>
-          </w:tcPr>
-          <w:p>
-            <w:pPr>
-              <w:spacing w:after="0" w:line="240" w:lineRule="auto"/>
-              <w:jc w:val="right"/>
-              <w:rPr>
-                <w:rFonts w:ascii="Browallia New" w:hAnsi="Browallia New" w:cs="Browallia New"/>
-                <w:b/>
-                <w:bCs/>
-                <w:noProof/>
-                <w:sz w:val="28"/>
-              </w:rPr>
-            </w:pPr>
-          </w:p>
-        </w:tc>
-        <w:tc>
-          <w:tcPr>
-            <w:tcW w:w="851" w:type="dxa"/>
+            <w:tcW w:w="1504" w:type="dxa"/>
             <w:shd w:val="clear" w:color="auto" w:fill="auto"/>
           </w:tcPr>
           <w:p>
@@ -767,7 +712,7 @@
         </w:tc>
         <w:tc>
           <w:tcPr>
-            <w:tcW w:w="851" w:type="dxa"/>
+            <w:tcW w:w="1504" w:type="dxa"/>
             <w:shd w:val="clear" w:color="auto" w:fill="auto"/>
           </w:tcPr>
           <w:p>
@@ -794,14 +739,19 @@
       <w:tr>
         <w:tc>
           <w:tcPr>
-            <w:tcW w:w="2700" w:type="dxa"/>
+            <w:tcW w:w="7782" w:type="dxa"/>
+            <w:gridSpan w:val="3"/>
             <w:shd w:val="clear" w:color="auto" w:fill="auto"/>
           </w:tcPr>
           <w:p>
             <w:pPr>
               <w:spacing w:after="0" w:line="240" w:lineRule="auto"/>
               <w:rPr>
-                <w:noProof/>
+                <w:rFonts w:ascii="Browallia New" w:hAnsi="Browallia New" w:cs="Browallia New"/>
+                <w:b/>
+                <w:bCs/>
+                <w:noProof/>
+                <w:sz w:val="28"/>
               </w:rPr>
             </w:pPr>
             <w:r>
@@ -820,43 +770,7 @@
         </w:tc>
         <w:tc>
           <w:tcPr>
-            <w:tcW w:w="851" w:type="dxa"/>
-          </w:tcPr>
-          <w:p>
-            <w:pPr>
-              <w:spacing w:after="0" w:line="240" w:lineRule="auto"/>
-              <w:jc w:val="right"/>
-              <w:rPr>
-                <w:rFonts w:ascii="Browallia New" w:hAnsi="Browallia New" w:cs="Browallia New"/>
-                <w:b/>
-                <w:bCs/>
-                <w:noProof/>
-                <w:sz w:val="28"/>
-              </w:rPr>
-            </w:pPr>
-          </w:p>
-        </w:tc>
-        <w:tc>
-          <w:tcPr>
-            <w:tcW w:w="851" w:type="dxa"/>
-          </w:tcPr>
-          <w:p>
-            <w:pPr>
-              <w:spacing w:after="0" w:line="240" w:lineRule="auto"/>
-              <w:jc w:val="right"/>
-              <w:rPr>
-                <w:rFonts w:ascii="Browallia New" w:hAnsi="Browallia New" w:cs="Browallia New"/>
-                <w:b/>
-                <w:bCs/>
-                <w:noProof/>
-                <w:sz w:val="28"/>
-              </w:rPr>
-            </w:pPr>
-          </w:p>
-        </w:tc>
-        <w:tc>
-          <w:tcPr>
-            <w:tcW w:w="851" w:type="dxa"/>
+            <w:tcW w:w="1504" w:type="dxa"/>
             <w:shd w:val="clear" w:color="auto" w:fill="auto"/>
           </w:tcPr>
           <w:p>
@@ -875,7 +789,7 @@
         </w:tc>
         <w:tc>
           <w:tcPr>
-            <w:tcW w:w="851" w:type="dxa"/>
+            <w:tcW w:w="1504" w:type="dxa"/>
             <w:shd w:val="clear" w:color="auto" w:fill="auto"/>
           </w:tcPr>
           <w:p>
@@ -899,6 +813,7 @@
           </w:p>
         </w:tc>
       </w:tr>
+      <w:bookmarkEnd w:id="0"/>
     </w:tbl>
     <w:p/>
     <w:p>
@@ -939,7 +854,7 @@
       <w:tr>
         <w:tc>
           <w:tcPr>
-            <w:tcW w:w="2700" w:type="dxa"/>
+            <w:tcW w:w="4774" w:type="dxa"/>
             <w:tcBorders>
               <w:bottom w:val="single" w:sz="4" w:space="0" w:color="auto"/>
             </w:tcBorders>
@@ -956,7 +871,6 @@
                 <w:sz w:val="28"/>
               </w:rPr>
             </w:pPr>
-            <w:bookmarkStart w:id="0" w:name="_GoBack"/>
             <w:r>
               <w:rPr>
                 <w:rFonts w:ascii="Browallia New" w:hAnsi="Browallia New" w:cs="Browallia New"/>
@@ -972,7 +886,7 @@
         </w:tc>
         <w:tc>
           <w:tcPr>
-            <w:tcW w:w="851" w:type="dxa"/>
+            <w:tcW w:w="1504" w:type="dxa"/>
             <w:tcBorders>
               <w:bottom w:val="single" w:sz="4" w:space="0" w:color="auto"/>
             </w:tcBorders>
@@ -1005,7 +919,7 @@
         </w:tc>
         <w:tc>
           <w:tcPr>
-            <w:tcW w:w="851" w:type="dxa"/>
+            <w:tcW w:w="1504" w:type="dxa"/>
             <w:tcBorders>
               <w:bottom w:val="single" w:sz="4" w:space="0" w:color="auto"/>
             </w:tcBorders>
@@ -1038,7 +952,7 @@
         </w:tc>
         <w:tc>
           <w:tcPr>
-            <w:tcW w:w="851" w:type="dxa"/>
+            <w:tcW w:w="1504" w:type="dxa"/>
             <w:tcBorders>
               <w:bottom w:val="single" w:sz="4" w:space="0" w:color="auto"/>
             </w:tcBorders>
@@ -1070,7 +984,7 @@
         </w:tc>
         <w:tc>
           <w:tcPr>
-            <w:tcW w:w="851" w:type="dxa"/>
+            <w:tcW w:w="1504" w:type="dxa"/>
             <w:tcBorders>
               <w:bottom w:val="single" w:sz="4" w:space="0" w:color="auto"/>
             </w:tcBorders>
@@ -1115,7 +1029,7 @@
       <w:tr>
         <w:tc>
           <w:tcPr>
-            <w:tcW w:w="2700" w:type="dxa"/>
+            <w:tcW w:w="4774" w:type="dxa"/>
             <w:tcBorders>
               <w:top w:val="single" w:sz="4" w:space="0" w:color="auto"/>
             </w:tcBorders>
@@ -1135,7 +1049,7 @@
         </w:tc>
         <w:tc>
           <w:tcPr>
-            <w:tcW w:w="851" w:type="dxa"/>
+            <w:tcW w:w="1504" w:type="dxa"/>
             <w:tcBorders>
               <w:top w:val="single" w:sz="4" w:space="0" w:color="auto"/>
             </w:tcBorders>
@@ -1155,7 +1069,7 @@
         </w:tc>
         <w:tc>
           <w:tcPr>
-            <w:tcW w:w="851" w:type="dxa"/>
+            <w:tcW w:w="1504" w:type="dxa"/>
             <w:tcBorders>
               <w:top w:val="single" w:sz="4" w:space="0" w:color="auto"/>
             </w:tcBorders>
@@ -1175,7 +1089,7 @@
         </w:tc>
         <w:tc>
           <w:tcPr>
-            <w:tcW w:w="851" w:type="dxa"/>
+            <w:tcW w:w="1504" w:type="dxa"/>
             <w:tcBorders>
               <w:top w:val="single" w:sz="4" w:space="0" w:color="auto"/>
             </w:tcBorders>
@@ -1196,7 +1110,7 @@
         </w:tc>
         <w:tc>
           <w:tcPr>
-            <w:tcW w:w="851" w:type="dxa"/>
+            <w:tcW w:w="1504" w:type="dxa"/>
             <w:tcBorders>
               <w:top w:val="single" w:sz="4" w:space="0" w:color="auto"/>
             </w:tcBorders>
@@ -1219,7 +1133,7 @@
       <w:tr>
         <w:tc>
           <w:tcPr>
-            <w:tcW w:w="851" w:type="dxa"/>
+            <w:tcW w:w="10790" w:type="dxa"/>
             <w:gridSpan w:val="5"/>
           </w:tcPr>
           <w:p>
@@ -1249,7 +1163,7 @@
       <w:tr>
         <w:tc>
           <w:tcPr>
-            <w:tcW w:w="2700" w:type="dxa"/>
+            <w:tcW w:w="4774" w:type="dxa"/>
             <w:shd w:val="clear" w:color="auto" w:fill="auto"/>
           </w:tcPr>
           <w:p>
@@ -1271,7 +1185,7 @@
         </w:tc>
         <w:tc>
           <w:tcPr>
-            <w:tcW w:w="851" w:type="dxa"/>
+            <w:tcW w:w="1504" w:type="dxa"/>
           </w:tcPr>
           <w:p>
             <w:pPr>
@@ -1295,7 +1209,7 @@
         </w:tc>
         <w:tc>
           <w:tcPr>
-            <w:tcW w:w="851" w:type="dxa"/>
+            <w:tcW w:w="1504" w:type="dxa"/>
           </w:tcPr>
           <w:p>
             <w:pPr>
@@ -1319,7 +1233,7 @@
         </w:tc>
         <w:tc>
           <w:tcPr>
-            <w:tcW w:w="851" w:type="dxa"/>
+            <w:tcW w:w="1504" w:type="dxa"/>
             <w:shd w:val="clear" w:color="auto" w:fill="auto"/>
           </w:tcPr>
           <w:p>
@@ -1342,7 +1256,7 @@
         </w:tc>
         <w:tc>
           <w:tcPr>
-            <w:tcW w:w="851" w:type="dxa"/>
+            <w:tcW w:w="1504" w:type="dxa"/>
             <w:shd w:val="clear" w:color="auto" w:fill="auto"/>
           </w:tcPr>
           <w:p>
@@ -1367,7 +1281,7 @@
       <w:tr>
         <w:tc>
           <w:tcPr>
-            <w:tcW w:w="2700" w:type="dxa"/>
+            <w:tcW w:w="4774" w:type="dxa"/>
             <w:tcBorders>
               <w:bottom w:val="single" w:sz="4" w:space="0" w:color="auto"/>
             </w:tcBorders>
@@ -1387,7 +1301,7 @@
         </w:tc>
         <w:tc>
           <w:tcPr>
-            <w:tcW w:w="851" w:type="dxa"/>
+            <w:tcW w:w="1504" w:type="dxa"/>
             <w:tcBorders>
               <w:bottom w:val="single" w:sz="4" w:space="0" w:color="auto"/>
             </w:tcBorders>
@@ -1407,7 +1321,7 @@
         </w:tc>
         <w:tc>
           <w:tcPr>
-            <w:tcW w:w="851" w:type="dxa"/>
+            <w:tcW w:w="1504" w:type="dxa"/>
             <w:tcBorders>
               <w:bottom w:val="single" w:sz="4" w:space="0" w:color="auto"/>
             </w:tcBorders>
@@ -1427,7 +1341,7 @@
         </w:tc>
         <w:tc>
           <w:tcPr>
-            <w:tcW w:w="851" w:type="dxa"/>
+            <w:tcW w:w="1504" w:type="dxa"/>
             <w:tcBorders>
               <w:bottom w:val="single" w:sz="4" w:space="0" w:color="auto"/>
             </w:tcBorders>
@@ -1448,7 +1362,7 @@
         </w:tc>
         <w:tc>
           <w:tcPr>
-            <w:tcW w:w="851" w:type="dxa"/>
+            <w:tcW w:w="1504" w:type="dxa"/>
             <w:tcBorders>
               <w:bottom w:val="single" w:sz="4" w:space="0" w:color="auto"/>
             </w:tcBorders>
@@ -1471,7 +1385,8 @@
       <w:tr>
         <w:tc>
           <w:tcPr>
-            <w:tcW w:w="2700" w:type="dxa"/>
+            <w:tcW w:w="7782" w:type="dxa"/>
+            <w:gridSpan w:val="3"/>
             <w:tcBorders>
               <w:top w:val="single" w:sz="4" w:space="0" w:color="auto"/>
             </w:tcBorders>
@@ -1481,7 +1396,11 @@
             <w:pPr>
               <w:spacing w:after="0" w:line="240" w:lineRule="auto"/>
               <w:rPr>
-                <w:noProof/>
+                <w:rFonts w:ascii="Browallia New" w:hAnsi="Browallia New" w:cs="Browallia New"/>
+                <w:b/>
+                <w:bCs/>
+                <w:noProof/>
+                <w:sz w:val="28"/>
               </w:rPr>
             </w:pPr>
             <w:r>
@@ -1494,55 +1413,13 @@
                 <w:noProof/>
                 <w:sz w:val="28"/>
               </w:rPr>
-              <w:t>จำนวนเงินรวม</w:t>
+              <w:t>จำนวนเงินรวม ([grandFinalPrice;ope=currtext;])</w:t>
             </w:r>
           </w:p>
         </w:tc>
         <w:tc>
           <w:tcPr>
-            <w:tcW w:w="851" w:type="dxa"/>
-            <w:tcBorders>
-              <w:top w:val="single" w:sz="4" w:space="0" w:color="auto"/>
-            </w:tcBorders>
-          </w:tcPr>
-          <w:p>
-            <w:pPr>
-              <w:spacing w:after="0" w:line="240" w:lineRule="auto"/>
-              <w:jc w:val="right"/>
-              <w:rPr>
-                <w:rFonts w:ascii="Browallia New" w:hAnsi="Browallia New" w:cs="Browallia New"/>
-                <w:b/>
-                <w:bCs/>
-                <w:noProof/>
-                <w:sz w:val="28"/>
-              </w:rPr>
-            </w:pPr>
-          </w:p>
-        </w:tc>
-        <w:tc>
-          <w:tcPr>
-            <w:tcW w:w="851" w:type="dxa"/>
-            <w:tcBorders>
-              <w:top w:val="single" w:sz="4" w:space="0" w:color="auto"/>
-            </w:tcBorders>
-          </w:tcPr>
-          <w:p>
-            <w:pPr>
-              <w:spacing w:after="0" w:line="240" w:lineRule="auto"/>
-              <w:jc w:val="right"/>
-              <w:rPr>
-                <w:rFonts w:ascii="Browallia New" w:hAnsi="Browallia New" w:cs="Browallia New"/>
-                <w:b/>
-                <w:bCs/>
-                <w:noProof/>
-                <w:sz w:val="28"/>
-              </w:rPr>
-            </w:pPr>
-          </w:p>
-        </w:tc>
-        <w:tc>
-          <w:tcPr>
-            <w:tcW w:w="851" w:type="dxa"/>
+            <w:tcW w:w="1504" w:type="dxa"/>
             <w:tcBorders>
               <w:top w:val="single" w:sz="4" w:space="0" w:color="auto"/>
             </w:tcBorders>
@@ -1570,7 +1447,7 @@
         </w:tc>
         <w:tc>
           <w:tcPr>
-            <w:tcW w:w="851" w:type="dxa"/>
+            <w:tcW w:w="1504" w:type="dxa"/>
             <w:tcBorders>
               <w:top w:val="single" w:sz="4" w:space="0" w:color="auto"/>
             </w:tcBorders>
@@ -1600,14 +1477,19 @@
       <w:tr>
         <w:tc>
           <w:tcPr>
-            <w:tcW w:w="2700" w:type="dxa"/>
+            <w:tcW w:w="7782" w:type="dxa"/>
+            <w:gridSpan w:val="3"/>
             <w:shd w:val="clear" w:color="auto" w:fill="auto"/>
           </w:tcPr>
           <w:p>
             <w:pPr>
               <w:spacing w:after="0" w:line="240" w:lineRule="auto"/>
               <w:rPr>
-                <w:noProof/>
+                <w:rFonts w:ascii="Browallia New" w:hAnsi="Browallia New" w:cs="Browallia New"/>
+                <w:b/>
+                <w:bCs/>
+                <w:noProof/>
+                <w:sz w:val="28"/>
               </w:rPr>
             </w:pPr>
             <w:r>
@@ -1626,43 +1508,7 @@
         </w:tc>
         <w:tc>
           <w:tcPr>
-            <w:tcW w:w="851" w:type="dxa"/>
-          </w:tcPr>
-          <w:p>
-            <w:pPr>
-              <w:spacing w:after="0" w:line="240" w:lineRule="auto"/>
-              <w:jc w:val="right"/>
-              <w:rPr>
-                <w:rFonts w:ascii="Browallia New" w:hAnsi="Browallia New" w:cs="Browallia New"/>
-                <w:b/>
-                <w:bCs/>
-                <w:noProof/>
-                <w:sz w:val="28"/>
-              </w:rPr>
-            </w:pPr>
-          </w:p>
-        </w:tc>
-        <w:tc>
-          <w:tcPr>
-            <w:tcW w:w="851" w:type="dxa"/>
-          </w:tcPr>
-          <w:p>
-            <w:pPr>
-              <w:spacing w:after="0" w:line="240" w:lineRule="auto"/>
-              <w:jc w:val="right"/>
-              <w:rPr>
-                <w:rFonts w:ascii="Browallia New" w:hAnsi="Browallia New" w:cs="Browallia New"/>
-                <w:b/>
-                <w:bCs/>
-                <w:noProof/>
-                <w:sz w:val="28"/>
-              </w:rPr>
-            </w:pPr>
-          </w:p>
-        </w:tc>
-        <w:tc>
-          <w:tcPr>
-            <w:tcW w:w="851" w:type="dxa"/>
+            <w:tcW w:w="1504" w:type="dxa"/>
             <w:shd w:val="clear" w:color="auto" w:fill="auto"/>
           </w:tcPr>
           <w:p>
@@ -1681,7 +1527,7 @@
         </w:tc>
         <w:tc>
           <w:tcPr>
-            <w:tcW w:w="851" w:type="dxa"/>
+            <w:tcW w:w="1504" w:type="dxa"/>
             <w:shd w:val="clear" w:color="auto" w:fill="auto"/>
           </w:tcPr>
           <w:p>
@@ -1708,14 +1554,19 @@
       <w:tr>
         <w:tc>
           <w:tcPr>
-            <w:tcW w:w="2700" w:type="dxa"/>
+            <w:tcW w:w="7782" w:type="dxa"/>
+            <w:gridSpan w:val="3"/>
             <w:shd w:val="clear" w:color="auto" w:fill="auto"/>
           </w:tcPr>
           <w:p>
             <w:pPr>
               <w:spacing w:after="0" w:line="240" w:lineRule="auto"/>
               <w:rPr>
-                <w:noProof/>
+                <w:rFonts w:ascii="Browallia New" w:hAnsi="Browallia New" w:cs="Browallia New"/>
+                <w:b/>
+                <w:bCs/>
+                <w:noProof/>
+                <w:sz w:val="28"/>
               </w:rPr>
             </w:pPr>
             <w:r>
@@ -1734,43 +1585,7 @@
         </w:tc>
         <w:tc>
           <w:tcPr>
-            <w:tcW w:w="851" w:type="dxa"/>
-          </w:tcPr>
-          <w:p>
-            <w:pPr>
-              <w:spacing w:after="0" w:line="240" w:lineRule="auto"/>
-              <w:jc w:val="right"/>
-              <w:rPr>
-                <w:rFonts w:ascii="Browallia New" w:hAnsi="Browallia New" w:cs="Browallia New"/>
-                <w:b/>
-                <w:bCs/>
-                <w:noProof/>
-                <w:sz w:val="28"/>
-              </w:rPr>
-            </w:pPr>
-          </w:p>
-        </w:tc>
-        <w:tc>
-          <w:tcPr>
-            <w:tcW w:w="851" w:type="dxa"/>
-          </w:tcPr>
-          <w:p>
-            <w:pPr>
-              <w:spacing w:after="0" w:line="240" w:lineRule="auto"/>
-              <w:jc w:val="right"/>
-              <w:rPr>
-                <w:rFonts w:ascii="Browallia New" w:hAnsi="Browallia New" w:cs="Browallia New"/>
-                <w:b/>
-                <w:bCs/>
-                <w:noProof/>
-                <w:sz w:val="28"/>
-              </w:rPr>
-            </w:pPr>
-          </w:p>
-        </w:tc>
-        <w:tc>
-          <w:tcPr>
-            <w:tcW w:w="851" w:type="dxa"/>
+            <w:tcW w:w="1504" w:type="dxa"/>
             <w:shd w:val="clear" w:color="auto" w:fill="auto"/>
           </w:tcPr>
           <w:p>
@@ -1789,7 +1604,7 @@
         </w:tc>
         <w:tc>
           <w:tcPr>
-            <w:tcW w:w="851" w:type="dxa"/>
+            <w:tcW w:w="1504" w:type="dxa"/>
             <w:shd w:val="clear" w:color="auto" w:fill="auto"/>
           </w:tcPr>
           <w:p>
@@ -1813,7 +1628,6 @@
           </w:p>
         </w:tc>
       </w:tr>
-      <w:bookmarkEnd w:id="0"/>
     </w:tbl>
     <w:p/>
     <w:sectPr>

--- a/storage/app/default/documents/receipt_detail_insurance.docx
+++ b/storage/app/default/documents/receipt_detail_insurance.docx
@@ -44,7 +44,6 @@
                 <w:sz w:val="28"/>
               </w:rPr>
             </w:pPr>
-            <w:bookmarkStart w:id="0" w:name="_GoBack"/>
             <w:r>
               <w:rPr>
                 <w:rFonts w:ascii="Browallia New" w:hAnsi="Browallia New" w:cs="Browallia New"/>
@@ -586,19 +585,7 @@
                 <w:noProof/>
                 <w:sz w:val="28"/>
               </w:rPr>
-              <w:t xml:space="preserve">จำนวนเงินรวม </w:t>
-            </w:r>
-            <w:r>
-              <w:rPr>
-                <w:rFonts w:ascii="Browallia New" w:hAnsi="Browallia New" w:cs="Browallia New"/>
-                <w:b/>
-                <w:bCs/>
-                <w:i/>
-                <w:iCs/>
-                <w:noProof/>
-                <w:sz w:val="28"/>
-              </w:rPr>
-              <w:t>([grandFinalPrice;ope=currtext;])</w:t>
+              <w:t>จำนวนเงินรวม ([grandFinalPrice;ope=currtext;])</w:t>
             </w:r>
           </w:p>
         </w:tc>
@@ -813,14 +800,17 @@
           </w:p>
         </w:tc>
       </w:tr>
-      <w:bookmarkEnd w:id="0"/>
     </w:tbl>
     <w:p/>
     <w:p>
       <w:pPr>
         <w:sectPr>
-          <w:headerReference w:type="default" r:id="rId6"/>
-          <w:footerReference w:type="default" r:id="rId7"/>
+          <w:headerReference w:type="even" r:id="rId6"/>
+          <w:headerReference w:type="default" r:id="rId7"/>
+          <w:footerReference w:type="even" r:id="rId8"/>
+          <w:footerReference w:type="default" r:id="rId9"/>
+          <w:headerReference w:type="first" r:id="rId10"/>
+          <w:footerReference w:type="first" r:id="rId11"/>
           <w:pgSz w:w="11906" w:h="16838"/>
           <w:pgMar w:top="612" w:right="567" w:bottom="2614" w:left="567" w:header="556" w:footer="261" w:gutter="0"/>
           <w:cols w:space="720"/>
@@ -1631,8 +1621,8 @@
     </w:tbl>
     <w:p/>
     <w:sectPr>
-      <w:headerReference w:type="default" r:id="rId8"/>
-      <w:footerReference w:type="default" r:id="rId9"/>
+      <w:headerReference w:type="default" r:id="rId12"/>
+      <w:footerReference w:type="default" r:id="rId13"/>
       <w:pgSz w:w="11906" w:h="16838"/>
       <w:pgMar w:top="612" w:right="567" w:bottom="2614" w:left="567" w:header="556" w:footer="261" w:gutter="0"/>
       <w:pgNumType w:start="1"/>
@@ -1671,6 +1661,16 @@
 
 <file path=word/footer1.xml><?xml version="1.0" encoding="utf-8"?>
 <w:ftr xmlns:wpc="http://schemas.microsoft.com/office/word/2010/wordprocessingCanvas" xmlns:cx="http://schemas.microsoft.com/office/drawing/2014/chartex" xmlns:cx1="http://schemas.microsoft.com/office/drawing/2015/9/8/chartex" xmlns:cx2="http://schemas.microsoft.com/office/drawing/2015/10/21/chartex" xmlns:cx3="http://schemas.microsoft.com/office/drawing/2016/5/9/chartex" xmlns:cx4="http://schemas.microsoft.com/office/drawing/2016/5/10/chartex" xmlns:cx5="http://schemas.microsoft.com/office/drawing/2016/5/11/chartex" xmlns:cx6="http://schemas.microsoft.com/office/drawing/2016/5/12/chartex" xmlns:cx7="http://schemas.microsoft.com/office/drawing/2016/5/13/chartex" xmlns:cx8="http://schemas.microsoft.com/office/drawing/2016/5/14/chartex" xmlns:mc="http://schemas.openxmlformats.org/markup-compatibility/2006" xmlns:aink="http://schemas.microsoft.com/office/drawing/2016/ink" xmlns:am3d="http://schemas.microsoft.com/office/drawing/2017/model3d" xmlns:o="urn:schemas-microsoft-com:office:office" xmlns:r="http://schemas.openxmlformats.org/officeDocument/2006/relationships" xmlns:m="http://schemas.openxmlformats.org/officeDocument/2006/math" xmlns:v="urn:schemas-microsoft-com:vml" xmlns:wp14="http://schemas.microsoft.com/office/word/2010/wordprocessingDrawing" xmlns:wp="http://schemas.openxmlformats.org/drawingml/2006/wordprocessingDrawing" xmlns:w10="urn:schemas-microsoft-com:office:word" xmlns:w="http://schemas.openxmlformats.org/wordprocessingml/2006/main" xmlns:w14="http://schemas.microsoft.com/office/word/2010/wordml" xmlns:w15="http://schemas.microsoft.com/office/word/2012/wordml" xmlns:w16cid="http://schemas.microsoft.com/office/word/2016/wordml/cid" xmlns:w16se="http://schemas.microsoft.com/office/word/2015/wordml/symex" xmlns:wpg="http://schemas.microsoft.com/office/word/2010/wordprocessingGroup" xmlns:wpi="http://schemas.microsoft.com/office/word/2010/wordprocessingInk" xmlns:wne="http://schemas.microsoft.com/office/word/2006/wordml" xmlns:wps="http://schemas.microsoft.com/office/word/2010/wordprocessingShape" mc:Ignorable="w14 w15 w16se w16cid wp14">
+  <w:p>
+    <w:pPr>
+      <w:pStyle w:val="Footer"/>
+    </w:pPr>
+  </w:p>
+</w:ftr>
+</file>
+
+<file path=word/footer2.xml><?xml version="1.0" encoding="utf-8"?>
+<w:ftr xmlns:wpc="http://schemas.microsoft.com/office/word/2010/wordprocessingCanvas" xmlns:cx="http://schemas.microsoft.com/office/drawing/2014/chartex" xmlns:cx1="http://schemas.microsoft.com/office/drawing/2015/9/8/chartex" xmlns:cx2="http://schemas.microsoft.com/office/drawing/2015/10/21/chartex" xmlns:cx3="http://schemas.microsoft.com/office/drawing/2016/5/9/chartex" xmlns:cx4="http://schemas.microsoft.com/office/drawing/2016/5/10/chartex" xmlns:cx5="http://schemas.microsoft.com/office/drawing/2016/5/11/chartex" xmlns:cx6="http://schemas.microsoft.com/office/drawing/2016/5/12/chartex" xmlns:cx7="http://schemas.microsoft.com/office/drawing/2016/5/13/chartex" xmlns:cx8="http://schemas.microsoft.com/office/drawing/2016/5/14/chartex" xmlns:mc="http://schemas.openxmlformats.org/markup-compatibility/2006" xmlns:aink="http://schemas.microsoft.com/office/drawing/2016/ink" xmlns:am3d="http://schemas.microsoft.com/office/drawing/2017/model3d" xmlns:o="urn:schemas-microsoft-com:office:office" xmlns:r="http://schemas.openxmlformats.org/officeDocument/2006/relationships" xmlns:m="http://schemas.openxmlformats.org/officeDocument/2006/math" xmlns:v="urn:schemas-microsoft-com:vml" xmlns:wp14="http://schemas.microsoft.com/office/word/2010/wordprocessingDrawing" xmlns:wp="http://schemas.openxmlformats.org/drawingml/2006/wordprocessingDrawing" xmlns:w10="urn:schemas-microsoft-com:office:word" xmlns:w="http://schemas.openxmlformats.org/wordprocessingml/2006/main" xmlns:w14="http://schemas.microsoft.com/office/word/2010/wordml" xmlns:w15="http://schemas.microsoft.com/office/word/2012/wordml" xmlns:w16cid="http://schemas.microsoft.com/office/word/2016/wordml/cid" xmlns:w16se="http://schemas.microsoft.com/office/word/2015/wordml/symex" xmlns:wpg="http://schemas.microsoft.com/office/word/2010/wordprocessingGroup" xmlns:wpi="http://schemas.microsoft.com/office/word/2010/wordprocessingInk" xmlns:wne="http://schemas.microsoft.com/office/word/2006/wordml" xmlns:wps="http://schemas.microsoft.com/office/word/2010/wordprocessingShape" mc:Ignorable="w14 w15 w16se w16cid wp14">
   <w:tbl>
     <w:tblPr>
       <w:tblStyle w:val="TableGrid"/>
@@ -2331,7 +2331,17 @@
 </w:ftr>
 </file>
 
-<file path=word/footer2.xml><?xml version="1.0" encoding="utf-8"?>
+<file path=word/footer3.xml><?xml version="1.0" encoding="utf-8"?>
+<w:ftr xmlns:wpc="http://schemas.microsoft.com/office/word/2010/wordprocessingCanvas" xmlns:cx="http://schemas.microsoft.com/office/drawing/2014/chartex" xmlns:cx1="http://schemas.microsoft.com/office/drawing/2015/9/8/chartex" xmlns:cx2="http://schemas.microsoft.com/office/drawing/2015/10/21/chartex" xmlns:cx3="http://schemas.microsoft.com/office/drawing/2016/5/9/chartex" xmlns:cx4="http://schemas.microsoft.com/office/drawing/2016/5/10/chartex" xmlns:cx5="http://schemas.microsoft.com/office/drawing/2016/5/11/chartex" xmlns:cx6="http://schemas.microsoft.com/office/drawing/2016/5/12/chartex" xmlns:cx7="http://schemas.microsoft.com/office/drawing/2016/5/13/chartex" xmlns:cx8="http://schemas.microsoft.com/office/drawing/2016/5/14/chartex" xmlns:mc="http://schemas.openxmlformats.org/markup-compatibility/2006" xmlns:aink="http://schemas.microsoft.com/office/drawing/2016/ink" xmlns:am3d="http://schemas.microsoft.com/office/drawing/2017/model3d" xmlns:o="urn:schemas-microsoft-com:office:office" xmlns:r="http://schemas.openxmlformats.org/officeDocument/2006/relationships" xmlns:m="http://schemas.openxmlformats.org/officeDocument/2006/math" xmlns:v="urn:schemas-microsoft-com:vml" xmlns:wp14="http://schemas.microsoft.com/office/word/2010/wordprocessingDrawing" xmlns:wp="http://schemas.openxmlformats.org/drawingml/2006/wordprocessingDrawing" xmlns:w10="urn:schemas-microsoft-com:office:word" xmlns:w="http://schemas.openxmlformats.org/wordprocessingml/2006/main" xmlns:w14="http://schemas.microsoft.com/office/word/2010/wordml" xmlns:w15="http://schemas.microsoft.com/office/word/2012/wordml" xmlns:w16cid="http://schemas.microsoft.com/office/word/2016/wordml/cid" xmlns:w16se="http://schemas.microsoft.com/office/word/2015/wordml/symex" xmlns:wpg="http://schemas.microsoft.com/office/word/2010/wordprocessingGroup" xmlns:wpi="http://schemas.microsoft.com/office/word/2010/wordprocessingInk" xmlns:wne="http://schemas.microsoft.com/office/word/2006/wordml" xmlns:wps="http://schemas.microsoft.com/office/word/2010/wordprocessingShape" mc:Ignorable="w14 w15 w16se w16cid wp14">
+  <w:p>
+    <w:pPr>
+      <w:pStyle w:val="Footer"/>
+    </w:pPr>
+  </w:p>
+</w:ftr>
+</file>
+
+<file path=word/footer4.xml><?xml version="1.0" encoding="utf-8"?>
 <w:ftr xmlns:wpc="http://schemas.microsoft.com/office/word/2010/wordprocessingCanvas" xmlns:cx="http://schemas.microsoft.com/office/drawing/2014/chartex" xmlns:cx1="http://schemas.microsoft.com/office/drawing/2015/9/8/chartex" xmlns:cx2="http://schemas.microsoft.com/office/drawing/2015/10/21/chartex" xmlns:cx3="http://schemas.microsoft.com/office/drawing/2016/5/9/chartex" xmlns:cx4="http://schemas.microsoft.com/office/drawing/2016/5/10/chartex" xmlns:cx5="http://schemas.microsoft.com/office/drawing/2016/5/11/chartex" xmlns:cx6="http://schemas.microsoft.com/office/drawing/2016/5/12/chartex" xmlns:cx7="http://schemas.microsoft.com/office/drawing/2016/5/13/chartex" xmlns:cx8="http://schemas.microsoft.com/office/drawing/2016/5/14/chartex" xmlns:mc="http://schemas.openxmlformats.org/markup-compatibility/2006" xmlns:aink="http://schemas.microsoft.com/office/drawing/2016/ink" xmlns:am3d="http://schemas.microsoft.com/office/drawing/2017/model3d" xmlns:o="urn:schemas-microsoft-com:office:office" xmlns:r="http://schemas.openxmlformats.org/officeDocument/2006/relationships" xmlns:m="http://schemas.openxmlformats.org/officeDocument/2006/math" xmlns:v="urn:schemas-microsoft-com:vml" xmlns:wp14="http://schemas.microsoft.com/office/word/2010/wordprocessingDrawing" xmlns:wp="http://schemas.openxmlformats.org/drawingml/2006/wordprocessingDrawing" xmlns:w10="urn:schemas-microsoft-com:office:word" xmlns:w="http://schemas.openxmlformats.org/wordprocessingml/2006/main" xmlns:w14="http://schemas.microsoft.com/office/word/2010/wordml" xmlns:w15="http://schemas.microsoft.com/office/word/2012/wordml" xmlns:w16cid="http://schemas.microsoft.com/office/word/2016/wordml/cid" xmlns:w16se="http://schemas.microsoft.com/office/word/2015/wordml/symex" xmlns:wpg="http://schemas.microsoft.com/office/word/2010/wordprocessingGroup" xmlns:wpi="http://schemas.microsoft.com/office/word/2010/wordprocessingInk" xmlns:wne="http://schemas.microsoft.com/office/word/2006/wordml" xmlns:wps="http://schemas.microsoft.com/office/word/2010/wordprocessingShape" mc:Ignorable="w14 w15 w16se w16cid wp14">
   <w:tbl>
     <w:tblPr>
@@ -3020,6 +3030,16 @@
 
 <file path=word/header1.xml><?xml version="1.0" encoding="utf-8"?>
 <w:hdr xmlns:wpc="http://schemas.microsoft.com/office/word/2010/wordprocessingCanvas" xmlns:cx="http://schemas.microsoft.com/office/drawing/2014/chartex" xmlns:cx1="http://schemas.microsoft.com/office/drawing/2015/9/8/chartex" xmlns:cx2="http://schemas.microsoft.com/office/drawing/2015/10/21/chartex" xmlns:cx3="http://schemas.microsoft.com/office/drawing/2016/5/9/chartex" xmlns:cx4="http://schemas.microsoft.com/office/drawing/2016/5/10/chartex" xmlns:cx5="http://schemas.microsoft.com/office/drawing/2016/5/11/chartex" xmlns:cx6="http://schemas.microsoft.com/office/drawing/2016/5/12/chartex" xmlns:cx7="http://schemas.microsoft.com/office/drawing/2016/5/13/chartex" xmlns:cx8="http://schemas.microsoft.com/office/drawing/2016/5/14/chartex" xmlns:mc="http://schemas.openxmlformats.org/markup-compatibility/2006" xmlns:aink="http://schemas.microsoft.com/office/drawing/2016/ink" xmlns:am3d="http://schemas.microsoft.com/office/drawing/2017/model3d" xmlns:o="urn:schemas-microsoft-com:office:office" xmlns:r="http://schemas.openxmlformats.org/officeDocument/2006/relationships" xmlns:m="http://schemas.openxmlformats.org/officeDocument/2006/math" xmlns:v="urn:schemas-microsoft-com:vml" xmlns:wp14="http://schemas.microsoft.com/office/word/2010/wordprocessingDrawing" xmlns:wp="http://schemas.openxmlformats.org/drawingml/2006/wordprocessingDrawing" xmlns:w10="urn:schemas-microsoft-com:office:word" xmlns:w="http://schemas.openxmlformats.org/wordprocessingml/2006/main" xmlns:w14="http://schemas.microsoft.com/office/word/2010/wordml" xmlns:w15="http://schemas.microsoft.com/office/word/2012/wordml" xmlns:w16cid="http://schemas.microsoft.com/office/word/2016/wordml/cid" xmlns:w16se="http://schemas.microsoft.com/office/word/2015/wordml/symex" xmlns:wpg="http://schemas.microsoft.com/office/word/2010/wordprocessingGroup" xmlns:wpi="http://schemas.microsoft.com/office/word/2010/wordprocessingInk" xmlns:wne="http://schemas.microsoft.com/office/word/2006/wordml" xmlns:wps="http://schemas.microsoft.com/office/word/2010/wordprocessingShape" mc:Ignorable="w14 w15 w16se w16cid wp14">
+  <w:p>
+    <w:pPr>
+      <w:pStyle w:val="Header"/>
+    </w:pPr>
+  </w:p>
+</w:hdr>
+</file>
+
+<file path=word/header2.xml><?xml version="1.0" encoding="utf-8"?>
+<w:hdr xmlns:wpc="http://schemas.microsoft.com/office/word/2010/wordprocessingCanvas" xmlns:cx="http://schemas.microsoft.com/office/drawing/2014/chartex" xmlns:cx1="http://schemas.microsoft.com/office/drawing/2015/9/8/chartex" xmlns:cx2="http://schemas.microsoft.com/office/drawing/2015/10/21/chartex" xmlns:cx3="http://schemas.microsoft.com/office/drawing/2016/5/9/chartex" xmlns:cx4="http://schemas.microsoft.com/office/drawing/2016/5/10/chartex" xmlns:cx5="http://schemas.microsoft.com/office/drawing/2016/5/11/chartex" xmlns:cx6="http://schemas.microsoft.com/office/drawing/2016/5/12/chartex" xmlns:cx7="http://schemas.microsoft.com/office/drawing/2016/5/13/chartex" xmlns:cx8="http://schemas.microsoft.com/office/drawing/2016/5/14/chartex" xmlns:mc="http://schemas.openxmlformats.org/markup-compatibility/2006" xmlns:aink="http://schemas.microsoft.com/office/drawing/2016/ink" xmlns:am3d="http://schemas.microsoft.com/office/drawing/2017/model3d" xmlns:o="urn:schemas-microsoft-com:office:office" xmlns:r="http://schemas.openxmlformats.org/officeDocument/2006/relationships" xmlns:m="http://schemas.openxmlformats.org/officeDocument/2006/math" xmlns:v="urn:schemas-microsoft-com:vml" xmlns:wp14="http://schemas.microsoft.com/office/word/2010/wordprocessingDrawing" xmlns:wp="http://schemas.openxmlformats.org/drawingml/2006/wordprocessingDrawing" xmlns:w10="urn:schemas-microsoft-com:office:word" xmlns:w="http://schemas.openxmlformats.org/wordprocessingml/2006/main" xmlns:w14="http://schemas.microsoft.com/office/word/2010/wordml" xmlns:w15="http://schemas.microsoft.com/office/word/2012/wordml" xmlns:w16cid="http://schemas.microsoft.com/office/word/2016/wordml/cid" xmlns:w16se="http://schemas.microsoft.com/office/word/2015/wordml/symex" xmlns:wpg="http://schemas.microsoft.com/office/word/2010/wordprocessingGroup" xmlns:wpi="http://schemas.microsoft.com/office/word/2010/wordprocessingInk" xmlns:wne="http://schemas.microsoft.com/office/word/2006/wordml" xmlns:wps="http://schemas.microsoft.com/office/word/2010/wordprocessingShape" mc:Ignorable="w14 w15 w16se w16cid wp14">
   <w:tbl>
     <w:tblPr>
       <w:tblStyle w:val="TableGrid"/>
@@ -3265,6 +3285,23 @@
             <w:t>เลขประจำตัวผู้เสียภาษี</w:t>
           </w:r>
           <w:proofErr w:type="spellEnd"/>
+          <w:r>
+            <w:rPr>
+              <w:rFonts w:ascii="Browallia New" w:hAnsi="Browallia New" w:cs="Browallia New"/>
+              <w:sz w:val="24"/>
+              <w:szCs w:val="24"/>
+            </w:rPr>
+            <w:t xml:space="preserve"> </w:t>
+          </w:r>
+          <w:r>
+            <w:rPr>
+              <w:rFonts w:ascii="Browallia New" w:hAnsi="Browallia New" w:cs="Browallia New"/>
+              <w:noProof/>
+              <w:sz w:val="24"/>
+              <w:szCs w:val="24"/>
+            </w:rPr>
+            <w:t>0205561001360</w:t>
+          </w:r>
         </w:p>
       </w:tc>
       <w:tc>
@@ -4014,7 +4051,17 @@
 </w:hdr>
 </file>
 
-<file path=word/header2.xml><?xml version="1.0" encoding="utf-8"?>
+<file path=word/header3.xml><?xml version="1.0" encoding="utf-8"?>
+<w:hdr xmlns:wpc="http://schemas.microsoft.com/office/word/2010/wordprocessingCanvas" xmlns:cx="http://schemas.microsoft.com/office/drawing/2014/chartex" xmlns:cx1="http://schemas.microsoft.com/office/drawing/2015/9/8/chartex" xmlns:cx2="http://schemas.microsoft.com/office/drawing/2015/10/21/chartex" xmlns:cx3="http://schemas.microsoft.com/office/drawing/2016/5/9/chartex" xmlns:cx4="http://schemas.microsoft.com/office/drawing/2016/5/10/chartex" xmlns:cx5="http://schemas.microsoft.com/office/drawing/2016/5/11/chartex" xmlns:cx6="http://schemas.microsoft.com/office/drawing/2016/5/12/chartex" xmlns:cx7="http://schemas.microsoft.com/office/drawing/2016/5/13/chartex" xmlns:cx8="http://schemas.microsoft.com/office/drawing/2016/5/14/chartex" xmlns:mc="http://schemas.openxmlformats.org/markup-compatibility/2006" xmlns:aink="http://schemas.microsoft.com/office/drawing/2016/ink" xmlns:am3d="http://schemas.microsoft.com/office/drawing/2017/model3d" xmlns:o="urn:schemas-microsoft-com:office:office" xmlns:r="http://schemas.openxmlformats.org/officeDocument/2006/relationships" xmlns:m="http://schemas.openxmlformats.org/officeDocument/2006/math" xmlns:v="urn:schemas-microsoft-com:vml" xmlns:wp14="http://schemas.microsoft.com/office/word/2010/wordprocessingDrawing" xmlns:wp="http://schemas.openxmlformats.org/drawingml/2006/wordprocessingDrawing" xmlns:w10="urn:schemas-microsoft-com:office:word" xmlns:w="http://schemas.openxmlformats.org/wordprocessingml/2006/main" xmlns:w14="http://schemas.microsoft.com/office/word/2010/wordml" xmlns:w15="http://schemas.microsoft.com/office/word/2012/wordml" xmlns:w16cid="http://schemas.microsoft.com/office/word/2016/wordml/cid" xmlns:w16se="http://schemas.microsoft.com/office/word/2015/wordml/symex" xmlns:wpg="http://schemas.microsoft.com/office/word/2010/wordprocessingGroup" xmlns:wpi="http://schemas.microsoft.com/office/word/2010/wordprocessingInk" xmlns:wne="http://schemas.microsoft.com/office/word/2006/wordml" xmlns:wps="http://schemas.microsoft.com/office/word/2010/wordprocessingShape" mc:Ignorable="w14 w15 w16se w16cid wp14">
+  <w:p>
+    <w:pPr>
+      <w:pStyle w:val="Header"/>
+    </w:pPr>
+  </w:p>
+</w:hdr>
+</file>
+
+<file path=word/header4.xml><?xml version="1.0" encoding="utf-8"?>
 <w:hdr xmlns:wpc="http://schemas.microsoft.com/office/word/2010/wordprocessingCanvas" xmlns:cx="http://schemas.microsoft.com/office/drawing/2014/chartex" xmlns:cx1="http://schemas.microsoft.com/office/drawing/2015/9/8/chartex" xmlns:cx2="http://schemas.microsoft.com/office/drawing/2015/10/21/chartex" xmlns:cx3="http://schemas.microsoft.com/office/drawing/2016/5/9/chartex" xmlns:cx4="http://schemas.microsoft.com/office/drawing/2016/5/10/chartex" xmlns:cx5="http://schemas.microsoft.com/office/drawing/2016/5/11/chartex" xmlns:cx6="http://schemas.microsoft.com/office/drawing/2016/5/12/chartex" xmlns:cx7="http://schemas.microsoft.com/office/drawing/2016/5/13/chartex" xmlns:cx8="http://schemas.microsoft.com/office/drawing/2016/5/14/chartex" xmlns:mc="http://schemas.openxmlformats.org/markup-compatibility/2006" xmlns:aink="http://schemas.microsoft.com/office/drawing/2016/ink" xmlns:am3d="http://schemas.microsoft.com/office/drawing/2017/model3d" xmlns:o="urn:schemas-microsoft-com:office:office" xmlns:r="http://schemas.openxmlformats.org/officeDocument/2006/relationships" xmlns:m="http://schemas.openxmlformats.org/officeDocument/2006/math" xmlns:v="urn:schemas-microsoft-com:vml" xmlns:wp14="http://schemas.microsoft.com/office/word/2010/wordprocessingDrawing" xmlns:wp="http://schemas.openxmlformats.org/drawingml/2006/wordprocessingDrawing" xmlns:w10="urn:schemas-microsoft-com:office:word" xmlns:w="http://schemas.openxmlformats.org/wordprocessingml/2006/main" xmlns:w14="http://schemas.microsoft.com/office/word/2010/wordml" xmlns:w15="http://schemas.microsoft.com/office/word/2012/wordml" xmlns:w16cid="http://schemas.microsoft.com/office/word/2016/wordml/cid" xmlns:w16se="http://schemas.microsoft.com/office/word/2015/wordml/symex" xmlns:wpg="http://schemas.microsoft.com/office/word/2010/wordprocessingGroup" xmlns:wpi="http://schemas.microsoft.com/office/word/2010/wordprocessingInk" xmlns:wne="http://schemas.microsoft.com/office/word/2006/wordml" xmlns:wps="http://schemas.microsoft.com/office/word/2010/wordprocessingShape" mc:Ignorable="w14 w15 w16se w16cid wp14">
   <w:tbl>
     <w:tblPr>
@@ -4261,6 +4308,25 @@
             <w:t>เลขประจำตัวผู้เสียภาษี</w:t>
           </w:r>
           <w:proofErr w:type="spellEnd"/>
+          <w:r>
+            <w:rPr>
+              <w:rFonts w:ascii="Browallia New" w:hAnsi="Browallia New" w:cs="Browallia New"/>
+              <w:sz w:val="24"/>
+              <w:szCs w:val="24"/>
+            </w:rPr>
+            <w:t xml:space="preserve"> </w:t>
+          </w:r>
+          <w:r>
+            <w:rPr>
+              <w:rFonts w:ascii="Browallia New" w:hAnsi="Browallia New" w:cs="Browallia New"/>
+              <w:noProof/>
+              <w:sz w:val="24"/>
+              <w:szCs w:val="24"/>
+            </w:rPr>
+            <w:t>0205561001360</w:t>
+          </w:r>
+          <w:bookmarkStart w:id="0" w:name="_GoBack"/>
+          <w:bookmarkEnd w:id="0"/>
         </w:p>
       </w:tc>
       <w:tc>

--- a/storage/app/default/documents/receipt_detail_insurance.docx
+++ b/storage/app/default/documents/receipt_detail_insurance.docx
@@ -3613,63 +3613,17 @@
             <w:pStyle w:val="Header"/>
             <w:rPr>
               <w:rFonts w:ascii="Browallia New" w:hAnsi="Browallia New" w:cs="Browallia New"/>
-              <w:sz w:val="28"/>
-            </w:rPr>
-          </w:pPr>
-          <w:r>
-            <w:rPr>
-              <w:rFonts w:ascii="Browallia New" w:hAnsi="Browallia New" w:cs="Browallia New"/>
-              <w:sz w:val="28"/>
-            </w:rPr>
-            <w:t>[</w:t>
-          </w:r>
-          <w:proofErr w:type="spellStart"/>
-          <w:r>
-            <w:rPr>
-              <w:rFonts w:ascii="Browallia New" w:hAnsi="Browallia New" w:cs="Browallia New"/>
-              <w:sz w:val="28"/>
-            </w:rPr>
-            <w:t>receiptDate</w:t>
-          </w:r>
-          <w:proofErr w:type="spellEnd"/>
-          <w:r>
-            <w:rPr>
-              <w:rFonts w:ascii="Browallia New" w:hAnsi="Browallia New" w:cs="Browallia New"/>
-              <w:sz w:val="28"/>
-            </w:rPr>
-            <w:t xml:space="preserve">; </w:t>
-          </w:r>
-          <w:proofErr w:type="spellStart"/>
-          <w:r>
-            <w:rPr>
-              <w:rFonts w:ascii="Browallia New" w:hAnsi="Browallia New" w:cs="Browallia New"/>
-              <w:sz w:val="28"/>
-            </w:rPr>
-            <w:t>ope</w:t>
-          </w:r>
-          <w:proofErr w:type="spellEnd"/>
-          <w:r>
-            <w:rPr>
-              <w:rFonts w:ascii="Browallia New" w:hAnsi="Browallia New" w:cs="Browallia New"/>
-              <w:sz w:val="28"/>
-            </w:rPr>
-            <w:t>=</w:t>
-          </w:r>
-          <w:proofErr w:type="spellStart"/>
-          <w:r>
-            <w:rPr>
-              <w:rFonts w:ascii="Browallia New" w:hAnsi="Browallia New" w:cs="Browallia New"/>
-              <w:sz w:val="28"/>
-            </w:rPr>
-            <w:t>formatdate</w:t>
-          </w:r>
-          <w:proofErr w:type="spellEnd"/>
-          <w:r>
-            <w:rPr>
-              <w:rFonts w:ascii="Browallia New" w:hAnsi="Browallia New" w:cs="Browallia New"/>
-              <w:sz w:val="28"/>
-            </w:rPr>
-            <w:t>]</w:t>
+              <w:noProof/>
+              <w:sz w:val="28"/>
+            </w:rPr>
+          </w:pPr>
+          <w:r>
+            <w:rPr>
+              <w:rFonts w:ascii="Browallia New" w:hAnsi="Browallia New" w:cs="Browallia New"/>
+              <w:noProof/>
+              <w:sz w:val="28"/>
+            </w:rPr>
+            <w:t>[receiptDateTime; ope=formatdate]</w:t>
           </w:r>
         </w:p>
       </w:tc>
@@ -4325,8 +4279,6 @@
             </w:rPr>
             <w:t>0205561001360</w:t>
           </w:r>
-          <w:bookmarkStart w:id="0" w:name="_GoBack"/>
-          <w:bookmarkEnd w:id="0"/>
         </w:p>
       </w:tc>
       <w:tc>
@@ -4474,32 +4426,20 @@
             <w:pStyle w:val="Header"/>
             <w:rPr>
               <w:rFonts w:ascii="Browallia New" w:hAnsi="Browallia New" w:cs="Browallia New"/>
-              <w:sz w:val="28"/>
-            </w:rPr>
-          </w:pPr>
-          <w:r>
-            <w:rPr>
-              <w:rFonts w:ascii="Browallia New" w:hAnsi="Browallia New" w:cs="Browallia New"/>
-              <w:sz w:val="28"/>
-            </w:rPr>
-            <w:t>[</w:t>
-          </w:r>
-          <w:proofErr w:type="spellStart"/>
-          <w:r>
-            <w:rPr>
-              <w:rFonts w:ascii="Browallia New" w:hAnsi="Browallia New" w:cs="Browallia New"/>
-              <w:sz w:val="28"/>
-            </w:rPr>
-            <w:t>referenceId</w:t>
-          </w:r>
-          <w:proofErr w:type="spellEnd"/>
-          <w:r>
-            <w:rPr>
-              <w:rFonts w:ascii="Browallia New" w:hAnsi="Browallia New" w:cs="Browallia New"/>
-              <w:sz w:val="28"/>
-            </w:rPr>
-            <w:t>]</w:t>
-          </w:r>
+              <w:noProof/>
+              <w:sz w:val="28"/>
+            </w:rPr>
+          </w:pPr>
+          <w:bookmarkStart w:id="0" w:name="_GoBack"/>
+          <w:r>
+            <w:rPr>
+              <w:rFonts w:ascii="Browallia New" w:hAnsi="Browallia New" w:cs="Browallia New"/>
+              <w:noProof/>
+              <w:sz w:val="28"/>
+            </w:rPr>
+            <w:t>[referenceId]</w:t>
+          </w:r>
+          <w:bookmarkEnd w:id="0"/>
         </w:p>
       </w:tc>
     </w:tr>
@@ -4653,7 +4593,7 @@
               <w:rFonts w:ascii="Browallia New" w:hAnsi="Browallia New" w:cs="Browallia New"/>
               <w:sz w:val="28"/>
             </w:rPr>
-            <w:t>receiptDate</w:t>
+            <w:t>receiptDateTime</w:t>
           </w:r>
           <w:proofErr w:type="spellEnd"/>
           <w:r>

--- a/storage/app/default/documents/receipt_detail_insurance.docx
+++ b/storage/app/default/documents/receipt_detail_insurance.docx
@@ -3044,13 +3044,21 @@
     <w:tblPr>
       <w:tblStyle w:val="TableGrid"/>
       <w:tblW w:w="10790" w:type="dxa"/>
+      <w:tblBorders>
+        <w:top w:val="none" w:sz="0" w:space="0" w:color="auto"/>
+        <w:left w:val="none" w:sz="0" w:space="0" w:color="auto"/>
+        <w:bottom w:val="none" w:sz="0" w:space="0" w:color="auto"/>
+        <w:right w:val="none" w:sz="0" w:space="0" w:color="auto"/>
+        <w:insideH w:val="none" w:sz="0" w:space="0" w:color="auto"/>
+        <w:insideV w:val="none" w:sz="0" w:space="0" w:color="auto"/>
+      </w:tblBorders>
       <w:tblLook w:val="04A0" w:firstRow="1" w:lastRow="0" w:firstColumn="1" w:lastColumn="0" w:noHBand="0" w:noVBand="1"/>
     </w:tblPr>
     <w:tblGrid>
       <w:gridCol w:w="3065"/>
-      <w:gridCol w:w="5292"/>
-      <w:gridCol w:w="708"/>
-      <w:gridCol w:w="1725"/>
+      <w:gridCol w:w="5233"/>
+      <w:gridCol w:w="631"/>
+      <w:gridCol w:w="1861"/>
     </w:tblGrid>
     <w:tr>
       <w:trPr>
@@ -3060,12 +3068,6 @@
         <w:tcPr>
           <w:tcW w:w="3065" w:type="dxa"/>
           <w:vMerge w:val="restart"/>
-          <w:tcBorders>
-            <w:top w:val="nil"/>
-            <w:left w:val="nil"/>
-            <w:bottom w:val="nil"/>
-            <w:right w:val="nil"/>
-          </w:tcBorders>
           <w:shd w:val="clear" w:color="auto" w:fill="auto"/>
         </w:tcPr>
         <w:p>
@@ -3073,8 +3075,10 @@
             <w:pStyle w:val="Header"/>
             <w:rPr>
               <w:rFonts w:ascii="Browallia New" w:hAnsi="Browallia New" w:cs="Browallia New"/>
-            </w:rPr>
-          </w:pPr>
+              <w:noProof/>
+            </w:rPr>
+          </w:pPr>
+          <w:bookmarkStart w:id="0" w:name="_GoBack"/>
           <w:r>
             <w:rPr>
               <w:noProof/>
@@ -3083,7 +3087,7 @@
               <wp:inline distT="0" distB="0" distL="0" distR="0">
                 <wp:extent cx="1800225" cy="864235"/>
                 <wp:effectExtent l="0" t="0" r="0" b="0"/>
-                <wp:docPr id="11" name="Picture 38"/>
+                <wp:docPr id="9" name="Picture 38" descr="[documentLogo;ope=changepic;tagpos=inside;]"/>
                 <wp:cNvGraphicFramePr>
                   <a:graphicFrameLocks xmlns:a="http://schemas.openxmlformats.org/drawingml/2006/main" noChangeAspect="1"/>
                 </wp:cNvGraphicFramePr>
@@ -3121,14 +3125,8 @@
       </w:tc>
       <w:tc>
         <w:tcPr>
-          <w:tcW w:w="5292" w:type="dxa"/>
+          <w:tcW w:w="5233" w:type="dxa"/>
           <w:vMerge w:val="restart"/>
-          <w:tcBorders>
-            <w:top w:val="nil"/>
-            <w:left w:val="nil"/>
-            <w:bottom w:val="nil"/>
-            <w:right w:val="nil"/>
-          </w:tcBorders>
           <w:shd w:val="clear" w:color="auto" w:fill="auto"/>
         </w:tcPr>
         <w:p>
@@ -3138,182 +3136,202 @@
               <w:rFonts w:ascii="Browallia New" w:hAnsi="Browallia New" w:cs="Browallia New"/>
               <w:b/>
               <w:bCs/>
+              <w:noProof/>
               <w:sz w:val="32"/>
               <w:szCs w:val="32"/>
             </w:rPr>
           </w:pPr>
-          <w:proofErr w:type="spellStart"/>
           <w:r>
             <w:rPr>
               <w:rFonts w:ascii="Browallia New" w:hAnsi="Browallia New" w:cs="Browallia New"/>
               <w:b/>
               <w:bCs/>
+              <w:noProof/>
               <w:sz w:val="32"/>
               <w:szCs w:val="32"/>
             </w:rPr>
-            <w:t>โรงพยาบาลแคนเซอร์อลิอันซ์</w:t>
-          </w:r>
-          <w:proofErr w:type="spellEnd"/>
-          <w:r>
-            <w:rPr>
-              <w:rFonts w:ascii="Browallia New" w:hAnsi="Browallia New" w:cs="Browallia New"/>
-              <w:b/>
-              <w:bCs/>
-              <w:sz w:val="32"/>
-              <w:szCs w:val="32"/>
+            <w:t>โรงพยาบาลแคนเซอร์อลิอันซ์ ศรีราชา</w:t>
+          </w:r>
+        </w:p>
+        <w:p>
+          <w:pPr>
+            <w:pStyle w:val="Header"/>
+            <w:rPr>
+              <w:rFonts w:ascii="Browallia New" w:hAnsi="Browallia New" w:cs="Browallia New"/>
+              <w:noProof/>
+              <w:sz w:val="24"/>
+              <w:szCs w:val="24"/>
+            </w:rPr>
+          </w:pPr>
+          <w:r>
+            <w:rPr>
+              <w:rFonts w:ascii="Browallia New" w:hAnsi="Browallia New" w:cs="Browallia New"/>
+              <w:noProof/>
+              <w:sz w:val="24"/>
+              <w:szCs w:val="24"/>
+            </w:rPr>
+            <w:t xml:space="preserve">529 </w:t>
+          </w:r>
+          <w:r>
+            <w:rPr>
+              <w:rFonts w:ascii="Browallia New" w:hAnsi="Browallia New" w:cs="Browallia New"/>
+              <w:noProof/>
+              <w:sz w:val="24"/>
+              <w:szCs w:val="24"/>
+              <w:cs/>
+            </w:rPr>
+            <w:t>ม.</w:t>
+          </w:r>
+          <w:r>
+            <w:rPr>
+              <w:rFonts w:ascii="Browallia New" w:hAnsi="Browallia New" w:cs="Browallia New" w:hint="cs"/>
+              <w:noProof/>
+              <w:sz w:val="24"/>
+              <w:szCs w:val="24"/>
+              <w:cs/>
+            </w:rPr>
+            <w:t xml:space="preserve">3 </w:t>
+          </w:r>
+          <w:r>
+            <w:rPr>
+              <w:rFonts w:ascii="Browallia New" w:hAnsi="Browallia New" w:cs="Browallia New"/>
+              <w:noProof/>
+              <w:sz w:val="24"/>
+              <w:szCs w:val="24"/>
+              <w:cs/>
+            </w:rPr>
+            <w:t>ต.หนองขาม อ.ศรีราชา</w:t>
+          </w:r>
+          <w:r>
+            <w:rPr>
+              <w:rFonts w:ascii="Browallia New" w:hAnsi="Browallia New" w:cs="Browallia New"/>
+              <w:noProof/>
+              <w:sz w:val="24"/>
+              <w:szCs w:val="24"/>
             </w:rPr>
             <w:t xml:space="preserve"> </w:t>
           </w:r>
-          <w:proofErr w:type="spellStart"/>
-          <w:r>
-            <w:rPr>
-              <w:rFonts w:ascii="Browallia New" w:hAnsi="Browallia New" w:cs="Browallia New"/>
-              <w:b/>
-              <w:bCs/>
-              <w:sz w:val="32"/>
-              <w:szCs w:val="32"/>
-            </w:rPr>
-            <w:t>ศรีราชา</w:t>
-          </w:r>
-          <w:proofErr w:type="spellEnd"/>
+          <w:r>
+            <w:rPr>
+              <w:rFonts w:ascii="Browallia New" w:hAnsi="Browallia New" w:cs="Browallia New" w:hint="cs"/>
+              <w:noProof/>
+              <w:sz w:val="24"/>
+              <w:szCs w:val="24"/>
+              <w:cs/>
+            </w:rPr>
+            <w:t>จ.</w:t>
+          </w:r>
+          <w:r>
+            <w:rPr>
+              <w:rFonts w:ascii="Browallia New" w:hAnsi="Browallia New" w:cs="Browallia New"/>
+              <w:noProof/>
+              <w:sz w:val="24"/>
+              <w:szCs w:val="24"/>
+              <w:cs/>
+            </w:rPr>
+            <w:t>ชลบุรี</w:t>
+          </w:r>
+          <w:r>
+            <w:rPr>
+              <w:rFonts w:ascii="Browallia New" w:hAnsi="Browallia New" w:cs="Browallia New"/>
+              <w:noProof/>
+              <w:sz w:val="24"/>
+              <w:szCs w:val="24"/>
+            </w:rPr>
+            <w:t xml:space="preserve"> </w:t>
+          </w:r>
+          <w:r>
+            <w:rPr>
+              <w:rFonts w:ascii="Browallia New" w:hAnsi="Browallia New" w:cs="Browallia New" w:hint="cs"/>
+              <w:noProof/>
+              <w:sz w:val="24"/>
+              <w:szCs w:val="24"/>
+              <w:cs/>
+            </w:rPr>
+            <w:t>2</w:t>
+          </w:r>
+          <w:r>
+            <w:rPr>
+              <w:rFonts w:ascii="Browallia New" w:hAnsi="Browallia New" w:cs="Browallia New"/>
+              <w:noProof/>
+              <w:sz w:val="24"/>
+              <w:szCs w:val="24"/>
+            </w:rPr>
+            <w:t xml:space="preserve">0110 </w:t>
+          </w:r>
+          <w:r>
+            <w:rPr>
+              <w:rFonts w:ascii="Browallia New" w:hAnsi="Browallia New" w:cs="Browallia New"/>
+              <w:noProof/>
+              <w:sz w:val="24"/>
+              <w:szCs w:val="24"/>
+              <w:cs/>
+            </w:rPr>
+            <w:t>โทรศัพท์</w:t>
+          </w:r>
+          <w:r>
+            <w:rPr>
+              <w:rFonts w:ascii="Browallia New" w:hAnsi="Browallia New" w:cs="Browallia New"/>
+              <w:noProof/>
+              <w:sz w:val="24"/>
+              <w:szCs w:val="24"/>
+            </w:rPr>
+            <w:t xml:space="preserve"> </w:t>
+          </w:r>
+          <w:r>
+            <w:rPr>
+              <w:rFonts w:ascii="Browallia New" w:hAnsi="Browallia New" w:cs="Browallia New" w:hint="cs"/>
+              <w:noProof/>
+              <w:sz w:val="24"/>
+              <w:szCs w:val="24"/>
+              <w:cs/>
+            </w:rPr>
+            <w:t>0</w:t>
+          </w:r>
+          <w:r>
+            <w:rPr>
+              <w:rFonts w:ascii="Browallia New" w:hAnsi="Browallia New" w:cs="Browallia New"/>
+              <w:noProof/>
+              <w:sz w:val="24"/>
+              <w:szCs w:val="24"/>
+            </w:rPr>
+            <w:t>33-046-333</w:t>
+          </w:r>
         </w:p>
         <w:p>
           <w:pPr>
             <w:pStyle w:val="Header"/>
             <w:rPr>
               <w:rFonts w:ascii="Browallia New" w:hAnsi="Browallia New" w:cs="Browallia New"/>
-              <w:sz w:val="24"/>
-              <w:szCs w:val="24"/>
-            </w:rPr>
-          </w:pPr>
-          <w:r>
-            <w:rPr>
-              <w:rFonts w:ascii="Browallia New" w:hAnsi="Browallia New" w:cs="Browallia New"/>
-              <w:sz w:val="24"/>
-              <w:szCs w:val="24"/>
-            </w:rPr>
-            <w:t xml:space="preserve">529 ม.3 </w:t>
-          </w:r>
-          <w:proofErr w:type="spellStart"/>
-          <w:r>
-            <w:rPr>
-              <w:rFonts w:ascii="Browallia New" w:hAnsi="Browallia New" w:cs="Browallia New"/>
-              <w:sz w:val="24"/>
-              <w:szCs w:val="24"/>
-            </w:rPr>
-            <w:t>ต.หนองขาม</w:t>
-          </w:r>
-          <w:proofErr w:type="spellEnd"/>
-          <w:r>
-            <w:rPr>
-              <w:rFonts w:ascii="Browallia New" w:hAnsi="Browallia New" w:cs="Browallia New"/>
-              <w:sz w:val="24"/>
-              <w:szCs w:val="24"/>
-            </w:rPr>
-            <w:t xml:space="preserve"> </w:t>
-          </w:r>
-          <w:proofErr w:type="spellStart"/>
-          <w:r>
-            <w:rPr>
-              <w:rFonts w:ascii="Browallia New" w:hAnsi="Browallia New" w:cs="Browallia New"/>
-              <w:sz w:val="24"/>
-              <w:szCs w:val="24"/>
-            </w:rPr>
-            <w:t>อ.ศรีราชา</w:t>
-          </w:r>
-          <w:proofErr w:type="spellEnd"/>
-          <w:r>
-            <w:rPr>
-              <w:rFonts w:ascii="Browallia New" w:hAnsi="Browallia New" w:cs="Browallia New"/>
-              <w:sz w:val="24"/>
-              <w:szCs w:val="24"/>
-            </w:rPr>
-            <w:t xml:space="preserve"> </w:t>
-          </w:r>
-          <w:proofErr w:type="spellStart"/>
-          <w:r>
-            <w:rPr>
-              <w:rFonts w:ascii="Browallia New" w:hAnsi="Browallia New" w:cs="Browallia New"/>
-              <w:sz w:val="24"/>
-              <w:szCs w:val="24"/>
-            </w:rPr>
-            <w:t>ชลบุรี</w:t>
-          </w:r>
-          <w:proofErr w:type="spellEnd"/>
-          <w:r>
-            <w:rPr>
-              <w:rFonts w:ascii="Browallia New" w:hAnsi="Browallia New" w:cs="Browallia New"/>
-              <w:sz w:val="24"/>
-              <w:szCs w:val="24"/>
-            </w:rPr>
-            <w:t xml:space="preserve"> 20110 </w:t>
-          </w:r>
-          <w:proofErr w:type="spellStart"/>
-          <w:r>
-            <w:rPr>
-              <w:rFonts w:ascii="Browallia New" w:hAnsi="Browallia New" w:cs="Browallia New"/>
-              <w:sz w:val="24"/>
-              <w:szCs w:val="24"/>
-            </w:rPr>
-            <w:t>โทรศัพท์</w:t>
-          </w:r>
-          <w:proofErr w:type="spellEnd"/>
-          <w:r>
-            <w:rPr>
-              <w:rFonts w:ascii="Browallia New" w:hAnsi="Browallia New" w:cs="Browallia New"/>
-              <w:sz w:val="24"/>
-              <w:szCs w:val="24"/>
-            </w:rPr>
-            <w:t xml:space="preserve"> 033-046-333</w:t>
-          </w:r>
-        </w:p>
-        <w:p>
-          <w:pPr>
-            <w:pStyle w:val="Header"/>
-            <w:rPr>
-              <w:rFonts w:ascii="Browallia New" w:hAnsi="Browallia New" w:cs="Browallia New"/>
-              <w:sz w:val="28"/>
-            </w:rPr>
-          </w:pPr>
-          <w:proofErr w:type="spellStart"/>
-          <w:r>
-            <w:rPr>
-              <w:rFonts w:ascii="Browallia New" w:hAnsi="Browallia New" w:cs="Browallia New"/>
-              <w:sz w:val="24"/>
-              <w:szCs w:val="24"/>
+              <w:noProof/>
+              <w:sz w:val="28"/>
+            </w:rPr>
+          </w:pPr>
+          <w:r>
+            <w:rPr>
+              <w:rFonts w:ascii="Browallia New" w:hAnsi="Browallia New" w:cs="Browallia New"/>
+              <w:noProof/>
+              <w:sz w:val="24"/>
+              <w:szCs w:val="24"/>
+              <w:cs/>
             </w:rPr>
             <w:t>เลขประจำตัวผู้เสียภาษี</w:t>
           </w:r>
-          <w:proofErr w:type="spellEnd"/>
-          <w:r>
-            <w:rPr>
-              <w:rFonts w:ascii="Browallia New" w:hAnsi="Browallia New" w:cs="Browallia New"/>
-              <w:sz w:val="24"/>
-              <w:szCs w:val="24"/>
-            </w:rPr>
-            <w:t xml:space="preserve"> </w:t>
-          </w:r>
-          <w:r>
-            <w:rPr>
-              <w:rFonts w:ascii="Browallia New" w:hAnsi="Browallia New" w:cs="Browallia New"/>
-              <w:noProof/>
-              <w:sz w:val="24"/>
-              <w:szCs w:val="24"/>
-            </w:rPr>
-            <w:t>0205561001360</w:t>
+          <w:r>
+            <w:rPr>
+              <w:rFonts w:ascii="Browallia New" w:hAnsi="Browallia New" w:cs="Browallia New"/>
+              <w:noProof/>
+              <w:sz w:val="24"/>
+              <w:szCs w:val="24"/>
+            </w:rPr>
+            <w:t xml:space="preserve"> 0205561001360</w:t>
           </w:r>
         </w:p>
       </w:tc>
       <w:tc>
         <w:tcPr>
-          <w:tcW w:w="2433" w:type="dxa"/>
+          <w:tcW w:w="2492" w:type="dxa"/>
           <w:gridSpan w:val="2"/>
-          <w:tcBorders>
-            <w:top w:val="nil"/>
-            <w:left w:val="nil"/>
-            <w:bottom w:val="nil"/>
-            <w:right w:val="nil"/>
-          </w:tcBorders>
           <w:shd w:val="clear" w:color="auto" w:fill="auto"/>
           <w:vAlign w:val="center"/>
         </w:tcPr>
@@ -3325,6 +3343,7 @@
               <w:rFonts w:ascii="Browallia New" w:hAnsi="Browallia New" w:cs="Browallia New"/>
               <w:b/>
               <w:bCs/>
+              <w:noProof/>
               <w:sz w:val="40"/>
               <w:szCs w:val="40"/>
             </w:rPr>
@@ -3334,6 +3353,7 @@
               <w:rFonts w:ascii="Browallia New" w:hAnsi="Browallia New" w:cs="Browallia New" w:hint="cs"/>
               <w:b/>
               <w:bCs/>
+              <w:noProof/>
               <w:sz w:val="36"/>
               <w:szCs w:val="36"/>
               <w:cs/>
@@ -3345,6 +3365,7 @@
               <w:rFonts w:ascii="Browallia New" w:hAnsi="Browallia New" w:cs="Browallia New"/>
               <w:b/>
               <w:bCs/>
+              <w:noProof/>
               <w:sz w:val="36"/>
               <w:szCs w:val="36"/>
             </w:rPr>
@@ -3361,12 +3382,6 @@
         <w:tcPr>
           <w:tcW w:w="3065" w:type="dxa"/>
           <w:vMerge/>
-          <w:tcBorders>
-            <w:top w:val="nil"/>
-            <w:left w:val="nil"/>
-            <w:bottom w:val="nil"/>
-            <w:right w:val="nil"/>
-          </w:tcBorders>
           <w:shd w:val="clear" w:color="auto" w:fill="auto"/>
         </w:tcPr>
         <w:p>
@@ -3374,20 +3389,15 @@
             <w:pStyle w:val="Header"/>
             <w:rPr>
               <w:rFonts w:ascii="Browallia New" w:hAnsi="Browallia New" w:cs="Browallia New"/>
+              <w:noProof/>
             </w:rPr>
           </w:pPr>
         </w:p>
       </w:tc>
       <w:tc>
         <w:tcPr>
-          <w:tcW w:w="5292" w:type="dxa"/>
+          <w:tcW w:w="5233" w:type="dxa"/>
           <w:vMerge/>
-          <w:tcBorders>
-            <w:top w:val="nil"/>
-            <w:left w:val="nil"/>
-            <w:bottom w:val="nil"/>
-            <w:right w:val="nil"/>
-          </w:tcBorders>
           <w:shd w:val="clear" w:color="auto" w:fill="auto"/>
         </w:tcPr>
         <w:p>
@@ -3397,6 +3407,7 @@
               <w:rFonts w:ascii="Browallia New" w:hAnsi="Browallia New" w:cs="Browallia New"/>
               <w:b/>
               <w:bCs/>
+              <w:noProof/>
               <w:sz w:val="32"/>
               <w:szCs w:val="32"/>
             </w:rPr>
@@ -3405,13 +3416,7 @@
       </w:tc>
       <w:tc>
         <w:tcPr>
-          <w:tcW w:w="708" w:type="dxa"/>
-          <w:tcBorders>
-            <w:top w:val="nil"/>
-            <w:left w:val="nil"/>
-            <w:bottom w:val="nil"/>
-            <w:right w:val="nil"/>
-          </w:tcBorders>
+          <w:tcW w:w="631" w:type="dxa"/>
           <w:shd w:val="clear" w:color="auto" w:fill="auto"/>
           <w:vAlign w:val="center"/>
         </w:tcPr>
@@ -3420,27 +3425,23 @@
             <w:pStyle w:val="Header"/>
             <w:rPr>
               <w:rFonts w:ascii="Browallia New" w:hAnsi="Browallia New" w:cs="Browallia New"/>
-            </w:rPr>
-          </w:pPr>
-          <w:proofErr w:type="spellStart"/>
-          <w:r>
-            <w:rPr>
-              <w:rFonts w:ascii="Browallia New" w:hAnsi="Browallia New" w:cs="Browallia New"/>
+              <w:noProof/>
+              <w:sz w:val="28"/>
+            </w:rPr>
+          </w:pPr>
+          <w:r>
+            <w:rPr>
+              <w:rFonts w:ascii="Browallia New" w:hAnsi="Browallia New" w:cs="Browallia New"/>
+              <w:noProof/>
+              <w:sz w:val="28"/>
             </w:rPr>
             <w:t>เลขที่</w:t>
           </w:r>
-          <w:proofErr w:type="spellEnd"/>
         </w:p>
       </w:tc>
       <w:tc>
         <w:tcPr>
-          <w:tcW w:w="1725" w:type="dxa"/>
-          <w:tcBorders>
-            <w:top w:val="nil"/>
-            <w:left w:val="nil"/>
-            <w:bottom w:val="nil"/>
-            <w:right w:val="nil"/>
-          </w:tcBorders>
+          <w:tcW w:w="1861" w:type="dxa"/>
           <w:shd w:val="clear" w:color="auto" w:fill="auto"/>
           <w:vAlign w:val="center"/>
         </w:tcPr>
@@ -3449,31 +3450,17 @@
             <w:pStyle w:val="Header"/>
             <w:rPr>
               <w:rFonts w:ascii="Browallia New" w:hAnsi="Browallia New" w:cs="Browallia New"/>
-              <w:sz w:val="28"/>
-            </w:rPr>
-          </w:pPr>
-          <w:r>
-            <w:rPr>
-              <w:rFonts w:ascii="Browallia New" w:hAnsi="Browallia New" w:cs="Browallia New"/>
-              <w:sz w:val="28"/>
-            </w:rPr>
-            <w:t>[</w:t>
-          </w:r>
-          <w:proofErr w:type="spellStart"/>
-          <w:r>
-            <w:rPr>
-              <w:rFonts w:ascii="Browallia New" w:hAnsi="Browallia New" w:cs="Browallia New"/>
-              <w:sz w:val="28"/>
-            </w:rPr>
-            <w:t>referenceId</w:t>
-          </w:r>
-          <w:proofErr w:type="spellEnd"/>
-          <w:r>
-            <w:rPr>
-              <w:rFonts w:ascii="Browallia New" w:hAnsi="Browallia New" w:cs="Browallia New"/>
-              <w:sz w:val="28"/>
-            </w:rPr>
-            <w:t>]</w:t>
+              <w:noProof/>
+              <w:sz w:val="28"/>
+            </w:rPr>
+          </w:pPr>
+          <w:r>
+            <w:rPr>
+              <w:rFonts w:ascii="Browallia New" w:hAnsi="Browallia New" w:cs="Browallia New"/>
+              <w:noProof/>
+              <w:sz w:val="28"/>
+            </w:rPr>
+            <w:t>[referenceId]</w:t>
           </w:r>
         </w:p>
       </w:tc>
@@ -3486,12 +3473,6 @@
         <w:tcPr>
           <w:tcW w:w="3065" w:type="dxa"/>
           <w:vMerge/>
-          <w:tcBorders>
-            <w:top w:val="nil"/>
-            <w:left w:val="nil"/>
-            <w:bottom w:val="nil"/>
-            <w:right w:val="nil"/>
-          </w:tcBorders>
           <w:shd w:val="clear" w:color="auto" w:fill="auto"/>
         </w:tcPr>
         <w:p>
@@ -3499,19 +3480,14 @@
             <w:pStyle w:val="Header"/>
             <w:rPr>
               <w:rFonts w:ascii="Browallia New" w:hAnsi="Browallia New" w:cs="Browallia New"/>
+              <w:noProof/>
             </w:rPr>
           </w:pPr>
         </w:p>
       </w:tc>
       <w:tc>
         <w:tcPr>
-          <w:tcW w:w="5292" w:type="dxa"/>
-          <w:tcBorders>
-            <w:top w:val="nil"/>
-            <w:left w:val="nil"/>
-            <w:bottom w:val="nil"/>
-            <w:right w:val="nil"/>
-          </w:tcBorders>
+          <w:tcW w:w="5233" w:type="dxa"/>
           <w:shd w:val="clear" w:color="auto" w:fill="auto"/>
         </w:tcPr>
         <w:p>
@@ -3522,31 +3498,21 @@
               <w:rFonts w:ascii="Browallia New" w:hAnsi="Browallia New" w:cs="Browallia New"/>
               <w:b/>
               <w:bCs/>
+              <w:noProof/>
               <w:sz w:val="40"/>
               <w:szCs w:val="40"/>
             </w:rPr>
           </w:pPr>
-          <w:proofErr w:type="spellStart"/>
           <w:r>
             <w:rPr>
               <w:rFonts w:ascii="Browallia New" w:hAnsi="Browallia New" w:cs="Browallia New"/>
               <w:b/>
               <w:bCs/>
+              <w:noProof/>
               <w:sz w:val="40"/>
               <w:szCs w:val="40"/>
             </w:rPr>
-            <w:t>ใบเสร็จรับเงิน</w:t>
-          </w:r>
-          <w:proofErr w:type="spellEnd"/>
-          <w:r>
-            <w:rPr>
-              <w:rFonts w:ascii="Browallia New" w:hAnsi="Browallia New" w:cs="Browallia New"/>
-              <w:b/>
-              <w:bCs/>
-              <w:sz w:val="40"/>
-              <w:szCs w:val="40"/>
-            </w:rPr>
-            <w:t xml:space="preserve"> / Receipt</w:t>
+            <w:t>ใบเสร็จรับเงิน / Receipt</w:t>
           </w:r>
         </w:p>
         <w:p>
@@ -3555,12 +3521,13 @@
             <w:jc w:val="center"/>
             <w:rPr>
               <w:rFonts w:ascii="Browallia New" w:hAnsi="Browallia New" w:cs="Browallia New"/>
-              <w:cs/>
+              <w:noProof/>
             </w:rPr>
           </w:pPr>
           <w:r>
             <w:rPr>
               <w:rFonts w:ascii="Browallia New" w:hAnsi="Browallia New" w:cs="Browallia New" w:hint="cs"/>
+              <w:noProof/>
               <w:cs/>
             </w:rPr>
             <w:t>(แสดงรายละเอียดรายการ)</w:t>
@@ -3569,13 +3536,7 @@
       </w:tc>
       <w:tc>
         <w:tcPr>
-          <w:tcW w:w="708" w:type="dxa"/>
-          <w:tcBorders>
-            <w:top w:val="nil"/>
-            <w:left w:val="nil"/>
-            <w:bottom w:val="nil"/>
-            <w:right w:val="nil"/>
-          </w:tcBorders>
+          <w:tcW w:w="631" w:type="dxa"/>
           <w:shd w:val="clear" w:color="auto" w:fill="auto"/>
           <w:vAlign w:val="center"/>
         </w:tcPr>
@@ -3584,27 +3545,23 @@
             <w:pStyle w:val="Header"/>
             <w:rPr>
               <w:rFonts w:ascii="Browallia New" w:hAnsi="Browallia New" w:cs="Browallia New"/>
-            </w:rPr>
-          </w:pPr>
-          <w:proofErr w:type="spellStart"/>
-          <w:r>
-            <w:rPr>
-              <w:rFonts w:ascii="Browallia New" w:hAnsi="Browallia New" w:cs="Browallia New"/>
+              <w:noProof/>
+              <w:sz w:val="28"/>
+            </w:rPr>
+          </w:pPr>
+          <w:r>
+            <w:rPr>
+              <w:rFonts w:ascii="Browallia New" w:hAnsi="Browallia New" w:cs="Browallia New"/>
+              <w:noProof/>
+              <w:sz w:val="28"/>
             </w:rPr>
             <w:t>วันที่</w:t>
           </w:r>
-          <w:proofErr w:type="spellEnd"/>
         </w:p>
       </w:tc>
       <w:tc>
         <w:tcPr>
-          <w:tcW w:w="1725" w:type="dxa"/>
-          <w:tcBorders>
-            <w:top w:val="nil"/>
-            <w:left w:val="nil"/>
-            <w:bottom w:val="nil"/>
-            <w:right w:val="nil"/>
-          </w:tcBorders>
+          <w:tcW w:w="1861" w:type="dxa"/>
           <w:shd w:val="clear" w:color="auto" w:fill="auto"/>
           <w:vAlign w:val="center"/>
         </w:tcPr>
@@ -3628,6 +3585,7 @@
         </w:p>
       </w:tc>
     </w:tr>
+    <w:bookmarkEnd w:id="0"/>
   </w:tbl>
   <w:p>
     <w:pPr>
@@ -4021,13 +3979,21 @@
     <w:tblPr>
       <w:tblStyle w:val="TableGrid"/>
       <w:tblW w:w="10790" w:type="dxa"/>
+      <w:tblBorders>
+        <w:top w:val="none" w:sz="0" w:space="0" w:color="auto"/>
+        <w:left w:val="none" w:sz="0" w:space="0" w:color="auto"/>
+        <w:bottom w:val="none" w:sz="0" w:space="0" w:color="auto"/>
+        <w:right w:val="none" w:sz="0" w:space="0" w:color="auto"/>
+        <w:insideH w:val="none" w:sz="0" w:space="0" w:color="auto"/>
+        <w:insideV w:val="none" w:sz="0" w:space="0" w:color="auto"/>
+      </w:tblBorders>
       <w:tblLook w:val="04A0" w:firstRow="1" w:lastRow="0" w:firstColumn="1" w:lastColumn="0" w:noHBand="0" w:noVBand="1"/>
     </w:tblPr>
     <w:tblGrid>
       <w:gridCol w:w="3065"/>
-      <w:gridCol w:w="5292"/>
-      <w:gridCol w:w="708"/>
-      <w:gridCol w:w="1725"/>
+      <w:gridCol w:w="5233"/>
+      <w:gridCol w:w="631"/>
+      <w:gridCol w:w="1861"/>
     </w:tblGrid>
     <w:tr>
       <w:trPr>
@@ -4037,12 +4003,6 @@
         <w:tcPr>
           <w:tcW w:w="3065" w:type="dxa"/>
           <w:vMerge w:val="restart"/>
-          <w:tcBorders>
-            <w:top w:val="nil"/>
-            <w:left w:val="nil"/>
-            <w:bottom w:val="nil"/>
-            <w:right w:val="nil"/>
-          </w:tcBorders>
           <w:shd w:val="clear" w:color="auto" w:fill="auto"/>
         </w:tcPr>
         <w:p>
@@ -4050,6 +4010,7 @@
             <w:pStyle w:val="Header"/>
             <w:rPr>
               <w:rFonts w:ascii="Browallia New" w:hAnsi="Browallia New" w:cs="Browallia New"/>
+              <w:noProof/>
             </w:rPr>
           </w:pPr>
           <w:r>
@@ -4060,7 +4021,7 @@
               <wp:inline distT="0" distB="0" distL="0" distR="0">
                 <wp:extent cx="1800225" cy="864235"/>
                 <wp:effectExtent l="0" t="0" r="0" b="0"/>
-                <wp:docPr id="3" name="Picture 38"/>
+                <wp:docPr id="1" name="Picture 38" descr="[documentLogo;ope=changepic;tagpos=inside;]"/>
                 <wp:cNvGraphicFramePr>
                   <a:graphicFrameLocks xmlns:a="http://schemas.openxmlformats.org/drawingml/2006/main" noChangeAspect="1"/>
                 </wp:cNvGraphicFramePr>
@@ -4098,14 +4059,8 @@
       </w:tc>
       <w:tc>
         <w:tcPr>
-          <w:tcW w:w="5292" w:type="dxa"/>
+          <w:tcW w:w="5233" w:type="dxa"/>
           <w:vMerge w:val="restart"/>
-          <w:tcBorders>
-            <w:top w:val="nil"/>
-            <w:left w:val="nil"/>
-            <w:bottom w:val="nil"/>
-            <w:right w:val="nil"/>
-          </w:tcBorders>
           <w:shd w:val="clear" w:color="auto" w:fill="auto"/>
         </w:tcPr>
         <w:p>
@@ -4115,182 +4070,202 @@
               <w:rFonts w:ascii="Browallia New" w:hAnsi="Browallia New" w:cs="Browallia New"/>
               <w:b/>
               <w:bCs/>
+              <w:noProof/>
               <w:sz w:val="32"/>
               <w:szCs w:val="32"/>
             </w:rPr>
           </w:pPr>
-          <w:proofErr w:type="spellStart"/>
           <w:r>
             <w:rPr>
               <w:rFonts w:ascii="Browallia New" w:hAnsi="Browallia New" w:cs="Browallia New"/>
               <w:b/>
               <w:bCs/>
+              <w:noProof/>
               <w:sz w:val="32"/>
               <w:szCs w:val="32"/>
             </w:rPr>
-            <w:t>โรงพยาบาลแคนเซอร์อลิอันซ์</w:t>
-          </w:r>
-          <w:proofErr w:type="spellEnd"/>
-          <w:r>
-            <w:rPr>
-              <w:rFonts w:ascii="Browallia New" w:hAnsi="Browallia New" w:cs="Browallia New"/>
-              <w:b/>
-              <w:bCs/>
-              <w:sz w:val="32"/>
-              <w:szCs w:val="32"/>
+            <w:t>โรงพยาบาลแคนเซอร์อลิอันซ์ ศรีราชา</w:t>
+          </w:r>
+        </w:p>
+        <w:p>
+          <w:pPr>
+            <w:pStyle w:val="Header"/>
+            <w:rPr>
+              <w:rFonts w:ascii="Browallia New" w:hAnsi="Browallia New" w:cs="Browallia New"/>
+              <w:noProof/>
+              <w:sz w:val="24"/>
+              <w:szCs w:val="24"/>
+            </w:rPr>
+          </w:pPr>
+          <w:r>
+            <w:rPr>
+              <w:rFonts w:ascii="Browallia New" w:hAnsi="Browallia New" w:cs="Browallia New"/>
+              <w:noProof/>
+              <w:sz w:val="24"/>
+              <w:szCs w:val="24"/>
+            </w:rPr>
+            <w:t xml:space="preserve">529 </w:t>
+          </w:r>
+          <w:r>
+            <w:rPr>
+              <w:rFonts w:ascii="Browallia New" w:hAnsi="Browallia New" w:cs="Browallia New"/>
+              <w:noProof/>
+              <w:sz w:val="24"/>
+              <w:szCs w:val="24"/>
+              <w:cs/>
+            </w:rPr>
+            <w:t>ม.</w:t>
+          </w:r>
+          <w:r>
+            <w:rPr>
+              <w:rFonts w:ascii="Browallia New" w:hAnsi="Browallia New" w:cs="Browallia New" w:hint="cs"/>
+              <w:noProof/>
+              <w:sz w:val="24"/>
+              <w:szCs w:val="24"/>
+              <w:cs/>
+            </w:rPr>
+            <w:t xml:space="preserve">3 </w:t>
+          </w:r>
+          <w:r>
+            <w:rPr>
+              <w:rFonts w:ascii="Browallia New" w:hAnsi="Browallia New" w:cs="Browallia New"/>
+              <w:noProof/>
+              <w:sz w:val="24"/>
+              <w:szCs w:val="24"/>
+              <w:cs/>
+            </w:rPr>
+            <w:t>ต.หนองขาม อ.ศรีราชา</w:t>
+          </w:r>
+          <w:r>
+            <w:rPr>
+              <w:rFonts w:ascii="Browallia New" w:hAnsi="Browallia New" w:cs="Browallia New"/>
+              <w:noProof/>
+              <w:sz w:val="24"/>
+              <w:szCs w:val="24"/>
             </w:rPr>
             <w:t xml:space="preserve"> </w:t>
           </w:r>
-          <w:proofErr w:type="spellStart"/>
-          <w:r>
-            <w:rPr>
-              <w:rFonts w:ascii="Browallia New" w:hAnsi="Browallia New" w:cs="Browallia New"/>
-              <w:b/>
-              <w:bCs/>
-              <w:sz w:val="32"/>
-              <w:szCs w:val="32"/>
-            </w:rPr>
-            <w:t>ศรีราชา</w:t>
-          </w:r>
-          <w:proofErr w:type="spellEnd"/>
+          <w:r>
+            <w:rPr>
+              <w:rFonts w:ascii="Browallia New" w:hAnsi="Browallia New" w:cs="Browallia New" w:hint="cs"/>
+              <w:noProof/>
+              <w:sz w:val="24"/>
+              <w:szCs w:val="24"/>
+              <w:cs/>
+            </w:rPr>
+            <w:t>จ.</w:t>
+          </w:r>
+          <w:r>
+            <w:rPr>
+              <w:rFonts w:ascii="Browallia New" w:hAnsi="Browallia New" w:cs="Browallia New"/>
+              <w:noProof/>
+              <w:sz w:val="24"/>
+              <w:szCs w:val="24"/>
+              <w:cs/>
+            </w:rPr>
+            <w:t>ชลบุรี</w:t>
+          </w:r>
+          <w:r>
+            <w:rPr>
+              <w:rFonts w:ascii="Browallia New" w:hAnsi="Browallia New" w:cs="Browallia New"/>
+              <w:noProof/>
+              <w:sz w:val="24"/>
+              <w:szCs w:val="24"/>
+            </w:rPr>
+            <w:t xml:space="preserve"> </w:t>
+          </w:r>
+          <w:r>
+            <w:rPr>
+              <w:rFonts w:ascii="Browallia New" w:hAnsi="Browallia New" w:cs="Browallia New" w:hint="cs"/>
+              <w:noProof/>
+              <w:sz w:val="24"/>
+              <w:szCs w:val="24"/>
+              <w:cs/>
+            </w:rPr>
+            <w:t>2</w:t>
+          </w:r>
+          <w:r>
+            <w:rPr>
+              <w:rFonts w:ascii="Browallia New" w:hAnsi="Browallia New" w:cs="Browallia New"/>
+              <w:noProof/>
+              <w:sz w:val="24"/>
+              <w:szCs w:val="24"/>
+            </w:rPr>
+            <w:t xml:space="preserve">0110 </w:t>
+          </w:r>
+          <w:r>
+            <w:rPr>
+              <w:rFonts w:ascii="Browallia New" w:hAnsi="Browallia New" w:cs="Browallia New"/>
+              <w:noProof/>
+              <w:sz w:val="24"/>
+              <w:szCs w:val="24"/>
+              <w:cs/>
+            </w:rPr>
+            <w:t>โทรศัพท์</w:t>
+          </w:r>
+          <w:r>
+            <w:rPr>
+              <w:rFonts w:ascii="Browallia New" w:hAnsi="Browallia New" w:cs="Browallia New"/>
+              <w:noProof/>
+              <w:sz w:val="24"/>
+              <w:szCs w:val="24"/>
+            </w:rPr>
+            <w:t xml:space="preserve"> </w:t>
+          </w:r>
+          <w:r>
+            <w:rPr>
+              <w:rFonts w:ascii="Browallia New" w:hAnsi="Browallia New" w:cs="Browallia New" w:hint="cs"/>
+              <w:noProof/>
+              <w:sz w:val="24"/>
+              <w:szCs w:val="24"/>
+              <w:cs/>
+            </w:rPr>
+            <w:t>0</w:t>
+          </w:r>
+          <w:r>
+            <w:rPr>
+              <w:rFonts w:ascii="Browallia New" w:hAnsi="Browallia New" w:cs="Browallia New"/>
+              <w:noProof/>
+              <w:sz w:val="24"/>
+              <w:szCs w:val="24"/>
+            </w:rPr>
+            <w:t>33-046-333</w:t>
+          </w:r>
         </w:p>
         <w:p>
           <w:pPr>
             <w:pStyle w:val="Header"/>
             <w:rPr>
               <w:rFonts w:ascii="Browallia New" w:hAnsi="Browallia New" w:cs="Browallia New"/>
-              <w:sz w:val="24"/>
-              <w:szCs w:val="24"/>
-            </w:rPr>
-          </w:pPr>
-          <w:r>
-            <w:rPr>
-              <w:rFonts w:ascii="Browallia New" w:hAnsi="Browallia New" w:cs="Browallia New"/>
-              <w:sz w:val="24"/>
-              <w:szCs w:val="24"/>
-            </w:rPr>
-            <w:t xml:space="preserve">529 ม.3 </w:t>
-          </w:r>
-          <w:proofErr w:type="spellStart"/>
-          <w:r>
-            <w:rPr>
-              <w:rFonts w:ascii="Browallia New" w:hAnsi="Browallia New" w:cs="Browallia New"/>
-              <w:sz w:val="24"/>
-              <w:szCs w:val="24"/>
-            </w:rPr>
-            <w:t>ต.หนองขาม</w:t>
-          </w:r>
-          <w:proofErr w:type="spellEnd"/>
-          <w:r>
-            <w:rPr>
-              <w:rFonts w:ascii="Browallia New" w:hAnsi="Browallia New" w:cs="Browallia New"/>
-              <w:sz w:val="24"/>
-              <w:szCs w:val="24"/>
-            </w:rPr>
-            <w:t xml:space="preserve"> </w:t>
-          </w:r>
-          <w:proofErr w:type="spellStart"/>
-          <w:r>
-            <w:rPr>
-              <w:rFonts w:ascii="Browallia New" w:hAnsi="Browallia New" w:cs="Browallia New"/>
-              <w:sz w:val="24"/>
-              <w:szCs w:val="24"/>
-            </w:rPr>
-            <w:t>อ.ศรีราชา</w:t>
-          </w:r>
-          <w:proofErr w:type="spellEnd"/>
-          <w:r>
-            <w:rPr>
-              <w:rFonts w:ascii="Browallia New" w:hAnsi="Browallia New" w:cs="Browallia New"/>
-              <w:sz w:val="24"/>
-              <w:szCs w:val="24"/>
-            </w:rPr>
-            <w:t xml:space="preserve"> </w:t>
-          </w:r>
-          <w:proofErr w:type="spellStart"/>
-          <w:r>
-            <w:rPr>
-              <w:rFonts w:ascii="Browallia New" w:hAnsi="Browallia New" w:cs="Browallia New"/>
-              <w:sz w:val="24"/>
-              <w:szCs w:val="24"/>
-            </w:rPr>
-            <w:t>ชลบุรี</w:t>
-          </w:r>
-          <w:proofErr w:type="spellEnd"/>
-          <w:r>
-            <w:rPr>
-              <w:rFonts w:ascii="Browallia New" w:hAnsi="Browallia New" w:cs="Browallia New"/>
-              <w:sz w:val="24"/>
-              <w:szCs w:val="24"/>
-            </w:rPr>
-            <w:t xml:space="preserve"> 20110 </w:t>
-          </w:r>
-          <w:proofErr w:type="spellStart"/>
-          <w:r>
-            <w:rPr>
-              <w:rFonts w:ascii="Browallia New" w:hAnsi="Browallia New" w:cs="Browallia New"/>
-              <w:sz w:val="24"/>
-              <w:szCs w:val="24"/>
-            </w:rPr>
-            <w:t>โทรศัพท์</w:t>
-          </w:r>
-          <w:proofErr w:type="spellEnd"/>
-          <w:r>
-            <w:rPr>
-              <w:rFonts w:ascii="Browallia New" w:hAnsi="Browallia New" w:cs="Browallia New"/>
-              <w:sz w:val="24"/>
-              <w:szCs w:val="24"/>
-            </w:rPr>
-            <w:t xml:space="preserve"> 033-046-333</w:t>
-          </w:r>
-        </w:p>
-        <w:p>
-          <w:pPr>
-            <w:pStyle w:val="Header"/>
-            <w:rPr>
-              <w:rFonts w:ascii="Browallia New" w:hAnsi="Browallia New" w:cs="Browallia New"/>
-              <w:sz w:val="28"/>
-            </w:rPr>
-          </w:pPr>
-          <w:proofErr w:type="spellStart"/>
-          <w:r>
-            <w:rPr>
-              <w:rFonts w:ascii="Browallia New" w:hAnsi="Browallia New" w:cs="Browallia New"/>
-              <w:sz w:val="24"/>
-              <w:szCs w:val="24"/>
+              <w:noProof/>
+              <w:sz w:val="28"/>
+            </w:rPr>
+          </w:pPr>
+          <w:r>
+            <w:rPr>
+              <w:rFonts w:ascii="Browallia New" w:hAnsi="Browallia New" w:cs="Browallia New"/>
+              <w:noProof/>
+              <w:sz w:val="24"/>
+              <w:szCs w:val="24"/>
+              <w:cs/>
             </w:rPr>
             <w:t>เลขประจำตัวผู้เสียภาษี</w:t>
           </w:r>
-          <w:proofErr w:type="spellEnd"/>
-          <w:r>
-            <w:rPr>
-              <w:rFonts w:ascii="Browallia New" w:hAnsi="Browallia New" w:cs="Browallia New"/>
-              <w:sz w:val="24"/>
-              <w:szCs w:val="24"/>
-            </w:rPr>
-            <w:t xml:space="preserve"> </w:t>
-          </w:r>
-          <w:r>
-            <w:rPr>
-              <w:rFonts w:ascii="Browallia New" w:hAnsi="Browallia New" w:cs="Browallia New"/>
-              <w:noProof/>
-              <w:sz w:val="24"/>
-              <w:szCs w:val="24"/>
-            </w:rPr>
-            <w:t>0205561001360</w:t>
+          <w:r>
+            <w:rPr>
+              <w:rFonts w:ascii="Browallia New" w:hAnsi="Browallia New" w:cs="Browallia New"/>
+              <w:noProof/>
+              <w:sz w:val="24"/>
+              <w:szCs w:val="24"/>
+            </w:rPr>
+            <w:t xml:space="preserve"> 0205561001360</w:t>
           </w:r>
         </w:p>
       </w:tc>
       <w:tc>
         <w:tcPr>
-          <w:tcW w:w="2433" w:type="dxa"/>
+          <w:tcW w:w="2492" w:type="dxa"/>
           <w:gridSpan w:val="2"/>
-          <w:tcBorders>
-            <w:top w:val="nil"/>
-            <w:left w:val="nil"/>
-            <w:bottom w:val="nil"/>
-            <w:right w:val="nil"/>
-          </w:tcBorders>
           <w:shd w:val="clear" w:color="auto" w:fill="auto"/>
           <w:vAlign w:val="center"/>
         </w:tcPr>
@@ -4302,6 +4277,7 @@
               <w:rFonts w:ascii="Browallia New" w:hAnsi="Browallia New" w:cs="Browallia New"/>
               <w:b/>
               <w:bCs/>
+              <w:noProof/>
               <w:sz w:val="40"/>
               <w:szCs w:val="40"/>
             </w:rPr>
@@ -4311,6 +4287,7 @@
               <w:rFonts w:ascii="Browallia New" w:hAnsi="Browallia New" w:cs="Browallia New" w:hint="cs"/>
               <w:b/>
               <w:bCs/>
+              <w:noProof/>
               <w:sz w:val="36"/>
               <w:szCs w:val="36"/>
               <w:cs/>
@@ -4322,6 +4299,7 @@
               <w:rFonts w:ascii="Browallia New" w:hAnsi="Browallia New" w:cs="Browallia New"/>
               <w:b/>
               <w:bCs/>
+              <w:noProof/>
               <w:sz w:val="36"/>
               <w:szCs w:val="36"/>
             </w:rPr>
@@ -4338,12 +4316,6 @@
         <w:tcPr>
           <w:tcW w:w="3065" w:type="dxa"/>
           <w:vMerge/>
-          <w:tcBorders>
-            <w:top w:val="nil"/>
-            <w:left w:val="nil"/>
-            <w:bottom w:val="nil"/>
-            <w:right w:val="nil"/>
-          </w:tcBorders>
           <w:shd w:val="clear" w:color="auto" w:fill="auto"/>
         </w:tcPr>
         <w:p>
@@ -4351,20 +4323,15 @@
             <w:pStyle w:val="Header"/>
             <w:rPr>
               <w:rFonts w:ascii="Browallia New" w:hAnsi="Browallia New" w:cs="Browallia New"/>
+              <w:noProof/>
             </w:rPr>
           </w:pPr>
         </w:p>
       </w:tc>
       <w:tc>
         <w:tcPr>
-          <w:tcW w:w="5292" w:type="dxa"/>
+          <w:tcW w:w="5233" w:type="dxa"/>
           <w:vMerge/>
-          <w:tcBorders>
-            <w:top w:val="nil"/>
-            <w:left w:val="nil"/>
-            <w:bottom w:val="nil"/>
-            <w:right w:val="nil"/>
-          </w:tcBorders>
           <w:shd w:val="clear" w:color="auto" w:fill="auto"/>
         </w:tcPr>
         <w:p>
@@ -4374,6 +4341,7 @@
               <w:rFonts w:ascii="Browallia New" w:hAnsi="Browallia New" w:cs="Browallia New"/>
               <w:b/>
               <w:bCs/>
+              <w:noProof/>
               <w:sz w:val="32"/>
               <w:szCs w:val="32"/>
             </w:rPr>
@@ -4382,13 +4350,7 @@
       </w:tc>
       <w:tc>
         <w:tcPr>
-          <w:tcW w:w="708" w:type="dxa"/>
-          <w:tcBorders>
-            <w:top w:val="nil"/>
-            <w:left w:val="nil"/>
-            <w:bottom w:val="nil"/>
-            <w:right w:val="nil"/>
-          </w:tcBorders>
+          <w:tcW w:w="631" w:type="dxa"/>
           <w:shd w:val="clear" w:color="auto" w:fill="auto"/>
           <w:vAlign w:val="center"/>
         </w:tcPr>
@@ -4397,27 +4359,23 @@
             <w:pStyle w:val="Header"/>
             <w:rPr>
               <w:rFonts w:ascii="Browallia New" w:hAnsi="Browallia New" w:cs="Browallia New"/>
-            </w:rPr>
-          </w:pPr>
-          <w:proofErr w:type="spellStart"/>
-          <w:r>
-            <w:rPr>
-              <w:rFonts w:ascii="Browallia New" w:hAnsi="Browallia New" w:cs="Browallia New"/>
+              <w:noProof/>
+              <w:sz w:val="28"/>
+            </w:rPr>
+          </w:pPr>
+          <w:r>
+            <w:rPr>
+              <w:rFonts w:ascii="Browallia New" w:hAnsi="Browallia New" w:cs="Browallia New"/>
+              <w:noProof/>
+              <w:sz w:val="28"/>
             </w:rPr>
             <w:t>เลขที่</w:t>
           </w:r>
-          <w:proofErr w:type="spellEnd"/>
         </w:p>
       </w:tc>
       <w:tc>
         <w:tcPr>
-          <w:tcW w:w="1725" w:type="dxa"/>
-          <w:tcBorders>
-            <w:top w:val="nil"/>
-            <w:left w:val="nil"/>
-            <w:bottom w:val="nil"/>
-            <w:right w:val="nil"/>
-          </w:tcBorders>
+          <w:tcW w:w="1861" w:type="dxa"/>
           <w:shd w:val="clear" w:color="auto" w:fill="auto"/>
           <w:vAlign w:val="center"/>
         </w:tcPr>
@@ -4430,7 +4388,6 @@
               <w:sz w:val="28"/>
             </w:rPr>
           </w:pPr>
-          <w:bookmarkStart w:id="0" w:name="_GoBack"/>
           <w:r>
             <w:rPr>
               <w:rFonts w:ascii="Browallia New" w:hAnsi="Browallia New" w:cs="Browallia New"/>
@@ -4439,7 +4396,6 @@
             </w:rPr>
             <w:t>[referenceId]</w:t>
           </w:r>
-          <w:bookmarkEnd w:id="0"/>
         </w:p>
       </w:tc>
     </w:tr>
@@ -4451,12 +4407,6 @@
         <w:tcPr>
           <w:tcW w:w="3065" w:type="dxa"/>
           <w:vMerge/>
-          <w:tcBorders>
-            <w:top w:val="nil"/>
-            <w:left w:val="nil"/>
-            <w:bottom w:val="nil"/>
-            <w:right w:val="nil"/>
-          </w:tcBorders>
           <w:shd w:val="clear" w:color="auto" w:fill="auto"/>
         </w:tcPr>
         <w:p>
@@ -4464,19 +4414,14 @@
             <w:pStyle w:val="Header"/>
             <w:rPr>
               <w:rFonts w:ascii="Browallia New" w:hAnsi="Browallia New" w:cs="Browallia New"/>
+              <w:noProof/>
             </w:rPr>
           </w:pPr>
         </w:p>
       </w:tc>
       <w:tc>
         <w:tcPr>
-          <w:tcW w:w="5292" w:type="dxa"/>
-          <w:tcBorders>
-            <w:top w:val="nil"/>
-            <w:left w:val="nil"/>
-            <w:bottom w:val="nil"/>
-            <w:right w:val="nil"/>
-          </w:tcBorders>
+          <w:tcW w:w="5233" w:type="dxa"/>
           <w:shd w:val="clear" w:color="auto" w:fill="auto"/>
         </w:tcPr>
         <w:p>
@@ -4487,31 +4432,21 @@
               <w:rFonts w:ascii="Browallia New" w:hAnsi="Browallia New" w:cs="Browallia New"/>
               <w:b/>
               <w:bCs/>
+              <w:noProof/>
               <w:sz w:val="40"/>
               <w:szCs w:val="40"/>
             </w:rPr>
           </w:pPr>
-          <w:proofErr w:type="spellStart"/>
           <w:r>
             <w:rPr>
               <w:rFonts w:ascii="Browallia New" w:hAnsi="Browallia New" w:cs="Browallia New"/>
               <w:b/>
               <w:bCs/>
+              <w:noProof/>
               <w:sz w:val="40"/>
               <w:szCs w:val="40"/>
             </w:rPr>
-            <w:t>ใบเสร็จรับเงิน</w:t>
-          </w:r>
-          <w:proofErr w:type="spellEnd"/>
-          <w:r>
-            <w:rPr>
-              <w:rFonts w:ascii="Browallia New" w:hAnsi="Browallia New" w:cs="Browallia New"/>
-              <w:b/>
-              <w:bCs/>
-              <w:sz w:val="40"/>
-              <w:szCs w:val="40"/>
-            </w:rPr>
-            <w:t xml:space="preserve"> / Receipt</w:t>
+            <w:t>ใบเสร็จรับเงิน / Receipt</w:t>
           </w:r>
         </w:p>
         <w:p>
@@ -4520,11 +4455,13 @@
             <w:jc w:val="center"/>
             <w:rPr>
               <w:rFonts w:ascii="Browallia New" w:hAnsi="Browallia New" w:cs="Browallia New"/>
+              <w:noProof/>
             </w:rPr>
           </w:pPr>
           <w:r>
             <w:rPr>
               <w:rFonts w:ascii="Browallia New" w:hAnsi="Browallia New" w:cs="Browallia New" w:hint="cs"/>
+              <w:noProof/>
               <w:cs/>
             </w:rPr>
             <w:t>(แสดงรายละเอียดรายการ)</w:t>
@@ -4533,13 +4470,7 @@
       </w:tc>
       <w:tc>
         <w:tcPr>
-          <w:tcW w:w="708" w:type="dxa"/>
-          <w:tcBorders>
-            <w:top w:val="nil"/>
-            <w:left w:val="nil"/>
-            <w:bottom w:val="nil"/>
-            <w:right w:val="nil"/>
-          </w:tcBorders>
+          <w:tcW w:w="631" w:type="dxa"/>
           <w:shd w:val="clear" w:color="auto" w:fill="auto"/>
           <w:vAlign w:val="center"/>
         </w:tcPr>
@@ -4548,27 +4479,23 @@
             <w:pStyle w:val="Header"/>
             <w:rPr>
               <w:rFonts w:ascii="Browallia New" w:hAnsi="Browallia New" w:cs="Browallia New"/>
-            </w:rPr>
-          </w:pPr>
-          <w:proofErr w:type="spellStart"/>
-          <w:r>
-            <w:rPr>
-              <w:rFonts w:ascii="Browallia New" w:hAnsi="Browallia New" w:cs="Browallia New"/>
+              <w:noProof/>
+              <w:sz w:val="28"/>
+            </w:rPr>
+          </w:pPr>
+          <w:r>
+            <w:rPr>
+              <w:rFonts w:ascii="Browallia New" w:hAnsi="Browallia New" w:cs="Browallia New"/>
+              <w:noProof/>
+              <w:sz w:val="28"/>
             </w:rPr>
             <w:t>วันที่</w:t>
           </w:r>
-          <w:proofErr w:type="spellEnd"/>
         </w:p>
       </w:tc>
       <w:tc>
         <w:tcPr>
-          <w:tcW w:w="1725" w:type="dxa"/>
-          <w:tcBorders>
-            <w:top w:val="nil"/>
-            <w:left w:val="nil"/>
-            <w:bottom w:val="nil"/>
-            <w:right w:val="nil"/>
-          </w:tcBorders>
+          <w:tcW w:w="1861" w:type="dxa"/>
           <w:shd w:val="clear" w:color="auto" w:fill="auto"/>
           <w:vAlign w:val="center"/>
         </w:tcPr>
@@ -4577,63 +4504,17 @@
             <w:pStyle w:val="Header"/>
             <w:rPr>
               <w:rFonts w:ascii="Browallia New" w:hAnsi="Browallia New" w:cs="Browallia New"/>
-              <w:sz w:val="28"/>
-            </w:rPr>
-          </w:pPr>
-          <w:r>
-            <w:rPr>
-              <w:rFonts w:ascii="Browallia New" w:hAnsi="Browallia New" w:cs="Browallia New"/>
-              <w:sz w:val="28"/>
-            </w:rPr>
-            <w:t>[</w:t>
-          </w:r>
-          <w:proofErr w:type="spellStart"/>
-          <w:r>
-            <w:rPr>
-              <w:rFonts w:ascii="Browallia New" w:hAnsi="Browallia New" w:cs="Browallia New"/>
-              <w:sz w:val="28"/>
-            </w:rPr>
-            <w:t>receiptDateTime</w:t>
-          </w:r>
-          <w:proofErr w:type="spellEnd"/>
-          <w:r>
-            <w:rPr>
-              <w:rFonts w:ascii="Browallia New" w:hAnsi="Browallia New" w:cs="Browallia New"/>
-              <w:sz w:val="28"/>
-            </w:rPr>
-            <w:t xml:space="preserve">; </w:t>
-          </w:r>
-          <w:proofErr w:type="spellStart"/>
-          <w:r>
-            <w:rPr>
-              <w:rFonts w:ascii="Browallia New" w:hAnsi="Browallia New" w:cs="Browallia New"/>
-              <w:sz w:val="28"/>
-            </w:rPr>
-            <w:t>ope</w:t>
-          </w:r>
-          <w:proofErr w:type="spellEnd"/>
-          <w:r>
-            <w:rPr>
-              <w:rFonts w:ascii="Browallia New" w:hAnsi="Browallia New" w:cs="Browallia New"/>
-              <w:sz w:val="28"/>
-            </w:rPr>
-            <w:t>=</w:t>
-          </w:r>
-          <w:proofErr w:type="spellStart"/>
-          <w:r>
-            <w:rPr>
-              <w:rFonts w:ascii="Browallia New" w:hAnsi="Browallia New" w:cs="Browallia New"/>
-              <w:sz w:val="28"/>
-            </w:rPr>
-            <w:t>formatdate</w:t>
-          </w:r>
-          <w:proofErr w:type="spellEnd"/>
-          <w:r>
-            <w:rPr>
-              <w:rFonts w:ascii="Browallia New" w:hAnsi="Browallia New" w:cs="Browallia New"/>
-              <w:sz w:val="28"/>
-            </w:rPr>
-            <w:t>]</w:t>
+              <w:noProof/>
+              <w:sz w:val="28"/>
+            </w:rPr>
+          </w:pPr>
+          <w:r>
+            <w:rPr>
+              <w:rFonts w:ascii="Browallia New" w:hAnsi="Browallia New" w:cs="Browallia New"/>
+              <w:noProof/>
+              <w:sz w:val="28"/>
+            </w:rPr>
+            <w:t>[receiptDateTime; ope=formatdate]</w:t>
           </w:r>
         </w:p>
       </w:tc>

--- a/storage/app/default/documents/receipt_detail_insurance.docx
+++ b/storage/app/default/documents/receipt_detail_insurance.docx
@@ -2004,31 +2004,13 @@
             </w:tabs>
             <w:spacing w:after="0" w:line="240" w:lineRule="auto"/>
           </w:pPr>
-          <w:proofErr w:type="spellStart"/>
           <w:r>
             <w:rPr>
               <w:rFonts w:ascii="Browallia New" w:hAnsi="Browallia New" w:cs="Browallia New"/>
               <w:sz w:val="28"/>
             </w:rPr>
-            <w:t>โรงพยาบาลแคนเซอร์อลิอันซ์</w:t>
-          </w:r>
-          <w:proofErr w:type="spellEnd"/>
-          <w:r>
-            <w:rPr>
-              <w:rFonts w:ascii="Browallia New" w:hAnsi="Browallia New" w:cs="Browallia New"/>
-              <w:sz w:val="28"/>
-            </w:rPr>
-            <w:t xml:space="preserve"> </w:t>
-          </w:r>
-          <w:proofErr w:type="spellStart"/>
-          <w:r>
-            <w:rPr>
-              <w:rFonts w:ascii="Browallia New" w:hAnsi="Browallia New" w:cs="Browallia New"/>
-              <w:sz w:val="28"/>
-            </w:rPr>
-            <w:t>ศรีราชา</w:t>
-          </w:r>
-          <w:proofErr w:type="spellEnd"/>
+            <w:t>โรงพยาบาลแคนเซอร์อลิอันซ์ ศรีราชา</w:t>
+          </w:r>
         </w:p>
         <w:p>
           <w:pPr>
@@ -2246,37 +2228,12 @@
               <w:szCs w:val="22"/>
             </w:rPr>
           </w:pPr>
-          <w:proofErr w:type="spellStart"/>
           <w:r>
             <w:rPr>
               <w:rFonts w:ascii="Browallia New" w:hAnsi="Browallia New" w:cs="Browallia New"/>
               <w:szCs w:val="22"/>
             </w:rPr>
-            <w:t>พิมพ์โดย</w:t>
-          </w:r>
-          <w:proofErr w:type="spellEnd"/>
-          <w:r>
-            <w:rPr>
-              <w:rFonts w:ascii="Browallia New" w:hAnsi="Browallia New" w:cs="Browallia New"/>
-              <w:szCs w:val="22"/>
-            </w:rPr>
-            <w:t xml:space="preserve"> [</w:t>
-          </w:r>
-          <w:proofErr w:type="spellStart"/>
-          <w:r>
-            <w:rPr>
-              <w:rFonts w:ascii="Browallia New" w:hAnsi="Browallia New" w:cs="Browallia New"/>
-              <w:szCs w:val="22"/>
-            </w:rPr>
-            <w:t>print_user</w:t>
-          </w:r>
-          <w:proofErr w:type="spellEnd"/>
-          <w:r>
-            <w:rPr>
-              <w:rFonts w:ascii="Browallia New" w:hAnsi="Browallia New" w:cs="Browallia New"/>
-              <w:szCs w:val="22"/>
-            </w:rPr>
-            <w:t>]</w:t>
+            <w:t>พิมพ์โดย [print_user]</w:t>
           </w:r>
         </w:p>
         <w:p>
@@ -2287,37 +2244,12 @@
               <w:szCs w:val="22"/>
             </w:rPr>
           </w:pPr>
-          <w:proofErr w:type="spellStart"/>
           <w:r>
             <w:rPr>
               <w:rFonts w:ascii="Browallia New" w:hAnsi="Browallia New" w:cs="Browallia New"/>
               <w:szCs w:val="22"/>
             </w:rPr>
-            <w:t>พิมพ์เมื่อ</w:t>
-          </w:r>
-          <w:proofErr w:type="spellEnd"/>
-          <w:r>
-            <w:rPr>
-              <w:rFonts w:ascii="Browallia New" w:hAnsi="Browallia New" w:cs="Browallia New"/>
-              <w:szCs w:val="22"/>
-            </w:rPr>
-            <w:t xml:space="preserve"> [</w:t>
-          </w:r>
-          <w:proofErr w:type="spellStart"/>
-          <w:r>
-            <w:rPr>
-              <w:rFonts w:ascii="Browallia New" w:hAnsi="Browallia New" w:cs="Browallia New"/>
-              <w:szCs w:val="22"/>
-            </w:rPr>
-            <w:t>print_date</w:t>
-          </w:r>
-          <w:proofErr w:type="spellEnd"/>
-          <w:r>
-            <w:rPr>
-              <w:rFonts w:ascii="Browallia New" w:hAnsi="Browallia New" w:cs="Browallia New"/>
-              <w:szCs w:val="22"/>
-            </w:rPr>
-            <w:t>]</w:t>
+            <w:t>พิมพ์เมื่อ [print_date]</w:t>
           </w:r>
         </w:p>
       </w:tc>
@@ -2676,31 +2608,13 @@
             </w:tabs>
             <w:spacing w:after="0" w:line="240" w:lineRule="auto"/>
           </w:pPr>
-          <w:proofErr w:type="spellStart"/>
           <w:r>
             <w:rPr>
               <w:rFonts w:ascii="Browallia New" w:hAnsi="Browallia New" w:cs="Browallia New"/>
               <w:sz w:val="28"/>
             </w:rPr>
-            <w:t>โรงพยาบาลแคนเซอร์อลิอันซ์</w:t>
-          </w:r>
-          <w:proofErr w:type="spellEnd"/>
-          <w:r>
-            <w:rPr>
-              <w:rFonts w:ascii="Browallia New" w:hAnsi="Browallia New" w:cs="Browallia New"/>
-              <w:sz w:val="28"/>
-            </w:rPr>
-            <w:t xml:space="preserve"> </w:t>
-          </w:r>
-          <w:proofErr w:type="spellStart"/>
-          <w:r>
-            <w:rPr>
-              <w:rFonts w:ascii="Browallia New" w:hAnsi="Browallia New" w:cs="Browallia New"/>
-              <w:sz w:val="28"/>
-            </w:rPr>
-            <w:t>ศรีราชา</w:t>
-          </w:r>
-          <w:proofErr w:type="spellEnd"/>
+            <w:t>โรงพยาบาลแคนเซอร์อลิอันซ์ ศรีราชา</w:t>
+          </w:r>
         </w:p>
         <w:p>
           <w:pPr>
@@ -2918,37 +2832,12 @@
               <w:szCs w:val="22"/>
             </w:rPr>
           </w:pPr>
-          <w:proofErr w:type="spellStart"/>
           <w:r>
             <w:rPr>
               <w:rFonts w:ascii="Browallia New" w:hAnsi="Browallia New" w:cs="Browallia New"/>
               <w:szCs w:val="22"/>
             </w:rPr>
-            <w:t>พิมพ์โดย</w:t>
-          </w:r>
-          <w:proofErr w:type="spellEnd"/>
-          <w:r>
-            <w:rPr>
-              <w:rFonts w:ascii="Browallia New" w:hAnsi="Browallia New" w:cs="Browallia New"/>
-              <w:szCs w:val="22"/>
-            </w:rPr>
-            <w:t xml:space="preserve"> [</w:t>
-          </w:r>
-          <w:proofErr w:type="spellStart"/>
-          <w:r>
-            <w:rPr>
-              <w:rFonts w:ascii="Browallia New" w:hAnsi="Browallia New" w:cs="Browallia New"/>
-              <w:szCs w:val="22"/>
-            </w:rPr>
-            <w:t>print_user</w:t>
-          </w:r>
-          <w:proofErr w:type="spellEnd"/>
-          <w:r>
-            <w:rPr>
-              <w:rFonts w:ascii="Browallia New" w:hAnsi="Browallia New" w:cs="Browallia New"/>
-              <w:szCs w:val="22"/>
-            </w:rPr>
-            <w:t>]</w:t>
+            <w:t>พิมพ์โดย [print_user]</w:t>
           </w:r>
         </w:p>
         <w:p>
@@ -2959,37 +2848,12 @@
               <w:szCs w:val="22"/>
             </w:rPr>
           </w:pPr>
-          <w:proofErr w:type="spellStart"/>
           <w:r>
             <w:rPr>
               <w:rFonts w:ascii="Browallia New" w:hAnsi="Browallia New" w:cs="Browallia New"/>
               <w:szCs w:val="22"/>
             </w:rPr>
-            <w:t>พิมพ์เมื่อ</w:t>
-          </w:r>
-          <w:proofErr w:type="spellEnd"/>
-          <w:r>
-            <w:rPr>
-              <w:rFonts w:ascii="Browallia New" w:hAnsi="Browallia New" w:cs="Browallia New"/>
-              <w:szCs w:val="22"/>
-            </w:rPr>
-            <w:t xml:space="preserve"> [</w:t>
-          </w:r>
-          <w:proofErr w:type="spellStart"/>
-          <w:r>
-            <w:rPr>
-              <w:rFonts w:ascii="Browallia New" w:hAnsi="Browallia New" w:cs="Browallia New"/>
-              <w:szCs w:val="22"/>
-            </w:rPr>
-            <w:t>print_date</w:t>
-          </w:r>
-          <w:proofErr w:type="spellEnd"/>
-          <w:r>
-            <w:rPr>
-              <w:rFonts w:ascii="Browallia New" w:hAnsi="Browallia New" w:cs="Browallia New"/>
-              <w:szCs w:val="22"/>
-            </w:rPr>
-            <w:t>]</w:t>
+            <w:t>พิมพ์เมื่อ [print_date]</w:t>
           </w:r>
         </w:p>
       </w:tc>
@@ -3056,9 +2920,9 @@
     </w:tblPr>
     <w:tblGrid>
       <w:gridCol w:w="3065"/>
-      <w:gridCol w:w="5233"/>
+      <w:gridCol w:w="5012"/>
       <w:gridCol w:w="631"/>
-      <w:gridCol w:w="1861"/>
+      <w:gridCol w:w="2082"/>
     </w:tblGrid>
     <w:tr>
       <w:trPr>
@@ -3078,7 +2942,6 @@
               <w:noProof/>
             </w:rPr>
           </w:pPr>
-          <w:bookmarkStart w:id="0" w:name="_GoBack"/>
           <w:r>
             <w:rPr>
               <w:noProof/>
@@ -3125,7 +2988,7 @@
       </w:tc>
       <w:tc>
         <w:tcPr>
-          <w:tcW w:w="5233" w:type="dxa"/>
+          <w:tcW w:w="5015" w:type="dxa"/>
           <w:vMerge w:val="restart"/>
           <w:shd w:val="clear" w:color="auto" w:fill="auto"/>
         </w:tcPr>
@@ -3330,7 +3193,7 @@
       </w:tc>
       <w:tc>
         <w:tcPr>
-          <w:tcW w:w="2492" w:type="dxa"/>
+          <w:tcW w:w="2710" w:type="dxa"/>
           <w:gridSpan w:val="2"/>
           <w:shd w:val="clear" w:color="auto" w:fill="auto"/>
           <w:vAlign w:val="center"/>
@@ -3396,7 +3259,7 @@
       </w:tc>
       <w:tc>
         <w:tcPr>
-          <w:tcW w:w="5233" w:type="dxa"/>
+          <w:tcW w:w="5015" w:type="dxa"/>
           <w:vMerge/>
           <w:shd w:val="clear" w:color="auto" w:fill="auto"/>
         </w:tcPr>
@@ -3416,7 +3279,7 @@
       </w:tc>
       <w:tc>
         <w:tcPr>
-          <w:tcW w:w="631" w:type="dxa"/>
+          <w:tcW w:w="627" w:type="dxa"/>
           <w:shd w:val="clear" w:color="auto" w:fill="auto"/>
           <w:vAlign w:val="center"/>
         </w:tcPr>
@@ -3441,7 +3304,7 @@
       </w:tc>
       <w:tc>
         <w:tcPr>
-          <w:tcW w:w="1861" w:type="dxa"/>
+          <w:tcW w:w="2083" w:type="dxa"/>
           <w:shd w:val="clear" w:color="auto" w:fill="auto"/>
           <w:vAlign w:val="center"/>
         </w:tcPr>
@@ -3487,7 +3350,7 @@
       </w:tc>
       <w:tc>
         <w:tcPr>
-          <w:tcW w:w="5233" w:type="dxa"/>
+          <w:tcW w:w="5015" w:type="dxa"/>
           <w:shd w:val="clear" w:color="auto" w:fill="auto"/>
         </w:tcPr>
         <w:p>
@@ -3536,7 +3399,7 @@
       </w:tc>
       <w:tc>
         <w:tcPr>
-          <w:tcW w:w="631" w:type="dxa"/>
+          <w:tcW w:w="627" w:type="dxa"/>
           <w:shd w:val="clear" w:color="auto" w:fill="auto"/>
           <w:vAlign w:val="center"/>
         </w:tcPr>
@@ -3561,7 +3424,7 @@
       </w:tc>
       <w:tc>
         <w:tcPr>
-          <w:tcW w:w="1861" w:type="dxa"/>
+          <w:tcW w:w="2083" w:type="dxa"/>
           <w:shd w:val="clear" w:color="auto" w:fill="auto"/>
           <w:vAlign w:val="center"/>
         </w:tcPr>
@@ -3585,7 +3448,6 @@
         </w:p>
       </w:tc>
     </w:tr>
-    <w:bookmarkEnd w:id="0"/>
   </w:tbl>
   <w:p>
     <w:pPr>
@@ -3634,7 +3496,6 @@
               <w:sz w:val="28"/>
             </w:rPr>
           </w:pPr>
-          <w:proofErr w:type="spellStart"/>
           <w:r>
             <w:rPr>
               <w:rFonts w:ascii="Browallia New" w:hAnsi="Browallia New" w:cs="Browallia New"/>
@@ -3644,7 +3505,6 @@
             </w:rPr>
             <w:t>เลขที่ประจำตัวผู้ป่วย</w:t>
           </w:r>
-          <w:proofErr w:type="spellEnd"/>
         </w:p>
       </w:tc>
       <w:tc>
@@ -3698,7 +3558,6 @@
               <w:sz w:val="28"/>
             </w:rPr>
           </w:pPr>
-          <w:proofErr w:type="spellStart"/>
           <w:r>
             <w:rPr>
               <w:rFonts w:ascii="Browallia New" w:hAnsi="Browallia New" w:cs="Browallia New"/>
@@ -3706,29 +3565,8 @@
               <w:bCs/>
               <w:sz w:val="28"/>
             </w:rPr>
-            <w:t>ชื่อ</w:t>
-          </w:r>
-          <w:proofErr w:type="spellEnd"/>
-          <w:r>
-            <w:rPr>
-              <w:rFonts w:ascii="Browallia New" w:hAnsi="Browallia New" w:cs="Browallia New"/>
-              <w:b/>
-              <w:bCs/>
-              <w:sz w:val="28"/>
-            </w:rPr>
-            <w:t xml:space="preserve"> - </w:t>
-          </w:r>
-          <w:proofErr w:type="spellStart"/>
-          <w:r>
-            <w:rPr>
-              <w:rFonts w:ascii="Browallia New" w:hAnsi="Browallia New" w:cs="Browallia New"/>
-              <w:b/>
-              <w:bCs/>
-              <w:sz w:val="28"/>
-            </w:rPr>
-            <w:t>นามสกุล</w:t>
-          </w:r>
-          <w:proofErr w:type="spellEnd"/>
+            <w:t>ชื่อ - นามสกุล</w:t>
+          </w:r>
         </w:p>
       </w:tc>
       <w:tc>
@@ -3756,48 +3594,7 @@
               <w:rFonts w:ascii="Browallia New" w:hAnsi="Browallia New" w:cs="Browallia New"/>
               <w:sz w:val="28"/>
             </w:rPr>
-            <w:t>[</w:t>
-          </w:r>
-          <w:proofErr w:type="spellStart"/>
-          <w:r>
-            <w:rPr>
-              <w:rFonts w:ascii="Browallia New" w:hAnsi="Browallia New" w:cs="Browallia New"/>
-              <w:sz w:val="28"/>
-            </w:rPr>
-            <w:t>patientData.name_</w:t>
-          </w:r>
-          <w:proofErr w:type="gramStart"/>
-          <w:r>
-            <w:rPr>
-              <w:rFonts w:ascii="Browallia New" w:hAnsi="Browallia New" w:cs="Browallia New"/>
-              <w:sz w:val="28"/>
-            </w:rPr>
-            <w:t>th;ope</w:t>
-          </w:r>
-          <w:proofErr w:type="spellEnd"/>
-          <w:proofErr w:type="gramEnd"/>
-          <w:r>
-            <w:rPr>
-              <w:rFonts w:ascii="Browallia New" w:hAnsi="Browallia New" w:cs="Browallia New"/>
-              <w:sz w:val="28"/>
-            </w:rPr>
-            <w:t>=</w:t>
-          </w:r>
-          <w:proofErr w:type="spellStart"/>
-          <w:r>
-            <w:rPr>
-              <w:rFonts w:ascii="Browallia New" w:hAnsi="Browallia New" w:cs="Browallia New"/>
-              <w:sz w:val="28"/>
-            </w:rPr>
-            <w:t>formatname</w:t>
-          </w:r>
-          <w:proofErr w:type="spellEnd"/>
-          <w:r>
-            <w:rPr>
-              <w:rFonts w:ascii="Browallia New" w:hAnsi="Browallia New" w:cs="Browallia New"/>
-              <w:sz w:val="28"/>
-            </w:rPr>
-            <w:t>]</w:t>
+            <w:t>[patientData.name_th;ope=formatname]</w:t>
           </w:r>
         </w:p>
       </w:tc>
@@ -3828,7 +3625,6 @@
               <w:sz w:val="28"/>
             </w:rPr>
           </w:pPr>
-          <w:proofErr w:type="spellStart"/>
           <w:r>
             <w:rPr>
               <w:rFonts w:ascii="Browallia New" w:hAnsi="Browallia New" w:cs="Browallia New"/>
@@ -3838,7 +3634,6 @@
             </w:rPr>
             <w:t>อ้างอิงใบแจ้งหนี้เลขที่</w:t>
           </w:r>
-          <w:proofErr w:type="spellEnd"/>
         </w:p>
       </w:tc>
       <w:tc>
@@ -3867,89 +3662,7 @@
               <w:rFonts w:ascii="Browallia New" w:hAnsi="Browallia New" w:cs="Browallia New"/>
               <w:sz w:val="28"/>
             </w:rPr>
-            <w:t>[</w:t>
-          </w:r>
-          <w:proofErr w:type="spellStart"/>
-          <w:r>
-            <w:rPr>
-              <w:rFonts w:ascii="Browallia New" w:hAnsi="Browallia New" w:cs="Browallia New"/>
-              <w:sz w:val="28"/>
-            </w:rPr>
-            <w:t>invoiceId</w:t>
-          </w:r>
-          <w:proofErr w:type="spellEnd"/>
-          <w:r>
-            <w:rPr>
-              <w:rFonts w:ascii="Browallia New" w:hAnsi="Browallia New" w:cs="Browallia New"/>
-              <w:sz w:val="28"/>
-            </w:rPr>
-            <w:t>] (</w:t>
-          </w:r>
-          <w:proofErr w:type="spellStart"/>
-          <w:r>
-            <w:rPr>
-              <w:rFonts w:ascii="Browallia New" w:hAnsi="Browallia New" w:cs="Browallia New"/>
-              <w:sz w:val="28"/>
-            </w:rPr>
-            <w:t>ออกเมื่อ</w:t>
-          </w:r>
-          <w:proofErr w:type="spellEnd"/>
-          <w:r>
-            <w:rPr>
-              <w:rFonts w:ascii="Browallia New" w:hAnsi="Browallia New" w:cs="Browallia New"/>
-              <w:sz w:val="28"/>
-            </w:rPr>
-            <w:t xml:space="preserve"> [</w:t>
-          </w:r>
-          <w:proofErr w:type="spellStart"/>
-          <w:proofErr w:type="gramStart"/>
-          <w:r>
-            <w:rPr>
-              <w:rFonts w:ascii="Browallia New" w:hAnsi="Browallia New" w:cs="Browallia New"/>
-              <w:sz w:val="28"/>
-            </w:rPr>
-            <w:t>invoiceDateTime;ope</w:t>
-          </w:r>
-          <w:proofErr w:type="spellEnd"/>
-          <w:proofErr w:type="gramEnd"/>
-          <w:r>
-            <w:rPr>
-              <w:rFonts w:ascii="Browallia New" w:hAnsi="Browallia New" w:cs="Browallia New"/>
-              <w:sz w:val="28"/>
-            </w:rPr>
-            <w:t>=</w:t>
-          </w:r>
-          <w:proofErr w:type="spellStart"/>
-          <w:r>
-            <w:rPr>
-              <w:rFonts w:ascii="Browallia New" w:hAnsi="Browallia New" w:cs="Browallia New"/>
-              <w:sz w:val="28"/>
-            </w:rPr>
-            <w:t>formatdate;format</w:t>
-          </w:r>
-          <w:proofErr w:type="spellEnd"/>
-          <w:r>
-            <w:rPr>
-              <w:rFonts w:ascii="Browallia New" w:hAnsi="Browallia New" w:cs="Browallia New"/>
-              <w:sz w:val="28"/>
-            </w:rPr>
-            <w:t>=</w:t>
-          </w:r>
-          <w:proofErr w:type="spellStart"/>
-          <w:r>
-            <w:rPr>
-              <w:rFonts w:ascii="Browallia New" w:hAnsi="Browallia New" w:cs="Browallia New"/>
-              <w:sz w:val="28"/>
-            </w:rPr>
-            <w:t>dddd</w:t>
-          </w:r>
-          <w:proofErr w:type="spellEnd"/>
-          <w:r>
-            <w:rPr>
-              <w:rFonts w:ascii="Browallia New" w:hAnsi="Browallia New" w:cs="Browallia New"/>
-              <w:sz w:val="28"/>
-            </w:rPr>
-            <w:t xml:space="preserve"> DD MMMM YYYY])</w:t>
+            <w:t>[invoiceId] (ออกเมื่อ [invoiceDateTime;ope=formatdate;format=dddd DD MMMM YYYY])</w:t>
           </w:r>
         </w:p>
       </w:tc>
@@ -3991,9 +3704,9 @@
     </w:tblPr>
     <w:tblGrid>
       <w:gridCol w:w="3065"/>
-      <w:gridCol w:w="5233"/>
+      <w:gridCol w:w="5012"/>
       <w:gridCol w:w="631"/>
-      <w:gridCol w:w="1861"/>
+      <w:gridCol w:w="2082"/>
     </w:tblGrid>
     <w:tr>
       <w:trPr>
@@ -4059,7 +3772,7 @@
       </w:tc>
       <w:tc>
         <w:tcPr>
-          <w:tcW w:w="5233" w:type="dxa"/>
+          <w:tcW w:w="5015" w:type="dxa"/>
           <w:vMerge w:val="restart"/>
           <w:shd w:val="clear" w:color="auto" w:fill="auto"/>
         </w:tcPr>
@@ -4264,7 +3977,7 @@
       </w:tc>
       <w:tc>
         <w:tcPr>
-          <w:tcW w:w="2492" w:type="dxa"/>
+          <w:tcW w:w="2710" w:type="dxa"/>
           <w:gridSpan w:val="2"/>
           <w:shd w:val="clear" w:color="auto" w:fill="auto"/>
           <w:vAlign w:val="center"/>
@@ -4330,7 +4043,7 @@
       </w:tc>
       <w:tc>
         <w:tcPr>
-          <w:tcW w:w="5233" w:type="dxa"/>
+          <w:tcW w:w="5015" w:type="dxa"/>
           <w:vMerge/>
           <w:shd w:val="clear" w:color="auto" w:fill="auto"/>
         </w:tcPr>
@@ -4350,7 +4063,7 @@
       </w:tc>
       <w:tc>
         <w:tcPr>
-          <w:tcW w:w="631" w:type="dxa"/>
+          <w:tcW w:w="627" w:type="dxa"/>
           <w:shd w:val="clear" w:color="auto" w:fill="auto"/>
           <w:vAlign w:val="center"/>
         </w:tcPr>
@@ -4369,13 +4082,23 @@
               <w:noProof/>
               <w:sz w:val="28"/>
             </w:rPr>
-            <w:t>เลขที่</w:t>
-          </w:r>
-        </w:p>
-      </w:tc>
-      <w:tc>
-        <w:tcPr>
-          <w:tcW w:w="1861" w:type="dxa"/>
+            <w:t>เ</w:t>
+          </w:r>
+          <w:bookmarkStart w:id="0" w:name="_GoBack"/>
+          <w:bookmarkEnd w:id="0"/>
+          <w:r>
+            <w:rPr>
+              <w:rFonts w:ascii="Browallia New" w:hAnsi="Browallia New" w:cs="Browallia New"/>
+              <w:noProof/>
+              <w:sz w:val="28"/>
+            </w:rPr>
+            <w:t>ลขที่</w:t>
+          </w:r>
+        </w:p>
+      </w:tc>
+      <w:tc>
+        <w:tcPr>
+          <w:tcW w:w="2083" w:type="dxa"/>
           <w:shd w:val="clear" w:color="auto" w:fill="auto"/>
           <w:vAlign w:val="center"/>
         </w:tcPr>
@@ -4421,7 +4144,7 @@
       </w:tc>
       <w:tc>
         <w:tcPr>
-          <w:tcW w:w="5233" w:type="dxa"/>
+          <w:tcW w:w="5015" w:type="dxa"/>
           <w:shd w:val="clear" w:color="auto" w:fill="auto"/>
         </w:tcPr>
         <w:p>
@@ -4470,7 +4193,7 @@
       </w:tc>
       <w:tc>
         <w:tcPr>
-          <w:tcW w:w="631" w:type="dxa"/>
+          <w:tcW w:w="627" w:type="dxa"/>
           <w:shd w:val="clear" w:color="auto" w:fill="auto"/>
           <w:vAlign w:val="center"/>
         </w:tcPr>
@@ -4495,7 +4218,7 @@
       </w:tc>
       <w:tc>
         <w:tcPr>
-          <w:tcW w:w="1861" w:type="dxa"/>
+          <w:tcW w:w="2083" w:type="dxa"/>
           <w:shd w:val="clear" w:color="auto" w:fill="auto"/>
           <w:vAlign w:val="center"/>
         </w:tcPr>
@@ -4567,7 +4290,6 @@
               <w:sz w:val="28"/>
             </w:rPr>
           </w:pPr>
-          <w:proofErr w:type="spellStart"/>
           <w:r>
             <w:rPr>
               <w:rFonts w:ascii="Browallia New" w:hAnsi="Browallia New" w:cs="Browallia New"/>
@@ -4577,7 +4299,6 @@
             </w:rPr>
             <w:t>เลขที่ประจำตัวผู้ป่วย</w:t>
           </w:r>
-          <w:proofErr w:type="spellEnd"/>
         </w:p>
       </w:tc>
       <w:tc>
@@ -4631,7 +4352,6 @@
               <w:sz w:val="28"/>
             </w:rPr>
           </w:pPr>
-          <w:proofErr w:type="spellStart"/>
           <w:r>
             <w:rPr>
               <w:rFonts w:ascii="Browallia New" w:hAnsi="Browallia New" w:cs="Browallia New"/>
@@ -4639,29 +4359,8 @@
               <w:bCs/>
               <w:sz w:val="28"/>
             </w:rPr>
-            <w:t>ชื่อ</w:t>
-          </w:r>
-          <w:proofErr w:type="spellEnd"/>
-          <w:r>
-            <w:rPr>
-              <w:rFonts w:ascii="Browallia New" w:hAnsi="Browallia New" w:cs="Browallia New"/>
-              <w:b/>
-              <w:bCs/>
-              <w:sz w:val="28"/>
-            </w:rPr>
-            <w:t xml:space="preserve"> - </w:t>
-          </w:r>
-          <w:proofErr w:type="spellStart"/>
-          <w:r>
-            <w:rPr>
-              <w:rFonts w:ascii="Browallia New" w:hAnsi="Browallia New" w:cs="Browallia New"/>
-              <w:b/>
-              <w:bCs/>
-              <w:sz w:val="28"/>
-            </w:rPr>
-            <w:t>นามสกุล</w:t>
-          </w:r>
-          <w:proofErr w:type="spellEnd"/>
+            <w:t>ชื่อ - นามสกุล</w:t>
+          </w:r>
         </w:p>
       </w:tc>
       <w:tc>
@@ -4689,48 +4388,7 @@
               <w:rFonts w:ascii="Browallia New" w:hAnsi="Browallia New" w:cs="Browallia New"/>
               <w:sz w:val="28"/>
             </w:rPr>
-            <w:t>[</w:t>
-          </w:r>
-          <w:proofErr w:type="spellStart"/>
-          <w:r>
-            <w:rPr>
-              <w:rFonts w:ascii="Browallia New" w:hAnsi="Browallia New" w:cs="Browallia New"/>
-              <w:sz w:val="28"/>
-            </w:rPr>
-            <w:t>patientData.name_</w:t>
-          </w:r>
-          <w:proofErr w:type="gramStart"/>
-          <w:r>
-            <w:rPr>
-              <w:rFonts w:ascii="Browallia New" w:hAnsi="Browallia New" w:cs="Browallia New"/>
-              <w:sz w:val="28"/>
-            </w:rPr>
-            <w:t>th;ope</w:t>
-          </w:r>
-          <w:proofErr w:type="spellEnd"/>
-          <w:proofErr w:type="gramEnd"/>
-          <w:r>
-            <w:rPr>
-              <w:rFonts w:ascii="Browallia New" w:hAnsi="Browallia New" w:cs="Browallia New"/>
-              <w:sz w:val="28"/>
-            </w:rPr>
-            <w:t>=</w:t>
-          </w:r>
-          <w:proofErr w:type="spellStart"/>
-          <w:r>
-            <w:rPr>
-              <w:rFonts w:ascii="Browallia New" w:hAnsi="Browallia New" w:cs="Browallia New"/>
-              <w:sz w:val="28"/>
-            </w:rPr>
-            <w:t>formatname</w:t>
-          </w:r>
-          <w:proofErr w:type="spellEnd"/>
-          <w:r>
-            <w:rPr>
-              <w:rFonts w:ascii="Browallia New" w:hAnsi="Browallia New" w:cs="Browallia New"/>
-              <w:sz w:val="28"/>
-            </w:rPr>
-            <w:t>]</w:t>
+            <w:t>[patientData.name_th;ope=formatname]</w:t>
           </w:r>
         </w:p>
       </w:tc>
@@ -4761,7 +4419,6 @@
               <w:sz w:val="28"/>
             </w:rPr>
           </w:pPr>
-          <w:proofErr w:type="spellStart"/>
           <w:r>
             <w:rPr>
               <w:rFonts w:ascii="Browallia New" w:hAnsi="Browallia New" w:cs="Browallia New"/>
@@ -4771,7 +4428,6 @@
             </w:rPr>
             <w:t>อ้างอิงใบแจ้งหนี้เลขที่</w:t>
           </w:r>
-          <w:proofErr w:type="spellEnd"/>
         </w:p>
       </w:tc>
       <w:tc>
@@ -4800,89 +4456,7 @@
               <w:rFonts w:ascii="Browallia New" w:hAnsi="Browallia New" w:cs="Browallia New"/>
               <w:sz w:val="28"/>
             </w:rPr>
-            <w:t>[</w:t>
-          </w:r>
-          <w:proofErr w:type="spellStart"/>
-          <w:r>
-            <w:rPr>
-              <w:rFonts w:ascii="Browallia New" w:hAnsi="Browallia New" w:cs="Browallia New"/>
-              <w:sz w:val="28"/>
-            </w:rPr>
-            <w:t>invoiceId</w:t>
-          </w:r>
-          <w:proofErr w:type="spellEnd"/>
-          <w:r>
-            <w:rPr>
-              <w:rFonts w:ascii="Browallia New" w:hAnsi="Browallia New" w:cs="Browallia New"/>
-              <w:sz w:val="28"/>
-            </w:rPr>
-            <w:t>] (</w:t>
-          </w:r>
-          <w:proofErr w:type="spellStart"/>
-          <w:r>
-            <w:rPr>
-              <w:rFonts w:ascii="Browallia New" w:hAnsi="Browallia New" w:cs="Browallia New"/>
-              <w:sz w:val="28"/>
-            </w:rPr>
-            <w:t>ออกเมื่อ</w:t>
-          </w:r>
-          <w:proofErr w:type="spellEnd"/>
-          <w:r>
-            <w:rPr>
-              <w:rFonts w:ascii="Browallia New" w:hAnsi="Browallia New" w:cs="Browallia New"/>
-              <w:sz w:val="28"/>
-            </w:rPr>
-            <w:t xml:space="preserve"> [</w:t>
-          </w:r>
-          <w:proofErr w:type="spellStart"/>
-          <w:proofErr w:type="gramStart"/>
-          <w:r>
-            <w:rPr>
-              <w:rFonts w:ascii="Browallia New" w:hAnsi="Browallia New" w:cs="Browallia New"/>
-              <w:sz w:val="28"/>
-            </w:rPr>
-            <w:t>invoiceDateTime;ope</w:t>
-          </w:r>
-          <w:proofErr w:type="spellEnd"/>
-          <w:proofErr w:type="gramEnd"/>
-          <w:r>
-            <w:rPr>
-              <w:rFonts w:ascii="Browallia New" w:hAnsi="Browallia New" w:cs="Browallia New"/>
-              <w:sz w:val="28"/>
-            </w:rPr>
-            <w:t>=</w:t>
-          </w:r>
-          <w:proofErr w:type="spellStart"/>
-          <w:r>
-            <w:rPr>
-              <w:rFonts w:ascii="Browallia New" w:hAnsi="Browallia New" w:cs="Browallia New"/>
-              <w:sz w:val="28"/>
-            </w:rPr>
-            <w:t>formatdate;format</w:t>
-          </w:r>
-          <w:proofErr w:type="spellEnd"/>
-          <w:r>
-            <w:rPr>
-              <w:rFonts w:ascii="Browallia New" w:hAnsi="Browallia New" w:cs="Browallia New"/>
-              <w:sz w:val="28"/>
-            </w:rPr>
-            <w:t>=</w:t>
-          </w:r>
-          <w:proofErr w:type="spellStart"/>
-          <w:r>
-            <w:rPr>
-              <w:rFonts w:ascii="Browallia New" w:hAnsi="Browallia New" w:cs="Browallia New"/>
-              <w:sz w:val="28"/>
-            </w:rPr>
-            <w:t>dddd</w:t>
-          </w:r>
-          <w:proofErr w:type="spellEnd"/>
-          <w:r>
-            <w:rPr>
-              <w:rFonts w:ascii="Browallia New" w:hAnsi="Browallia New" w:cs="Browallia New"/>
-              <w:sz w:val="28"/>
-            </w:rPr>
-            <w:t xml:space="preserve"> DD MMMM YYYY])</w:t>
+            <w:t>[invoiceId] (ออกเมื่อ [invoiceDateTime;ope=formatdate;format=dddd DD MMMM YYYY])</w:t>
           </w:r>
         </w:p>
       </w:tc>

--- a/storage/app/default/documents/receipt_detail_insurance.docx
+++ b/storage/app/default/documents/receipt_detail_insurance.docx
@@ -25,6 +25,9 @@
         <w:gridCol w:w="1504"/>
       </w:tblGrid>
       <w:tr>
+        <w:trPr>
+          <w:tblHeader/>
+        </w:trPr>
         <w:tc>
           <w:tcPr>
             <w:tcW w:w="4774" w:type="dxa"/>
@@ -805,12 +808,8 @@
     <w:p>
       <w:pPr>
         <w:sectPr>
-          <w:headerReference w:type="even" r:id="rId6"/>
-          <w:headerReference w:type="default" r:id="rId7"/>
-          <w:footerReference w:type="even" r:id="rId8"/>
-          <w:footerReference w:type="default" r:id="rId9"/>
-          <w:headerReference w:type="first" r:id="rId10"/>
-          <w:footerReference w:type="first" r:id="rId11"/>
+          <w:headerReference w:type="default" r:id="rId6"/>
+          <w:footerReference w:type="default" r:id="rId7"/>
           <w:pgSz w:w="11906" w:h="16838"/>
           <w:pgMar w:top="612" w:right="567" w:bottom="2614" w:left="567" w:header="556" w:footer="261" w:gutter="0"/>
           <w:cols w:space="720"/>
@@ -842,6 +841,9 @@
         <w:gridCol w:w="1504"/>
       </w:tblGrid>
       <w:tr>
+        <w:trPr>
+          <w:tblHeader/>
+        </w:trPr>
         <w:tc>
           <w:tcPr>
             <w:tcW w:w="4774" w:type="dxa"/>
@@ -1619,10 +1621,13 @@
         </w:tc>
       </w:tr>
     </w:tbl>
-    <w:p/>
+    <w:p>
+      <w:bookmarkStart w:id="0" w:name="_GoBack"/>
+      <w:bookmarkEnd w:id="0"/>
+    </w:p>
     <w:sectPr>
-      <w:headerReference w:type="default" r:id="rId12"/>
-      <w:footerReference w:type="default" r:id="rId13"/>
+      <w:headerReference w:type="default" r:id="rId8"/>
+      <w:footerReference w:type="default" r:id="rId9"/>
       <w:pgSz w:w="11906" w:h="16838"/>
       <w:pgMar w:top="612" w:right="567" w:bottom="2614" w:left="567" w:header="556" w:footer="261" w:gutter="0"/>
       <w:pgNumType w:start="1"/>
@@ -1661,16 +1666,6 @@
 
 <file path=word/footer1.xml><?xml version="1.0" encoding="utf-8"?>
 <w:ftr xmlns:wpc="http://schemas.microsoft.com/office/word/2010/wordprocessingCanvas" xmlns:cx="http://schemas.microsoft.com/office/drawing/2014/chartex" xmlns:cx1="http://schemas.microsoft.com/office/drawing/2015/9/8/chartex" xmlns:cx2="http://schemas.microsoft.com/office/drawing/2015/10/21/chartex" xmlns:cx3="http://schemas.microsoft.com/office/drawing/2016/5/9/chartex" xmlns:cx4="http://schemas.microsoft.com/office/drawing/2016/5/10/chartex" xmlns:cx5="http://schemas.microsoft.com/office/drawing/2016/5/11/chartex" xmlns:cx6="http://schemas.microsoft.com/office/drawing/2016/5/12/chartex" xmlns:cx7="http://schemas.microsoft.com/office/drawing/2016/5/13/chartex" xmlns:cx8="http://schemas.microsoft.com/office/drawing/2016/5/14/chartex" xmlns:mc="http://schemas.openxmlformats.org/markup-compatibility/2006" xmlns:aink="http://schemas.microsoft.com/office/drawing/2016/ink" xmlns:am3d="http://schemas.microsoft.com/office/drawing/2017/model3d" xmlns:o="urn:schemas-microsoft-com:office:office" xmlns:r="http://schemas.openxmlformats.org/officeDocument/2006/relationships" xmlns:m="http://schemas.openxmlformats.org/officeDocument/2006/math" xmlns:v="urn:schemas-microsoft-com:vml" xmlns:wp14="http://schemas.microsoft.com/office/word/2010/wordprocessingDrawing" xmlns:wp="http://schemas.openxmlformats.org/drawingml/2006/wordprocessingDrawing" xmlns:w10="urn:schemas-microsoft-com:office:word" xmlns:w="http://schemas.openxmlformats.org/wordprocessingml/2006/main" xmlns:w14="http://schemas.microsoft.com/office/word/2010/wordml" xmlns:w15="http://schemas.microsoft.com/office/word/2012/wordml" xmlns:w16cid="http://schemas.microsoft.com/office/word/2016/wordml/cid" xmlns:w16se="http://schemas.microsoft.com/office/word/2015/wordml/symex" xmlns:wpg="http://schemas.microsoft.com/office/word/2010/wordprocessingGroup" xmlns:wpi="http://schemas.microsoft.com/office/word/2010/wordprocessingInk" xmlns:wne="http://schemas.microsoft.com/office/word/2006/wordml" xmlns:wps="http://schemas.microsoft.com/office/word/2010/wordprocessingShape" mc:Ignorable="w14 w15 w16se w16cid wp14">
-  <w:p>
-    <w:pPr>
-      <w:pStyle w:val="Footer"/>
-    </w:pPr>
-  </w:p>
-</w:ftr>
-</file>
-
-<file path=word/footer2.xml><?xml version="1.0" encoding="utf-8"?>
-<w:ftr xmlns:wpc="http://schemas.microsoft.com/office/word/2010/wordprocessingCanvas" xmlns:cx="http://schemas.microsoft.com/office/drawing/2014/chartex" xmlns:cx1="http://schemas.microsoft.com/office/drawing/2015/9/8/chartex" xmlns:cx2="http://schemas.microsoft.com/office/drawing/2015/10/21/chartex" xmlns:cx3="http://schemas.microsoft.com/office/drawing/2016/5/9/chartex" xmlns:cx4="http://schemas.microsoft.com/office/drawing/2016/5/10/chartex" xmlns:cx5="http://schemas.microsoft.com/office/drawing/2016/5/11/chartex" xmlns:cx6="http://schemas.microsoft.com/office/drawing/2016/5/12/chartex" xmlns:cx7="http://schemas.microsoft.com/office/drawing/2016/5/13/chartex" xmlns:cx8="http://schemas.microsoft.com/office/drawing/2016/5/14/chartex" xmlns:mc="http://schemas.openxmlformats.org/markup-compatibility/2006" xmlns:aink="http://schemas.microsoft.com/office/drawing/2016/ink" xmlns:am3d="http://schemas.microsoft.com/office/drawing/2017/model3d" xmlns:o="urn:schemas-microsoft-com:office:office" xmlns:r="http://schemas.openxmlformats.org/officeDocument/2006/relationships" xmlns:m="http://schemas.openxmlformats.org/officeDocument/2006/math" xmlns:v="urn:schemas-microsoft-com:vml" xmlns:wp14="http://schemas.microsoft.com/office/word/2010/wordprocessingDrawing" xmlns:wp="http://schemas.openxmlformats.org/drawingml/2006/wordprocessingDrawing" xmlns:w10="urn:schemas-microsoft-com:office:word" xmlns:w="http://schemas.openxmlformats.org/wordprocessingml/2006/main" xmlns:w14="http://schemas.microsoft.com/office/word/2010/wordml" xmlns:w15="http://schemas.microsoft.com/office/word/2012/wordml" xmlns:w16cid="http://schemas.microsoft.com/office/word/2016/wordml/cid" xmlns:w16se="http://schemas.microsoft.com/office/word/2015/wordml/symex" xmlns:wpg="http://schemas.microsoft.com/office/word/2010/wordprocessingGroup" xmlns:wpi="http://schemas.microsoft.com/office/word/2010/wordprocessingInk" xmlns:wne="http://schemas.microsoft.com/office/word/2006/wordml" xmlns:wps="http://schemas.microsoft.com/office/word/2010/wordprocessingShape" mc:Ignorable="w14 w15 w16se w16cid wp14">
   <w:tbl>
     <w:tblPr>
       <w:tblStyle w:val="TableGrid"/>
@@ -2004,13 +1999,31 @@
             </w:tabs>
             <w:spacing w:after="0" w:line="240" w:lineRule="auto"/>
           </w:pPr>
-          <w:r>
-            <w:rPr>
-              <w:rFonts w:ascii="Browallia New" w:hAnsi="Browallia New" w:cs="Browallia New"/>
-              <w:sz w:val="28"/>
-            </w:rPr>
-            <w:t>โรงพยาบาลแคนเซอร์อลิอันซ์ ศรีราชา</w:t>
-          </w:r>
+          <w:proofErr w:type="spellStart"/>
+          <w:r>
+            <w:rPr>
+              <w:rFonts w:ascii="Browallia New" w:hAnsi="Browallia New" w:cs="Browallia New"/>
+              <w:sz w:val="28"/>
+            </w:rPr>
+            <w:t>โรงพยาบาลแคนเซอร์อลิอันซ์</w:t>
+          </w:r>
+          <w:proofErr w:type="spellEnd"/>
+          <w:r>
+            <w:rPr>
+              <w:rFonts w:ascii="Browallia New" w:hAnsi="Browallia New" w:cs="Browallia New"/>
+              <w:sz w:val="28"/>
+            </w:rPr>
+            <w:t xml:space="preserve"> </w:t>
+          </w:r>
+          <w:proofErr w:type="spellStart"/>
+          <w:r>
+            <w:rPr>
+              <w:rFonts w:ascii="Browallia New" w:hAnsi="Browallia New" w:cs="Browallia New"/>
+              <w:sz w:val="28"/>
+            </w:rPr>
+            <w:t>ศรีราชา</w:t>
+          </w:r>
+          <w:proofErr w:type="spellEnd"/>
         </w:p>
         <w:p>
           <w:pPr>
@@ -2161,64 +2174,6 @@
             </w:rPr>
             <w:fldChar w:fldCharType="end"/>
           </w:r>
-          <w:r>
-            <w:rPr>
-              <w:rFonts w:ascii="Browallia New" w:hAnsi="Browallia New" w:cs="Browallia New" w:hint="cs"/>
-              <w:sz w:val="24"/>
-              <w:szCs w:val="24"/>
-              <w:cs/>
-            </w:rPr>
-            <w:t xml:space="preserve"> </w:t>
-          </w:r>
-          <w:r>
-            <w:rPr>
-              <w:rFonts w:ascii="Browallia New" w:hAnsi="Browallia New" w:cs="Browallia New"/>
-              <w:sz w:val="24"/>
-              <w:szCs w:val="24"/>
-            </w:rPr>
-            <w:t xml:space="preserve">/ </w:t>
-          </w:r>
-          <w:r>
-            <w:rPr>
-              <w:rFonts w:ascii="Browallia New" w:hAnsi="Browallia New" w:cs="Browallia New"/>
-              <w:sz w:val="24"/>
-              <w:szCs w:val="24"/>
-            </w:rPr>
-            <w:fldChar w:fldCharType="begin"/>
-          </w:r>
-          <w:r>
-            <w:rPr>
-              <w:rFonts w:ascii="Browallia New" w:hAnsi="Browallia New" w:cs="Browallia New"/>
-              <w:sz w:val="24"/>
-              <w:szCs w:val="24"/>
-            </w:rPr>
-            <w:instrText xml:space="preserve"> SECTIONPAGES   \* MERGEFORMAT </w:instrText>
-          </w:r>
-          <w:r>
-            <w:rPr>
-              <w:rFonts w:ascii="Browallia New" w:hAnsi="Browallia New" w:cs="Browallia New"/>
-              <w:sz w:val="24"/>
-              <w:szCs w:val="24"/>
-            </w:rPr>
-            <w:fldChar w:fldCharType="separate"/>
-          </w:r>
-          <w:r>
-            <w:rPr>
-              <w:rFonts w:ascii="Browallia New" w:hAnsi="Browallia New" w:cs="Browallia New"/>
-              <w:noProof/>
-              <w:sz w:val="24"/>
-              <w:szCs w:val="24"/>
-            </w:rPr>
-            <w:t>1</w:t>
-          </w:r>
-          <w:r>
-            <w:rPr>
-              <w:rFonts w:ascii="Browallia New" w:hAnsi="Browallia New" w:cs="Browallia New"/>
-              <w:sz w:val="24"/>
-              <w:szCs w:val="24"/>
-            </w:rPr>
-            <w:fldChar w:fldCharType="end"/>
-          </w:r>
         </w:p>
         <w:p>
           <w:pPr>
@@ -2228,12 +2183,37 @@
               <w:szCs w:val="22"/>
             </w:rPr>
           </w:pPr>
+          <w:proofErr w:type="spellStart"/>
           <w:r>
             <w:rPr>
               <w:rFonts w:ascii="Browallia New" w:hAnsi="Browallia New" w:cs="Browallia New"/>
               <w:szCs w:val="22"/>
             </w:rPr>
-            <w:t>พิมพ์โดย [print_user]</w:t>
+            <w:t>พิมพ์โดย</w:t>
+          </w:r>
+          <w:proofErr w:type="spellEnd"/>
+          <w:r>
+            <w:rPr>
+              <w:rFonts w:ascii="Browallia New" w:hAnsi="Browallia New" w:cs="Browallia New"/>
+              <w:szCs w:val="22"/>
+            </w:rPr>
+            <w:t xml:space="preserve"> [</w:t>
+          </w:r>
+          <w:proofErr w:type="spellStart"/>
+          <w:r>
+            <w:rPr>
+              <w:rFonts w:ascii="Browallia New" w:hAnsi="Browallia New" w:cs="Browallia New"/>
+              <w:szCs w:val="22"/>
+            </w:rPr>
+            <w:t>print_user</w:t>
+          </w:r>
+          <w:proofErr w:type="spellEnd"/>
+          <w:r>
+            <w:rPr>
+              <w:rFonts w:ascii="Browallia New" w:hAnsi="Browallia New" w:cs="Browallia New"/>
+              <w:szCs w:val="22"/>
+            </w:rPr>
+            <w:t>]</w:t>
           </w:r>
         </w:p>
         <w:p>
@@ -2244,12 +2224,37 @@
               <w:szCs w:val="22"/>
             </w:rPr>
           </w:pPr>
+          <w:proofErr w:type="spellStart"/>
           <w:r>
             <w:rPr>
               <w:rFonts w:ascii="Browallia New" w:hAnsi="Browallia New" w:cs="Browallia New"/>
               <w:szCs w:val="22"/>
             </w:rPr>
-            <w:t>พิมพ์เมื่อ [print_date]</w:t>
+            <w:t>พิมพ์เมื่อ</w:t>
+          </w:r>
+          <w:proofErr w:type="spellEnd"/>
+          <w:r>
+            <w:rPr>
+              <w:rFonts w:ascii="Browallia New" w:hAnsi="Browallia New" w:cs="Browallia New"/>
+              <w:szCs w:val="22"/>
+            </w:rPr>
+            <w:t xml:space="preserve"> [</w:t>
+          </w:r>
+          <w:proofErr w:type="spellStart"/>
+          <w:r>
+            <w:rPr>
+              <w:rFonts w:ascii="Browallia New" w:hAnsi="Browallia New" w:cs="Browallia New"/>
+              <w:szCs w:val="22"/>
+            </w:rPr>
+            <w:t>print_date</w:t>
+          </w:r>
+          <w:proofErr w:type="spellEnd"/>
+          <w:r>
+            <w:rPr>
+              <w:rFonts w:ascii="Browallia New" w:hAnsi="Browallia New" w:cs="Browallia New"/>
+              <w:szCs w:val="22"/>
+            </w:rPr>
+            <w:t>]</w:t>
           </w:r>
         </w:p>
       </w:tc>
@@ -2263,17 +2268,7 @@
 </w:ftr>
 </file>
 
-<file path=word/footer3.xml><?xml version="1.0" encoding="utf-8"?>
-<w:ftr xmlns:wpc="http://schemas.microsoft.com/office/word/2010/wordprocessingCanvas" xmlns:cx="http://schemas.microsoft.com/office/drawing/2014/chartex" xmlns:cx1="http://schemas.microsoft.com/office/drawing/2015/9/8/chartex" xmlns:cx2="http://schemas.microsoft.com/office/drawing/2015/10/21/chartex" xmlns:cx3="http://schemas.microsoft.com/office/drawing/2016/5/9/chartex" xmlns:cx4="http://schemas.microsoft.com/office/drawing/2016/5/10/chartex" xmlns:cx5="http://schemas.microsoft.com/office/drawing/2016/5/11/chartex" xmlns:cx6="http://schemas.microsoft.com/office/drawing/2016/5/12/chartex" xmlns:cx7="http://schemas.microsoft.com/office/drawing/2016/5/13/chartex" xmlns:cx8="http://schemas.microsoft.com/office/drawing/2016/5/14/chartex" xmlns:mc="http://schemas.openxmlformats.org/markup-compatibility/2006" xmlns:aink="http://schemas.microsoft.com/office/drawing/2016/ink" xmlns:am3d="http://schemas.microsoft.com/office/drawing/2017/model3d" xmlns:o="urn:schemas-microsoft-com:office:office" xmlns:r="http://schemas.openxmlformats.org/officeDocument/2006/relationships" xmlns:m="http://schemas.openxmlformats.org/officeDocument/2006/math" xmlns:v="urn:schemas-microsoft-com:vml" xmlns:wp14="http://schemas.microsoft.com/office/word/2010/wordprocessingDrawing" xmlns:wp="http://schemas.openxmlformats.org/drawingml/2006/wordprocessingDrawing" xmlns:w10="urn:schemas-microsoft-com:office:word" xmlns:w="http://schemas.openxmlformats.org/wordprocessingml/2006/main" xmlns:w14="http://schemas.microsoft.com/office/word/2010/wordml" xmlns:w15="http://schemas.microsoft.com/office/word/2012/wordml" xmlns:w16cid="http://schemas.microsoft.com/office/word/2016/wordml/cid" xmlns:w16se="http://schemas.microsoft.com/office/word/2015/wordml/symex" xmlns:wpg="http://schemas.microsoft.com/office/word/2010/wordprocessingGroup" xmlns:wpi="http://schemas.microsoft.com/office/word/2010/wordprocessingInk" xmlns:wne="http://schemas.microsoft.com/office/word/2006/wordml" xmlns:wps="http://schemas.microsoft.com/office/word/2010/wordprocessingShape" mc:Ignorable="w14 w15 w16se w16cid wp14">
-  <w:p>
-    <w:pPr>
-      <w:pStyle w:val="Footer"/>
-    </w:pPr>
-  </w:p>
-</w:ftr>
-</file>
-
-<file path=word/footer4.xml><?xml version="1.0" encoding="utf-8"?>
+<file path=word/footer2.xml><?xml version="1.0" encoding="utf-8"?>
 <w:ftr xmlns:wpc="http://schemas.microsoft.com/office/word/2010/wordprocessingCanvas" xmlns:cx="http://schemas.microsoft.com/office/drawing/2014/chartex" xmlns:cx1="http://schemas.microsoft.com/office/drawing/2015/9/8/chartex" xmlns:cx2="http://schemas.microsoft.com/office/drawing/2015/10/21/chartex" xmlns:cx3="http://schemas.microsoft.com/office/drawing/2016/5/9/chartex" xmlns:cx4="http://schemas.microsoft.com/office/drawing/2016/5/10/chartex" xmlns:cx5="http://schemas.microsoft.com/office/drawing/2016/5/11/chartex" xmlns:cx6="http://schemas.microsoft.com/office/drawing/2016/5/12/chartex" xmlns:cx7="http://schemas.microsoft.com/office/drawing/2016/5/13/chartex" xmlns:cx8="http://schemas.microsoft.com/office/drawing/2016/5/14/chartex" xmlns:mc="http://schemas.openxmlformats.org/markup-compatibility/2006" xmlns:aink="http://schemas.microsoft.com/office/drawing/2016/ink" xmlns:am3d="http://schemas.microsoft.com/office/drawing/2017/model3d" xmlns:o="urn:schemas-microsoft-com:office:office" xmlns:r="http://schemas.openxmlformats.org/officeDocument/2006/relationships" xmlns:m="http://schemas.openxmlformats.org/officeDocument/2006/math" xmlns:v="urn:schemas-microsoft-com:vml" xmlns:wp14="http://schemas.microsoft.com/office/word/2010/wordprocessingDrawing" xmlns:wp="http://schemas.openxmlformats.org/drawingml/2006/wordprocessingDrawing" xmlns:w10="urn:schemas-microsoft-com:office:word" xmlns:w="http://schemas.openxmlformats.org/wordprocessingml/2006/main" xmlns:w14="http://schemas.microsoft.com/office/word/2010/wordml" xmlns:w15="http://schemas.microsoft.com/office/word/2012/wordml" xmlns:w16cid="http://schemas.microsoft.com/office/word/2016/wordml/cid" xmlns:w16se="http://schemas.microsoft.com/office/word/2015/wordml/symex" xmlns:wpg="http://schemas.microsoft.com/office/word/2010/wordprocessingGroup" xmlns:wpi="http://schemas.microsoft.com/office/word/2010/wordprocessingInk" xmlns:wne="http://schemas.microsoft.com/office/word/2006/wordml" xmlns:wps="http://schemas.microsoft.com/office/word/2010/wordprocessingShape" mc:Ignorable="w14 w15 w16se w16cid wp14">
   <w:tbl>
     <w:tblPr>
@@ -2608,13 +2603,31 @@
             </w:tabs>
             <w:spacing w:after="0" w:line="240" w:lineRule="auto"/>
           </w:pPr>
-          <w:r>
-            <w:rPr>
-              <w:rFonts w:ascii="Browallia New" w:hAnsi="Browallia New" w:cs="Browallia New"/>
-              <w:sz w:val="28"/>
-            </w:rPr>
-            <w:t>โรงพยาบาลแคนเซอร์อลิอันซ์ ศรีราชา</w:t>
-          </w:r>
+          <w:proofErr w:type="spellStart"/>
+          <w:r>
+            <w:rPr>
+              <w:rFonts w:ascii="Browallia New" w:hAnsi="Browallia New" w:cs="Browallia New"/>
+              <w:sz w:val="28"/>
+            </w:rPr>
+            <w:t>โรงพยาบาลแคนเซอร์อลิอันซ์</w:t>
+          </w:r>
+          <w:proofErr w:type="spellEnd"/>
+          <w:r>
+            <w:rPr>
+              <w:rFonts w:ascii="Browallia New" w:hAnsi="Browallia New" w:cs="Browallia New"/>
+              <w:sz w:val="28"/>
+            </w:rPr>
+            <w:t xml:space="preserve"> </w:t>
+          </w:r>
+          <w:proofErr w:type="spellStart"/>
+          <w:r>
+            <w:rPr>
+              <w:rFonts w:ascii="Browallia New" w:hAnsi="Browallia New" w:cs="Browallia New"/>
+              <w:sz w:val="28"/>
+            </w:rPr>
+            <w:t>ศรีราชา</w:t>
+          </w:r>
+          <w:proofErr w:type="spellEnd"/>
         </w:p>
         <w:p>
           <w:pPr>
@@ -2765,64 +2778,6 @@
             </w:rPr>
             <w:fldChar w:fldCharType="end"/>
           </w:r>
-          <w:r>
-            <w:rPr>
-              <w:rFonts w:ascii="Browallia New" w:hAnsi="Browallia New" w:cs="Browallia New" w:hint="cs"/>
-              <w:sz w:val="24"/>
-              <w:szCs w:val="24"/>
-              <w:cs/>
-            </w:rPr>
-            <w:t xml:space="preserve"> </w:t>
-          </w:r>
-          <w:r>
-            <w:rPr>
-              <w:rFonts w:ascii="Browallia New" w:hAnsi="Browallia New" w:cs="Browallia New"/>
-              <w:sz w:val="24"/>
-              <w:szCs w:val="24"/>
-            </w:rPr>
-            <w:t xml:space="preserve">/ </w:t>
-          </w:r>
-          <w:r>
-            <w:rPr>
-              <w:rFonts w:ascii="Browallia New" w:hAnsi="Browallia New" w:cs="Browallia New"/>
-              <w:sz w:val="24"/>
-              <w:szCs w:val="24"/>
-            </w:rPr>
-            <w:fldChar w:fldCharType="begin"/>
-          </w:r>
-          <w:r>
-            <w:rPr>
-              <w:rFonts w:ascii="Browallia New" w:hAnsi="Browallia New" w:cs="Browallia New"/>
-              <w:sz w:val="24"/>
-              <w:szCs w:val="24"/>
-            </w:rPr>
-            <w:instrText xml:space="preserve"> SECTIONPAGES   \* MERGEFORMAT </w:instrText>
-          </w:r>
-          <w:r>
-            <w:rPr>
-              <w:rFonts w:ascii="Browallia New" w:hAnsi="Browallia New" w:cs="Browallia New"/>
-              <w:sz w:val="24"/>
-              <w:szCs w:val="24"/>
-            </w:rPr>
-            <w:fldChar w:fldCharType="separate"/>
-          </w:r>
-          <w:r>
-            <w:rPr>
-              <w:rFonts w:ascii="Browallia New" w:hAnsi="Browallia New" w:cs="Browallia New"/>
-              <w:noProof/>
-              <w:sz w:val="24"/>
-              <w:szCs w:val="24"/>
-            </w:rPr>
-            <w:t>1</w:t>
-          </w:r>
-          <w:r>
-            <w:rPr>
-              <w:rFonts w:ascii="Browallia New" w:hAnsi="Browallia New" w:cs="Browallia New"/>
-              <w:sz w:val="24"/>
-              <w:szCs w:val="24"/>
-            </w:rPr>
-            <w:fldChar w:fldCharType="end"/>
-          </w:r>
         </w:p>
         <w:p>
           <w:pPr>
@@ -2832,12 +2787,37 @@
               <w:szCs w:val="22"/>
             </w:rPr>
           </w:pPr>
+          <w:proofErr w:type="spellStart"/>
           <w:r>
             <w:rPr>
               <w:rFonts w:ascii="Browallia New" w:hAnsi="Browallia New" w:cs="Browallia New"/>
               <w:szCs w:val="22"/>
             </w:rPr>
-            <w:t>พิมพ์โดย [print_user]</w:t>
+            <w:t>พิมพ์โดย</w:t>
+          </w:r>
+          <w:proofErr w:type="spellEnd"/>
+          <w:r>
+            <w:rPr>
+              <w:rFonts w:ascii="Browallia New" w:hAnsi="Browallia New" w:cs="Browallia New"/>
+              <w:szCs w:val="22"/>
+            </w:rPr>
+            <w:t xml:space="preserve"> [</w:t>
+          </w:r>
+          <w:proofErr w:type="spellStart"/>
+          <w:r>
+            <w:rPr>
+              <w:rFonts w:ascii="Browallia New" w:hAnsi="Browallia New" w:cs="Browallia New"/>
+              <w:szCs w:val="22"/>
+            </w:rPr>
+            <w:t>print_user</w:t>
+          </w:r>
+          <w:proofErr w:type="spellEnd"/>
+          <w:r>
+            <w:rPr>
+              <w:rFonts w:ascii="Browallia New" w:hAnsi="Browallia New" w:cs="Browallia New"/>
+              <w:szCs w:val="22"/>
+            </w:rPr>
+            <w:t>]</w:t>
           </w:r>
         </w:p>
         <w:p>
@@ -2848,12 +2828,37 @@
               <w:szCs w:val="22"/>
             </w:rPr>
           </w:pPr>
+          <w:proofErr w:type="spellStart"/>
           <w:r>
             <w:rPr>
               <w:rFonts w:ascii="Browallia New" w:hAnsi="Browallia New" w:cs="Browallia New"/>
               <w:szCs w:val="22"/>
             </w:rPr>
-            <w:t>พิมพ์เมื่อ [print_date]</w:t>
+            <w:t>พิมพ์เมื่อ</w:t>
+          </w:r>
+          <w:proofErr w:type="spellEnd"/>
+          <w:r>
+            <w:rPr>
+              <w:rFonts w:ascii="Browallia New" w:hAnsi="Browallia New" w:cs="Browallia New"/>
+              <w:szCs w:val="22"/>
+            </w:rPr>
+            <w:t xml:space="preserve"> [</w:t>
+          </w:r>
+          <w:proofErr w:type="spellStart"/>
+          <w:r>
+            <w:rPr>
+              <w:rFonts w:ascii="Browallia New" w:hAnsi="Browallia New" w:cs="Browallia New"/>
+              <w:szCs w:val="22"/>
+            </w:rPr>
+            <w:t>print_date</w:t>
+          </w:r>
+          <w:proofErr w:type="spellEnd"/>
+          <w:r>
+            <w:rPr>
+              <w:rFonts w:ascii="Browallia New" w:hAnsi="Browallia New" w:cs="Browallia New"/>
+              <w:szCs w:val="22"/>
+            </w:rPr>
+            <w:t>]</w:t>
           </w:r>
         </w:p>
       </w:tc>
@@ -2894,6 +2899,919 @@
 
 <file path=word/header1.xml><?xml version="1.0" encoding="utf-8"?>
 <w:hdr xmlns:wpc="http://schemas.microsoft.com/office/word/2010/wordprocessingCanvas" xmlns:cx="http://schemas.microsoft.com/office/drawing/2014/chartex" xmlns:cx1="http://schemas.microsoft.com/office/drawing/2015/9/8/chartex" xmlns:cx2="http://schemas.microsoft.com/office/drawing/2015/10/21/chartex" xmlns:cx3="http://schemas.microsoft.com/office/drawing/2016/5/9/chartex" xmlns:cx4="http://schemas.microsoft.com/office/drawing/2016/5/10/chartex" xmlns:cx5="http://schemas.microsoft.com/office/drawing/2016/5/11/chartex" xmlns:cx6="http://schemas.microsoft.com/office/drawing/2016/5/12/chartex" xmlns:cx7="http://schemas.microsoft.com/office/drawing/2016/5/13/chartex" xmlns:cx8="http://schemas.microsoft.com/office/drawing/2016/5/14/chartex" xmlns:mc="http://schemas.openxmlformats.org/markup-compatibility/2006" xmlns:aink="http://schemas.microsoft.com/office/drawing/2016/ink" xmlns:am3d="http://schemas.microsoft.com/office/drawing/2017/model3d" xmlns:o="urn:schemas-microsoft-com:office:office" xmlns:r="http://schemas.openxmlformats.org/officeDocument/2006/relationships" xmlns:m="http://schemas.openxmlformats.org/officeDocument/2006/math" xmlns:v="urn:schemas-microsoft-com:vml" xmlns:wp14="http://schemas.microsoft.com/office/word/2010/wordprocessingDrawing" xmlns:wp="http://schemas.openxmlformats.org/drawingml/2006/wordprocessingDrawing" xmlns:w10="urn:schemas-microsoft-com:office:word" xmlns:w="http://schemas.openxmlformats.org/wordprocessingml/2006/main" xmlns:w14="http://schemas.microsoft.com/office/word/2010/wordml" xmlns:w15="http://schemas.microsoft.com/office/word/2012/wordml" xmlns:w16cid="http://schemas.microsoft.com/office/word/2016/wordml/cid" xmlns:w16se="http://schemas.microsoft.com/office/word/2015/wordml/symex" xmlns:wpg="http://schemas.microsoft.com/office/word/2010/wordprocessingGroup" xmlns:wpi="http://schemas.microsoft.com/office/word/2010/wordprocessingInk" xmlns:wne="http://schemas.microsoft.com/office/word/2006/wordml" xmlns:wps="http://schemas.microsoft.com/office/word/2010/wordprocessingShape" mc:Ignorable="w14 w15 w16se w16cid wp14">
+  <w:tbl>
+    <w:tblPr>
+      <w:tblStyle w:val="TableGrid"/>
+      <w:tblW w:w="10790" w:type="dxa"/>
+      <w:tblBorders>
+        <w:top w:val="none" w:sz="0" w:space="0" w:color="auto"/>
+        <w:left w:val="none" w:sz="0" w:space="0" w:color="auto"/>
+        <w:bottom w:val="none" w:sz="0" w:space="0" w:color="auto"/>
+        <w:right w:val="none" w:sz="0" w:space="0" w:color="auto"/>
+        <w:insideH w:val="none" w:sz="0" w:space="0" w:color="auto"/>
+        <w:insideV w:val="none" w:sz="0" w:space="0" w:color="auto"/>
+      </w:tblBorders>
+      <w:tblLook w:val="04A0" w:firstRow="1" w:lastRow="0" w:firstColumn="1" w:lastColumn="0" w:noHBand="0" w:noVBand="1"/>
+    </w:tblPr>
+    <w:tblGrid>
+      <w:gridCol w:w="3065"/>
+      <w:gridCol w:w="5012"/>
+      <w:gridCol w:w="631"/>
+      <w:gridCol w:w="2082"/>
+    </w:tblGrid>
+    <w:tr>
+      <w:trPr>
+        <w:trHeight w:val="522"/>
+      </w:trPr>
+      <w:tc>
+        <w:tcPr>
+          <w:tcW w:w="3065" w:type="dxa"/>
+          <w:vMerge w:val="restart"/>
+          <w:shd w:val="clear" w:color="auto" w:fill="auto"/>
+        </w:tcPr>
+        <w:p>
+          <w:pPr>
+            <w:pStyle w:val="Header"/>
+            <w:rPr>
+              <w:rFonts w:ascii="Browallia New" w:hAnsi="Browallia New" w:cs="Browallia New"/>
+              <w:noProof/>
+            </w:rPr>
+          </w:pPr>
+          <w:r>
+            <w:rPr>
+              <w:noProof/>
+            </w:rPr>
+            <w:drawing>
+              <wp:inline distT="0" distB="0" distL="0" distR="0">
+                <wp:extent cx="1800225" cy="864235"/>
+                <wp:effectExtent l="0" t="0" r="0" b="0"/>
+                <wp:docPr id="9" name="Picture 38" descr="[documentLogo;ope=changepic;tagpos=inside;]"/>
+                <wp:cNvGraphicFramePr>
+                  <a:graphicFrameLocks xmlns:a="http://schemas.openxmlformats.org/drawingml/2006/main" noChangeAspect="1"/>
+                </wp:cNvGraphicFramePr>
+                <a:graphic xmlns:a="http://schemas.openxmlformats.org/drawingml/2006/main">
+                  <a:graphicData uri="http://schemas.openxmlformats.org/drawingml/2006/picture">
+                    <pic:pic xmlns:pic="http://schemas.openxmlformats.org/drawingml/2006/picture">
+                      <pic:nvPicPr>
+                        <pic:cNvPr id="1" name="Picture 38"/>
+                        <pic:cNvPicPr>
+                          <a:picLocks noChangeAspect="1" noChangeArrowheads="1"/>
+                        </pic:cNvPicPr>
+                      </pic:nvPicPr>
+                      <pic:blipFill>
+                        <a:blip r:embed="rId1"/>
+                        <a:stretch>
+                          <a:fillRect/>
+                        </a:stretch>
+                      </pic:blipFill>
+                      <pic:spPr bwMode="auto">
+                        <a:xfrm>
+                          <a:off x="0" y="0"/>
+                          <a:ext cx="1800225" cy="864235"/>
+                        </a:xfrm>
+                        <a:prstGeom prst="rect">
+                          <a:avLst/>
+                        </a:prstGeom>
+                      </pic:spPr>
+                    </pic:pic>
+                  </a:graphicData>
+                </a:graphic>
+              </wp:inline>
+            </w:drawing>
+          </w:r>
+        </w:p>
+      </w:tc>
+      <w:tc>
+        <w:tcPr>
+          <w:tcW w:w="5015" w:type="dxa"/>
+          <w:vMerge w:val="restart"/>
+          <w:shd w:val="clear" w:color="auto" w:fill="auto"/>
+        </w:tcPr>
+        <w:p>
+          <w:pPr>
+            <w:pStyle w:val="Header"/>
+            <w:rPr>
+              <w:rFonts w:ascii="Browallia New" w:hAnsi="Browallia New" w:cs="Browallia New"/>
+              <w:b/>
+              <w:bCs/>
+              <w:noProof/>
+              <w:sz w:val="32"/>
+              <w:szCs w:val="32"/>
+            </w:rPr>
+          </w:pPr>
+          <w:r>
+            <w:rPr>
+              <w:rFonts w:ascii="Browallia New" w:hAnsi="Browallia New" w:cs="Browallia New"/>
+              <w:b/>
+              <w:bCs/>
+              <w:noProof/>
+              <w:sz w:val="32"/>
+              <w:szCs w:val="32"/>
+            </w:rPr>
+            <w:t>โรงพยาบาลแคนเซอร์อลิอันซ์ ศรีราชา</w:t>
+          </w:r>
+        </w:p>
+        <w:p>
+          <w:pPr>
+            <w:pStyle w:val="Header"/>
+            <w:rPr>
+              <w:rFonts w:ascii="Browallia New" w:hAnsi="Browallia New" w:cs="Browallia New"/>
+              <w:noProof/>
+              <w:sz w:val="24"/>
+              <w:szCs w:val="24"/>
+            </w:rPr>
+          </w:pPr>
+          <w:r>
+            <w:rPr>
+              <w:rFonts w:ascii="Browallia New" w:hAnsi="Browallia New" w:cs="Browallia New"/>
+              <w:noProof/>
+              <w:sz w:val="24"/>
+              <w:szCs w:val="24"/>
+            </w:rPr>
+            <w:t xml:space="preserve">529 </w:t>
+          </w:r>
+          <w:r>
+            <w:rPr>
+              <w:rFonts w:ascii="Browallia New" w:hAnsi="Browallia New" w:cs="Browallia New"/>
+              <w:noProof/>
+              <w:sz w:val="24"/>
+              <w:szCs w:val="24"/>
+              <w:cs/>
+            </w:rPr>
+            <w:t>ม.</w:t>
+          </w:r>
+          <w:r>
+            <w:rPr>
+              <w:rFonts w:ascii="Browallia New" w:hAnsi="Browallia New" w:cs="Browallia New" w:hint="cs"/>
+              <w:noProof/>
+              <w:sz w:val="24"/>
+              <w:szCs w:val="24"/>
+              <w:cs/>
+            </w:rPr>
+            <w:t xml:space="preserve">3 </w:t>
+          </w:r>
+          <w:r>
+            <w:rPr>
+              <w:rFonts w:ascii="Browallia New" w:hAnsi="Browallia New" w:cs="Browallia New"/>
+              <w:noProof/>
+              <w:sz w:val="24"/>
+              <w:szCs w:val="24"/>
+              <w:cs/>
+            </w:rPr>
+            <w:t>ต.หนองขาม อ.ศรีราชา</w:t>
+          </w:r>
+          <w:r>
+            <w:rPr>
+              <w:rFonts w:ascii="Browallia New" w:hAnsi="Browallia New" w:cs="Browallia New"/>
+              <w:noProof/>
+              <w:sz w:val="24"/>
+              <w:szCs w:val="24"/>
+            </w:rPr>
+            <w:t xml:space="preserve"> </w:t>
+          </w:r>
+          <w:r>
+            <w:rPr>
+              <w:rFonts w:ascii="Browallia New" w:hAnsi="Browallia New" w:cs="Browallia New" w:hint="cs"/>
+              <w:noProof/>
+              <w:sz w:val="24"/>
+              <w:szCs w:val="24"/>
+              <w:cs/>
+            </w:rPr>
+            <w:t>จ.</w:t>
+          </w:r>
+          <w:r>
+            <w:rPr>
+              <w:rFonts w:ascii="Browallia New" w:hAnsi="Browallia New" w:cs="Browallia New"/>
+              <w:noProof/>
+              <w:sz w:val="24"/>
+              <w:szCs w:val="24"/>
+              <w:cs/>
+            </w:rPr>
+            <w:t>ชลบุรี</w:t>
+          </w:r>
+          <w:r>
+            <w:rPr>
+              <w:rFonts w:ascii="Browallia New" w:hAnsi="Browallia New" w:cs="Browallia New"/>
+              <w:noProof/>
+              <w:sz w:val="24"/>
+              <w:szCs w:val="24"/>
+            </w:rPr>
+            <w:t xml:space="preserve"> </w:t>
+          </w:r>
+          <w:r>
+            <w:rPr>
+              <w:rFonts w:ascii="Browallia New" w:hAnsi="Browallia New" w:cs="Browallia New" w:hint="cs"/>
+              <w:noProof/>
+              <w:sz w:val="24"/>
+              <w:szCs w:val="24"/>
+              <w:cs/>
+            </w:rPr>
+            <w:t>2</w:t>
+          </w:r>
+          <w:r>
+            <w:rPr>
+              <w:rFonts w:ascii="Browallia New" w:hAnsi="Browallia New" w:cs="Browallia New"/>
+              <w:noProof/>
+              <w:sz w:val="24"/>
+              <w:szCs w:val="24"/>
+            </w:rPr>
+            <w:t xml:space="preserve">0110 </w:t>
+          </w:r>
+          <w:r>
+            <w:rPr>
+              <w:rFonts w:ascii="Browallia New" w:hAnsi="Browallia New" w:cs="Browallia New"/>
+              <w:noProof/>
+              <w:sz w:val="24"/>
+              <w:szCs w:val="24"/>
+              <w:cs/>
+            </w:rPr>
+            <w:t>โทรศัพท์</w:t>
+          </w:r>
+          <w:r>
+            <w:rPr>
+              <w:rFonts w:ascii="Browallia New" w:hAnsi="Browallia New" w:cs="Browallia New"/>
+              <w:noProof/>
+              <w:sz w:val="24"/>
+              <w:szCs w:val="24"/>
+            </w:rPr>
+            <w:t xml:space="preserve"> </w:t>
+          </w:r>
+          <w:r>
+            <w:rPr>
+              <w:rFonts w:ascii="Browallia New" w:hAnsi="Browallia New" w:cs="Browallia New" w:hint="cs"/>
+              <w:noProof/>
+              <w:sz w:val="24"/>
+              <w:szCs w:val="24"/>
+              <w:cs/>
+            </w:rPr>
+            <w:t>0</w:t>
+          </w:r>
+          <w:r>
+            <w:rPr>
+              <w:rFonts w:ascii="Browallia New" w:hAnsi="Browallia New" w:cs="Browallia New"/>
+              <w:noProof/>
+              <w:sz w:val="24"/>
+              <w:szCs w:val="24"/>
+            </w:rPr>
+            <w:t>33-046-333</w:t>
+          </w:r>
+        </w:p>
+        <w:p>
+          <w:pPr>
+            <w:pStyle w:val="Header"/>
+            <w:rPr>
+              <w:rFonts w:ascii="Browallia New" w:hAnsi="Browallia New" w:cs="Browallia New"/>
+              <w:noProof/>
+              <w:sz w:val="28"/>
+            </w:rPr>
+          </w:pPr>
+          <w:r>
+            <w:rPr>
+              <w:rFonts w:ascii="Browallia New" w:hAnsi="Browallia New" w:cs="Browallia New"/>
+              <w:noProof/>
+              <w:sz w:val="24"/>
+              <w:szCs w:val="24"/>
+              <w:cs/>
+            </w:rPr>
+            <w:t>เลขประจำตัวผู้เสียภาษี</w:t>
+          </w:r>
+          <w:r>
+            <w:rPr>
+              <w:rFonts w:ascii="Browallia New" w:hAnsi="Browallia New" w:cs="Browallia New"/>
+              <w:noProof/>
+              <w:sz w:val="24"/>
+              <w:szCs w:val="24"/>
+            </w:rPr>
+            <w:t xml:space="preserve"> 0205561001360</w:t>
+          </w:r>
+        </w:p>
+      </w:tc>
+      <w:tc>
+        <w:tcPr>
+          <w:tcW w:w="2710" w:type="dxa"/>
+          <w:gridSpan w:val="2"/>
+          <w:shd w:val="clear" w:color="auto" w:fill="auto"/>
+          <w:vAlign w:val="center"/>
+        </w:tcPr>
+        <w:p>
+          <w:pPr>
+            <w:pStyle w:val="Header"/>
+            <w:jc w:val="center"/>
+            <w:rPr>
+              <w:rFonts w:ascii="Browallia New" w:hAnsi="Browallia New" w:cs="Browallia New"/>
+              <w:b/>
+              <w:bCs/>
+              <w:noProof/>
+              <w:sz w:val="40"/>
+              <w:szCs w:val="40"/>
+            </w:rPr>
+          </w:pPr>
+          <w:r>
+            <w:rPr>
+              <w:rFonts w:ascii="Browallia New" w:hAnsi="Browallia New" w:cs="Browallia New" w:hint="cs"/>
+              <w:b/>
+              <w:bCs/>
+              <w:noProof/>
+              <w:sz w:val="36"/>
+              <w:szCs w:val="36"/>
+              <w:cs/>
+            </w:rPr>
+            <w:t>ต้นฉบับ</w:t>
+          </w:r>
+          <w:r>
+            <w:rPr>
+              <w:rFonts w:ascii="Browallia New" w:hAnsi="Browallia New" w:cs="Browallia New"/>
+              <w:b/>
+              <w:bCs/>
+              <w:noProof/>
+              <w:sz w:val="36"/>
+              <w:szCs w:val="36"/>
+            </w:rPr>
+            <w:t xml:space="preserve"> / Original</w:t>
+          </w:r>
+        </w:p>
+      </w:tc>
+    </w:tr>
+    <w:tr>
+      <w:trPr>
+        <w:trHeight w:val="522"/>
+      </w:trPr>
+      <w:tc>
+        <w:tcPr>
+          <w:tcW w:w="3065" w:type="dxa"/>
+          <w:vMerge/>
+          <w:shd w:val="clear" w:color="auto" w:fill="auto"/>
+        </w:tcPr>
+        <w:p>
+          <w:pPr>
+            <w:pStyle w:val="Header"/>
+            <w:rPr>
+              <w:rFonts w:ascii="Browallia New" w:hAnsi="Browallia New" w:cs="Browallia New"/>
+              <w:noProof/>
+            </w:rPr>
+          </w:pPr>
+        </w:p>
+      </w:tc>
+      <w:tc>
+        <w:tcPr>
+          <w:tcW w:w="5015" w:type="dxa"/>
+          <w:vMerge/>
+          <w:shd w:val="clear" w:color="auto" w:fill="auto"/>
+        </w:tcPr>
+        <w:p>
+          <w:pPr>
+            <w:pStyle w:val="Header"/>
+            <w:rPr>
+              <w:rFonts w:ascii="Browallia New" w:hAnsi="Browallia New" w:cs="Browallia New"/>
+              <w:b/>
+              <w:bCs/>
+              <w:noProof/>
+              <w:sz w:val="32"/>
+              <w:szCs w:val="32"/>
+            </w:rPr>
+          </w:pPr>
+        </w:p>
+      </w:tc>
+      <w:tc>
+        <w:tcPr>
+          <w:tcW w:w="627" w:type="dxa"/>
+          <w:shd w:val="clear" w:color="auto" w:fill="auto"/>
+          <w:vAlign w:val="center"/>
+        </w:tcPr>
+        <w:p>
+          <w:pPr>
+            <w:pStyle w:val="Header"/>
+            <w:rPr>
+              <w:rFonts w:ascii="Browallia New" w:hAnsi="Browallia New" w:cs="Browallia New"/>
+              <w:noProof/>
+              <w:sz w:val="28"/>
+            </w:rPr>
+          </w:pPr>
+          <w:r>
+            <w:rPr>
+              <w:rFonts w:ascii="Browallia New" w:hAnsi="Browallia New" w:cs="Browallia New"/>
+              <w:noProof/>
+              <w:sz w:val="28"/>
+            </w:rPr>
+            <w:t>เลขที่</w:t>
+          </w:r>
+        </w:p>
+      </w:tc>
+      <w:tc>
+        <w:tcPr>
+          <w:tcW w:w="2083" w:type="dxa"/>
+          <w:shd w:val="clear" w:color="auto" w:fill="auto"/>
+          <w:vAlign w:val="center"/>
+        </w:tcPr>
+        <w:p>
+          <w:pPr>
+            <w:pStyle w:val="Header"/>
+            <w:rPr>
+              <w:rFonts w:ascii="Browallia New" w:hAnsi="Browallia New" w:cs="Browallia New"/>
+              <w:noProof/>
+              <w:sz w:val="28"/>
+            </w:rPr>
+          </w:pPr>
+          <w:r>
+            <w:rPr>
+              <w:rFonts w:ascii="Browallia New" w:hAnsi="Browallia New" w:cs="Browallia New"/>
+              <w:noProof/>
+              <w:sz w:val="28"/>
+            </w:rPr>
+            <w:t>[referenceId]</w:t>
+          </w:r>
+        </w:p>
+      </w:tc>
+    </w:tr>
+    <w:tr>
+      <w:trPr>
+        <w:trHeight w:val="522"/>
+      </w:trPr>
+      <w:tc>
+        <w:tcPr>
+          <w:tcW w:w="3065" w:type="dxa"/>
+          <w:vMerge/>
+          <w:shd w:val="clear" w:color="auto" w:fill="auto"/>
+        </w:tcPr>
+        <w:p>
+          <w:pPr>
+            <w:pStyle w:val="Header"/>
+            <w:rPr>
+              <w:rFonts w:ascii="Browallia New" w:hAnsi="Browallia New" w:cs="Browallia New"/>
+              <w:noProof/>
+            </w:rPr>
+          </w:pPr>
+        </w:p>
+      </w:tc>
+      <w:tc>
+        <w:tcPr>
+          <w:tcW w:w="5015" w:type="dxa"/>
+          <w:shd w:val="clear" w:color="auto" w:fill="auto"/>
+        </w:tcPr>
+        <w:p>
+          <w:pPr>
+            <w:pStyle w:val="Header"/>
+            <w:jc w:val="center"/>
+            <w:rPr>
+              <w:rFonts w:ascii="Browallia New" w:hAnsi="Browallia New" w:cs="Browallia New"/>
+              <w:b/>
+              <w:bCs/>
+              <w:noProof/>
+              <w:sz w:val="40"/>
+              <w:szCs w:val="40"/>
+            </w:rPr>
+          </w:pPr>
+          <w:r>
+            <w:rPr>
+              <w:rFonts w:ascii="Browallia New" w:hAnsi="Browallia New" w:cs="Browallia New"/>
+              <w:b/>
+              <w:bCs/>
+              <w:noProof/>
+              <w:sz w:val="40"/>
+              <w:szCs w:val="40"/>
+            </w:rPr>
+            <w:t>ใบเสร็จรับเงิน / Receipt</w:t>
+          </w:r>
+        </w:p>
+        <w:p>
+          <w:pPr>
+            <w:pStyle w:val="Header"/>
+            <w:jc w:val="center"/>
+            <w:rPr>
+              <w:rFonts w:ascii="Browallia New" w:hAnsi="Browallia New" w:cs="Browallia New"/>
+              <w:noProof/>
+            </w:rPr>
+          </w:pPr>
+          <w:r>
+            <w:rPr>
+              <w:rFonts w:ascii="Browallia New" w:hAnsi="Browallia New" w:cs="Browallia New" w:hint="cs"/>
+              <w:noProof/>
+              <w:cs/>
+            </w:rPr>
+            <w:t>(แสดงรายละเอียดรายการ)</w:t>
+          </w:r>
+        </w:p>
+      </w:tc>
+      <w:tc>
+        <w:tcPr>
+          <w:tcW w:w="627" w:type="dxa"/>
+          <w:shd w:val="clear" w:color="auto" w:fill="auto"/>
+          <w:vAlign w:val="center"/>
+        </w:tcPr>
+        <w:p>
+          <w:pPr>
+            <w:pStyle w:val="Header"/>
+            <w:rPr>
+              <w:rFonts w:ascii="Browallia New" w:hAnsi="Browallia New" w:cs="Browallia New"/>
+              <w:noProof/>
+              <w:sz w:val="28"/>
+            </w:rPr>
+          </w:pPr>
+          <w:r>
+            <w:rPr>
+              <w:rFonts w:ascii="Browallia New" w:hAnsi="Browallia New" w:cs="Browallia New"/>
+              <w:noProof/>
+              <w:sz w:val="28"/>
+            </w:rPr>
+            <w:t>วันที่</w:t>
+          </w:r>
+        </w:p>
+      </w:tc>
+      <w:tc>
+        <w:tcPr>
+          <w:tcW w:w="2083" w:type="dxa"/>
+          <w:shd w:val="clear" w:color="auto" w:fill="auto"/>
+          <w:vAlign w:val="center"/>
+        </w:tcPr>
+        <w:p>
+          <w:pPr>
+            <w:pStyle w:val="Header"/>
+            <w:rPr>
+              <w:rFonts w:ascii="Browallia New" w:hAnsi="Browallia New" w:cs="Browallia New"/>
+              <w:noProof/>
+              <w:sz w:val="28"/>
+            </w:rPr>
+          </w:pPr>
+          <w:r>
+            <w:rPr>
+              <w:rFonts w:ascii="Browallia New" w:hAnsi="Browallia New" w:cs="Browallia New"/>
+              <w:noProof/>
+              <w:sz w:val="28"/>
+            </w:rPr>
+            <w:t>[receiptDateTime; ope=formatdate]</w:t>
+          </w:r>
+        </w:p>
+      </w:tc>
+    </w:tr>
+  </w:tbl>
+  <w:p>
+    <w:pPr>
+      <w:pStyle w:val="Header"/>
+      <w:rPr>
+        <w:sz w:val="10"/>
+        <w:szCs w:val="10"/>
+      </w:rPr>
+    </w:pPr>
+  </w:p>
+  <w:tbl>
+    <w:tblPr>
+      <w:tblStyle w:val="TableGrid"/>
+      <w:tblW w:w="10790" w:type="dxa"/>
+      <w:tblLook w:val="04A0" w:firstRow="1" w:lastRow="0" w:firstColumn="1" w:lastColumn="0" w:noHBand="0" w:noVBand="1"/>
+    </w:tblPr>
+    <w:tblGrid>
+      <w:gridCol w:w="2125"/>
+      <w:gridCol w:w="1554"/>
+      <w:gridCol w:w="1558"/>
+      <w:gridCol w:w="5553"/>
+    </w:tblGrid>
+    <w:tr>
+      <w:trPr>
+        <w:trHeight w:val="522"/>
+      </w:trPr>
+      <w:tc>
+        <w:tcPr>
+          <w:tcW w:w="2125" w:type="dxa"/>
+          <w:tcBorders>
+            <w:top w:val="nil"/>
+            <w:left w:val="nil"/>
+            <w:bottom w:val="nil"/>
+            <w:right w:val="nil"/>
+          </w:tcBorders>
+          <w:shd w:val="clear" w:color="auto" w:fill="auto"/>
+          <w:vAlign w:val="center"/>
+        </w:tcPr>
+        <w:p>
+          <w:pPr>
+            <w:pStyle w:val="Header"/>
+            <w:rPr>
+              <w:rFonts w:ascii="Browallia New" w:hAnsi="Browallia New" w:cs="Browallia New"/>
+              <w:b/>
+              <w:bCs/>
+              <w:sz w:val="28"/>
+            </w:rPr>
+          </w:pPr>
+          <w:proofErr w:type="spellStart"/>
+          <w:r>
+            <w:rPr>
+              <w:rFonts w:ascii="Browallia New" w:hAnsi="Browallia New" w:cs="Browallia New"/>
+              <w:b/>
+              <w:bCs/>
+              <w:sz w:val="28"/>
+            </w:rPr>
+            <w:t>เลขที่ประจำตัวผู้ป่วย</w:t>
+          </w:r>
+          <w:proofErr w:type="spellEnd"/>
+        </w:p>
+      </w:tc>
+      <w:tc>
+        <w:tcPr>
+          <w:tcW w:w="1554" w:type="dxa"/>
+          <w:tcBorders>
+            <w:top w:val="nil"/>
+            <w:left w:val="nil"/>
+            <w:bottom w:val="nil"/>
+            <w:right w:val="nil"/>
+          </w:tcBorders>
+          <w:shd w:val="clear" w:color="auto" w:fill="auto"/>
+          <w:vAlign w:val="center"/>
+        </w:tcPr>
+        <w:p>
+          <w:pPr>
+            <w:pStyle w:val="Header"/>
+            <w:rPr>
+              <w:rFonts w:ascii="Browallia New" w:hAnsi="Browallia New" w:cs="Browallia New"/>
+              <w:sz w:val="28"/>
+            </w:rPr>
+          </w:pPr>
+          <w:r>
+            <w:rPr>
+              <w:rFonts w:ascii="Browallia New" w:hAnsi="Browallia New" w:cs="Browallia New"/>
+              <w:sz w:val="28"/>
+            </w:rPr>
+            <w:t>[patientData.hn]</w:t>
+          </w:r>
+        </w:p>
+      </w:tc>
+      <w:tc>
+        <w:tcPr>
+          <w:tcW w:w="1558" w:type="dxa"/>
+          <w:tcBorders>
+            <w:top w:val="nil"/>
+            <w:left w:val="nil"/>
+            <w:bottom w:val="nil"/>
+            <w:right w:val="nil"/>
+          </w:tcBorders>
+          <w:shd w:val="clear" w:color="auto" w:fill="auto"/>
+          <w:vAlign w:val="center"/>
+        </w:tcPr>
+        <w:p>
+          <w:pPr>
+            <w:pStyle w:val="Header"/>
+            <w:rPr>
+              <w:rFonts w:ascii="Browallia New" w:hAnsi="Browallia New" w:cs="Browallia New"/>
+              <w:b/>
+              <w:bCs/>
+              <w:sz w:val="28"/>
+            </w:rPr>
+          </w:pPr>
+          <w:proofErr w:type="spellStart"/>
+          <w:r>
+            <w:rPr>
+              <w:rFonts w:ascii="Browallia New" w:hAnsi="Browallia New" w:cs="Browallia New"/>
+              <w:b/>
+              <w:bCs/>
+              <w:sz w:val="28"/>
+            </w:rPr>
+            <w:t>ชื่อ</w:t>
+          </w:r>
+          <w:proofErr w:type="spellEnd"/>
+          <w:r>
+            <w:rPr>
+              <w:rFonts w:ascii="Browallia New" w:hAnsi="Browallia New" w:cs="Browallia New"/>
+              <w:b/>
+              <w:bCs/>
+              <w:sz w:val="28"/>
+            </w:rPr>
+            <w:t xml:space="preserve"> - </w:t>
+          </w:r>
+          <w:proofErr w:type="spellStart"/>
+          <w:r>
+            <w:rPr>
+              <w:rFonts w:ascii="Browallia New" w:hAnsi="Browallia New" w:cs="Browallia New"/>
+              <w:b/>
+              <w:bCs/>
+              <w:sz w:val="28"/>
+            </w:rPr>
+            <w:t>นามสกุล</w:t>
+          </w:r>
+          <w:proofErr w:type="spellEnd"/>
+        </w:p>
+      </w:tc>
+      <w:tc>
+        <w:tcPr>
+          <w:tcW w:w="5552" w:type="dxa"/>
+          <w:tcBorders>
+            <w:top w:val="nil"/>
+            <w:left w:val="nil"/>
+            <w:bottom w:val="nil"/>
+            <w:right w:val="nil"/>
+          </w:tcBorders>
+          <w:shd w:val="clear" w:color="auto" w:fill="auto"/>
+          <w:vAlign w:val="center"/>
+        </w:tcPr>
+        <w:p>
+          <w:pPr>
+            <w:pStyle w:val="Header"/>
+            <w:rPr>
+              <w:rFonts w:ascii="Browallia New" w:hAnsi="Browallia New" w:cs="Browallia New"/>
+              <w:sz w:val="28"/>
+            </w:rPr>
+          </w:pPr>
+          <w:r>
+            <w:rPr>
+              <w:rFonts w:ascii="Browallia New" w:hAnsi="Browallia New" w:cs="Browallia New"/>
+              <w:sz w:val="28"/>
+            </w:rPr>
+            <w:t>[</w:t>
+          </w:r>
+          <w:proofErr w:type="spellStart"/>
+          <w:r>
+            <w:rPr>
+              <w:rFonts w:ascii="Browallia New" w:hAnsi="Browallia New" w:cs="Browallia New"/>
+              <w:sz w:val="28"/>
+            </w:rPr>
+            <w:t>patientData.name_</w:t>
+          </w:r>
+          <w:proofErr w:type="gramStart"/>
+          <w:r>
+            <w:rPr>
+              <w:rFonts w:ascii="Browallia New" w:hAnsi="Browallia New" w:cs="Browallia New"/>
+              <w:sz w:val="28"/>
+            </w:rPr>
+            <w:t>th;ope</w:t>
+          </w:r>
+          <w:proofErr w:type="spellEnd"/>
+          <w:proofErr w:type="gramEnd"/>
+          <w:r>
+            <w:rPr>
+              <w:rFonts w:ascii="Browallia New" w:hAnsi="Browallia New" w:cs="Browallia New"/>
+              <w:sz w:val="28"/>
+            </w:rPr>
+            <w:t>=</w:t>
+          </w:r>
+          <w:proofErr w:type="spellStart"/>
+          <w:r>
+            <w:rPr>
+              <w:rFonts w:ascii="Browallia New" w:hAnsi="Browallia New" w:cs="Browallia New"/>
+              <w:sz w:val="28"/>
+            </w:rPr>
+            <w:t>formatname</w:t>
+          </w:r>
+          <w:proofErr w:type="spellEnd"/>
+          <w:r>
+            <w:rPr>
+              <w:rFonts w:ascii="Browallia New" w:hAnsi="Browallia New" w:cs="Browallia New"/>
+              <w:sz w:val="28"/>
+            </w:rPr>
+            <w:t>]</w:t>
+          </w:r>
+        </w:p>
+      </w:tc>
+    </w:tr>
+    <w:tr>
+      <w:trPr>
+        <w:trHeight w:val="522"/>
+      </w:trPr>
+      <w:tc>
+        <w:tcPr>
+          <w:tcW w:w="2125" w:type="dxa"/>
+          <w:tcBorders>
+            <w:top w:val="nil"/>
+            <w:left w:val="nil"/>
+            <w:bottom w:val="nil"/>
+            <w:right w:val="nil"/>
+          </w:tcBorders>
+          <w:shd w:val="clear" w:color="auto" w:fill="auto"/>
+          <w:vAlign w:val="center"/>
+        </w:tcPr>
+        <w:p>
+          <w:pPr>
+            <w:pStyle w:val="Header"/>
+            <w:rPr>
+              <w:rFonts w:ascii="Browallia New" w:hAnsi="Browallia New" w:cs="Browallia New"/>
+              <w:b/>
+              <w:bCs/>
+              <w:sz w:val="28"/>
+            </w:rPr>
+          </w:pPr>
+          <w:proofErr w:type="spellStart"/>
+          <w:r>
+            <w:rPr>
+              <w:rFonts w:ascii="Browallia New" w:hAnsi="Browallia New" w:cs="Browallia New"/>
+              <w:b/>
+              <w:bCs/>
+              <w:sz w:val="28"/>
+            </w:rPr>
+            <w:t>อ้างอิงใบแจ้งหนี้เลขที่</w:t>
+          </w:r>
+          <w:proofErr w:type="spellEnd"/>
+        </w:p>
+      </w:tc>
+      <w:tc>
+        <w:tcPr>
+          <w:tcW w:w="8664" w:type="dxa"/>
+          <w:gridSpan w:val="3"/>
+          <w:tcBorders>
+            <w:top w:val="nil"/>
+            <w:left w:val="nil"/>
+            <w:bottom w:val="nil"/>
+            <w:right w:val="nil"/>
+          </w:tcBorders>
+          <w:shd w:val="clear" w:color="auto" w:fill="auto"/>
+          <w:vAlign w:val="center"/>
+        </w:tcPr>
+        <w:p>
+          <w:pPr>
+            <w:pStyle w:val="Header"/>
+            <w:rPr>
+              <w:rFonts w:ascii="Browallia New" w:hAnsi="Browallia New" w:cs="Browallia New"/>
+              <w:sz w:val="28"/>
+            </w:rPr>
+          </w:pPr>
+          <w:r>
+            <w:rPr>
+              <w:rFonts w:ascii="Browallia New" w:hAnsi="Browallia New" w:cs="Browallia New"/>
+              <w:sz w:val="28"/>
+            </w:rPr>
+            <w:t>[</w:t>
+          </w:r>
+          <w:proofErr w:type="spellStart"/>
+          <w:r>
+            <w:rPr>
+              <w:rFonts w:ascii="Browallia New" w:hAnsi="Browallia New" w:cs="Browallia New"/>
+              <w:sz w:val="28"/>
+            </w:rPr>
+            <w:t>invoiceId</w:t>
+          </w:r>
+          <w:proofErr w:type="spellEnd"/>
+          <w:r>
+            <w:rPr>
+              <w:rFonts w:ascii="Browallia New" w:hAnsi="Browallia New" w:cs="Browallia New"/>
+              <w:sz w:val="28"/>
+            </w:rPr>
+            <w:t>] (</w:t>
+          </w:r>
+          <w:proofErr w:type="spellStart"/>
+          <w:r>
+            <w:rPr>
+              <w:rFonts w:ascii="Browallia New" w:hAnsi="Browallia New" w:cs="Browallia New"/>
+              <w:sz w:val="28"/>
+            </w:rPr>
+            <w:t>ออกเมื่อ</w:t>
+          </w:r>
+          <w:proofErr w:type="spellEnd"/>
+          <w:r>
+            <w:rPr>
+              <w:rFonts w:ascii="Browallia New" w:hAnsi="Browallia New" w:cs="Browallia New"/>
+              <w:sz w:val="28"/>
+            </w:rPr>
+            <w:t xml:space="preserve"> [</w:t>
+          </w:r>
+          <w:proofErr w:type="spellStart"/>
+          <w:proofErr w:type="gramStart"/>
+          <w:r>
+            <w:rPr>
+              <w:rFonts w:ascii="Browallia New" w:hAnsi="Browallia New" w:cs="Browallia New"/>
+              <w:sz w:val="28"/>
+            </w:rPr>
+            <w:t>invoiceDateTime;ope</w:t>
+          </w:r>
+          <w:proofErr w:type="spellEnd"/>
+          <w:proofErr w:type="gramEnd"/>
+          <w:r>
+            <w:rPr>
+              <w:rFonts w:ascii="Browallia New" w:hAnsi="Browallia New" w:cs="Browallia New"/>
+              <w:sz w:val="28"/>
+            </w:rPr>
+            <w:t>=</w:t>
+          </w:r>
+          <w:proofErr w:type="spellStart"/>
+          <w:r>
+            <w:rPr>
+              <w:rFonts w:ascii="Browallia New" w:hAnsi="Browallia New" w:cs="Browallia New"/>
+              <w:sz w:val="28"/>
+            </w:rPr>
+            <w:t>formatdate;format</w:t>
+          </w:r>
+          <w:proofErr w:type="spellEnd"/>
+          <w:r>
+            <w:rPr>
+              <w:rFonts w:ascii="Browallia New" w:hAnsi="Browallia New" w:cs="Browallia New"/>
+              <w:sz w:val="28"/>
+            </w:rPr>
+            <w:t>=</w:t>
+          </w:r>
+          <w:proofErr w:type="spellStart"/>
+          <w:r>
+            <w:rPr>
+              <w:rFonts w:ascii="Browallia New" w:hAnsi="Browallia New" w:cs="Browallia New"/>
+              <w:sz w:val="28"/>
+            </w:rPr>
+            <w:t>dddd</w:t>
+          </w:r>
+          <w:proofErr w:type="spellEnd"/>
+          <w:r>
+            <w:rPr>
+              <w:rFonts w:ascii="Browallia New" w:hAnsi="Browallia New" w:cs="Browallia New"/>
+              <w:sz w:val="28"/>
+            </w:rPr>
+            <w:t xml:space="preserve"> DD MMMM YYYY])</w:t>
+          </w:r>
+        </w:p>
+      </w:tc>
+    </w:tr>
+  </w:tbl>
   <w:p>
     <w:pPr>
       <w:pStyle w:val="Header"/>
@@ -2950,7 +3868,7 @@
               <wp:inline distT="0" distB="0" distL="0" distR="0">
                 <wp:extent cx="1800225" cy="864235"/>
                 <wp:effectExtent l="0" t="0" r="0" b="0"/>
-                <wp:docPr id="9" name="Picture 38" descr="[documentLogo;ope=changepic;tagpos=inside;]"/>
+                <wp:docPr id="1" name="Picture 38" descr="[documentLogo;ope=changepic;tagpos=inside;]"/>
                 <wp:cNvGraphicFramePr>
                   <a:graphicFrameLocks xmlns:a="http://schemas.openxmlformats.org/drawingml/2006/main" noChangeAspect="1"/>
                 </wp:cNvGraphicFramePr>
@@ -3221,7 +4139,7 @@
               <w:szCs w:val="36"/>
               <w:cs/>
             </w:rPr>
-            <w:t>ต้นฉบับ</w:t>
+            <w:t>สำเนา</w:t>
           </w:r>
           <w:r>
             <w:rPr>
@@ -3232,7 +4150,7 @@
               <w:sz w:val="36"/>
               <w:szCs w:val="36"/>
             </w:rPr>
-            <w:t xml:space="preserve"> / Original</w:t>
+            <w:t xml:space="preserve"> / Copy</w:t>
           </w:r>
         </w:p>
       </w:tc>
@@ -3496,6 +4414,7 @@
               <w:sz w:val="28"/>
             </w:rPr>
           </w:pPr>
+          <w:proofErr w:type="spellStart"/>
           <w:r>
             <w:rPr>
               <w:rFonts w:ascii="Browallia New" w:hAnsi="Browallia New" w:cs="Browallia New"/>
@@ -3505,6 +4424,7 @@
             </w:rPr>
             <w:t>เลขที่ประจำตัวผู้ป่วย</w:t>
           </w:r>
+          <w:proofErr w:type="spellEnd"/>
         </w:p>
       </w:tc>
       <w:tc>
@@ -3558,6 +4478,7 @@
               <w:sz w:val="28"/>
             </w:rPr>
           </w:pPr>
+          <w:proofErr w:type="spellStart"/>
           <w:r>
             <w:rPr>
               <w:rFonts w:ascii="Browallia New" w:hAnsi="Browallia New" w:cs="Browallia New"/>
@@ -3565,8 +4486,29 @@
               <w:bCs/>
               <w:sz w:val="28"/>
             </w:rPr>
-            <w:t>ชื่อ - นามสกุล</w:t>
-          </w:r>
+            <w:t>ชื่อ</w:t>
+          </w:r>
+          <w:proofErr w:type="spellEnd"/>
+          <w:r>
+            <w:rPr>
+              <w:rFonts w:ascii="Browallia New" w:hAnsi="Browallia New" w:cs="Browallia New"/>
+              <w:b/>
+              <w:bCs/>
+              <w:sz w:val="28"/>
+            </w:rPr>
+            <w:t xml:space="preserve"> - </w:t>
+          </w:r>
+          <w:proofErr w:type="spellStart"/>
+          <w:r>
+            <w:rPr>
+              <w:rFonts w:ascii="Browallia New" w:hAnsi="Browallia New" w:cs="Browallia New"/>
+              <w:b/>
+              <w:bCs/>
+              <w:sz w:val="28"/>
+            </w:rPr>
+            <w:t>นามสกุล</w:t>
+          </w:r>
+          <w:proofErr w:type="spellEnd"/>
         </w:p>
       </w:tc>
       <w:tc>
@@ -3594,7 +4536,48 @@
               <w:rFonts w:ascii="Browallia New" w:hAnsi="Browallia New" w:cs="Browallia New"/>
               <w:sz w:val="28"/>
             </w:rPr>
-            <w:t>[patientData.name_th;ope=formatname]</w:t>
+            <w:t>[</w:t>
+          </w:r>
+          <w:proofErr w:type="spellStart"/>
+          <w:r>
+            <w:rPr>
+              <w:rFonts w:ascii="Browallia New" w:hAnsi="Browallia New" w:cs="Browallia New"/>
+              <w:sz w:val="28"/>
+            </w:rPr>
+            <w:t>patientData.name_</w:t>
+          </w:r>
+          <w:proofErr w:type="gramStart"/>
+          <w:r>
+            <w:rPr>
+              <w:rFonts w:ascii="Browallia New" w:hAnsi="Browallia New" w:cs="Browallia New"/>
+              <w:sz w:val="28"/>
+            </w:rPr>
+            <w:t>th;ope</w:t>
+          </w:r>
+          <w:proofErr w:type="spellEnd"/>
+          <w:proofErr w:type="gramEnd"/>
+          <w:r>
+            <w:rPr>
+              <w:rFonts w:ascii="Browallia New" w:hAnsi="Browallia New" w:cs="Browallia New"/>
+              <w:sz w:val="28"/>
+            </w:rPr>
+            <w:t>=</w:t>
+          </w:r>
+          <w:proofErr w:type="spellStart"/>
+          <w:r>
+            <w:rPr>
+              <w:rFonts w:ascii="Browallia New" w:hAnsi="Browallia New" w:cs="Browallia New"/>
+              <w:sz w:val="28"/>
+            </w:rPr>
+            <w:t>formatname</w:t>
+          </w:r>
+          <w:proofErr w:type="spellEnd"/>
+          <w:r>
+            <w:rPr>
+              <w:rFonts w:ascii="Browallia New" w:hAnsi="Browallia New" w:cs="Browallia New"/>
+              <w:sz w:val="28"/>
+            </w:rPr>
+            <w:t>]</w:t>
           </w:r>
         </w:p>
       </w:tc>
@@ -3625,6 +4608,7 @@
               <w:sz w:val="28"/>
             </w:rPr>
           </w:pPr>
+          <w:proofErr w:type="spellStart"/>
           <w:r>
             <w:rPr>
               <w:rFonts w:ascii="Browallia New" w:hAnsi="Browallia New" w:cs="Browallia New"/>
@@ -3634,6 +4618,7 @@
             </w:rPr>
             <w:t>อ้างอิงใบแจ้งหนี้เลขที่</w:t>
           </w:r>
+          <w:proofErr w:type="spellEnd"/>
         </w:p>
       </w:tc>
       <w:tc>
@@ -3662,801 +4647,89 @@
               <w:rFonts w:ascii="Browallia New" w:hAnsi="Browallia New" w:cs="Browallia New"/>
               <w:sz w:val="28"/>
             </w:rPr>
-            <w:t>[invoiceId] (ออกเมื่อ [invoiceDateTime;ope=formatdate;format=dddd DD MMMM YYYY])</w:t>
-          </w:r>
-        </w:p>
-      </w:tc>
-    </w:tr>
-  </w:tbl>
-  <w:p>
-    <w:pPr>
-      <w:pStyle w:val="Header"/>
-    </w:pPr>
-  </w:p>
-</w:hdr>
-</file>
-
-<file path=word/header3.xml><?xml version="1.0" encoding="utf-8"?>
-<w:hdr xmlns:wpc="http://schemas.microsoft.com/office/word/2010/wordprocessingCanvas" xmlns:cx="http://schemas.microsoft.com/office/drawing/2014/chartex" xmlns:cx1="http://schemas.microsoft.com/office/drawing/2015/9/8/chartex" xmlns:cx2="http://schemas.microsoft.com/office/drawing/2015/10/21/chartex" xmlns:cx3="http://schemas.microsoft.com/office/drawing/2016/5/9/chartex" xmlns:cx4="http://schemas.microsoft.com/office/drawing/2016/5/10/chartex" xmlns:cx5="http://schemas.microsoft.com/office/drawing/2016/5/11/chartex" xmlns:cx6="http://schemas.microsoft.com/office/drawing/2016/5/12/chartex" xmlns:cx7="http://schemas.microsoft.com/office/drawing/2016/5/13/chartex" xmlns:cx8="http://schemas.microsoft.com/office/drawing/2016/5/14/chartex" xmlns:mc="http://schemas.openxmlformats.org/markup-compatibility/2006" xmlns:aink="http://schemas.microsoft.com/office/drawing/2016/ink" xmlns:am3d="http://schemas.microsoft.com/office/drawing/2017/model3d" xmlns:o="urn:schemas-microsoft-com:office:office" xmlns:r="http://schemas.openxmlformats.org/officeDocument/2006/relationships" xmlns:m="http://schemas.openxmlformats.org/officeDocument/2006/math" xmlns:v="urn:schemas-microsoft-com:vml" xmlns:wp14="http://schemas.microsoft.com/office/word/2010/wordprocessingDrawing" xmlns:wp="http://schemas.openxmlformats.org/drawingml/2006/wordprocessingDrawing" xmlns:w10="urn:schemas-microsoft-com:office:word" xmlns:w="http://schemas.openxmlformats.org/wordprocessingml/2006/main" xmlns:w14="http://schemas.microsoft.com/office/word/2010/wordml" xmlns:w15="http://schemas.microsoft.com/office/word/2012/wordml" xmlns:w16cid="http://schemas.microsoft.com/office/word/2016/wordml/cid" xmlns:w16se="http://schemas.microsoft.com/office/word/2015/wordml/symex" xmlns:wpg="http://schemas.microsoft.com/office/word/2010/wordprocessingGroup" xmlns:wpi="http://schemas.microsoft.com/office/word/2010/wordprocessingInk" xmlns:wne="http://schemas.microsoft.com/office/word/2006/wordml" xmlns:wps="http://schemas.microsoft.com/office/word/2010/wordprocessingShape" mc:Ignorable="w14 w15 w16se w16cid wp14">
-  <w:p>
-    <w:pPr>
-      <w:pStyle w:val="Header"/>
-    </w:pPr>
-  </w:p>
-</w:hdr>
-</file>
-
-<file path=word/header4.xml><?xml version="1.0" encoding="utf-8"?>
-<w:hdr xmlns:wpc="http://schemas.microsoft.com/office/word/2010/wordprocessingCanvas" xmlns:cx="http://schemas.microsoft.com/office/drawing/2014/chartex" xmlns:cx1="http://schemas.microsoft.com/office/drawing/2015/9/8/chartex" xmlns:cx2="http://schemas.microsoft.com/office/drawing/2015/10/21/chartex" xmlns:cx3="http://schemas.microsoft.com/office/drawing/2016/5/9/chartex" xmlns:cx4="http://schemas.microsoft.com/office/drawing/2016/5/10/chartex" xmlns:cx5="http://schemas.microsoft.com/office/drawing/2016/5/11/chartex" xmlns:cx6="http://schemas.microsoft.com/office/drawing/2016/5/12/chartex" xmlns:cx7="http://schemas.microsoft.com/office/drawing/2016/5/13/chartex" xmlns:cx8="http://schemas.microsoft.com/office/drawing/2016/5/14/chartex" xmlns:mc="http://schemas.openxmlformats.org/markup-compatibility/2006" xmlns:aink="http://schemas.microsoft.com/office/drawing/2016/ink" xmlns:am3d="http://schemas.microsoft.com/office/drawing/2017/model3d" xmlns:o="urn:schemas-microsoft-com:office:office" xmlns:r="http://schemas.openxmlformats.org/officeDocument/2006/relationships" xmlns:m="http://schemas.openxmlformats.org/officeDocument/2006/math" xmlns:v="urn:schemas-microsoft-com:vml" xmlns:wp14="http://schemas.microsoft.com/office/word/2010/wordprocessingDrawing" xmlns:wp="http://schemas.openxmlformats.org/drawingml/2006/wordprocessingDrawing" xmlns:w10="urn:schemas-microsoft-com:office:word" xmlns:w="http://schemas.openxmlformats.org/wordprocessingml/2006/main" xmlns:w14="http://schemas.microsoft.com/office/word/2010/wordml" xmlns:w15="http://schemas.microsoft.com/office/word/2012/wordml" xmlns:w16cid="http://schemas.microsoft.com/office/word/2016/wordml/cid" xmlns:w16se="http://schemas.microsoft.com/office/word/2015/wordml/symex" xmlns:wpg="http://schemas.microsoft.com/office/word/2010/wordprocessingGroup" xmlns:wpi="http://schemas.microsoft.com/office/word/2010/wordprocessingInk" xmlns:wne="http://schemas.microsoft.com/office/word/2006/wordml" xmlns:wps="http://schemas.microsoft.com/office/word/2010/wordprocessingShape" mc:Ignorable="w14 w15 w16se w16cid wp14">
-  <w:tbl>
-    <w:tblPr>
-      <w:tblStyle w:val="TableGrid"/>
-      <w:tblW w:w="10790" w:type="dxa"/>
-      <w:tblBorders>
-        <w:top w:val="none" w:sz="0" w:space="0" w:color="auto"/>
-        <w:left w:val="none" w:sz="0" w:space="0" w:color="auto"/>
-        <w:bottom w:val="none" w:sz="0" w:space="0" w:color="auto"/>
-        <w:right w:val="none" w:sz="0" w:space="0" w:color="auto"/>
-        <w:insideH w:val="none" w:sz="0" w:space="0" w:color="auto"/>
-        <w:insideV w:val="none" w:sz="0" w:space="0" w:color="auto"/>
-      </w:tblBorders>
-      <w:tblLook w:val="04A0" w:firstRow="1" w:lastRow="0" w:firstColumn="1" w:lastColumn="0" w:noHBand="0" w:noVBand="1"/>
-    </w:tblPr>
-    <w:tblGrid>
-      <w:gridCol w:w="3065"/>
-      <w:gridCol w:w="5012"/>
-      <w:gridCol w:w="631"/>
-      <w:gridCol w:w="2082"/>
-    </w:tblGrid>
-    <w:tr>
-      <w:trPr>
-        <w:trHeight w:val="522"/>
-      </w:trPr>
-      <w:tc>
-        <w:tcPr>
-          <w:tcW w:w="3065" w:type="dxa"/>
-          <w:vMerge w:val="restart"/>
-          <w:shd w:val="clear" w:color="auto" w:fill="auto"/>
-        </w:tcPr>
-        <w:p>
-          <w:pPr>
-            <w:pStyle w:val="Header"/>
-            <w:rPr>
-              <w:rFonts w:ascii="Browallia New" w:hAnsi="Browallia New" w:cs="Browallia New"/>
-              <w:noProof/>
-            </w:rPr>
-          </w:pPr>
-          <w:r>
-            <w:rPr>
-              <w:noProof/>
-            </w:rPr>
-            <w:drawing>
-              <wp:inline distT="0" distB="0" distL="0" distR="0">
-                <wp:extent cx="1800225" cy="864235"/>
-                <wp:effectExtent l="0" t="0" r="0" b="0"/>
-                <wp:docPr id="1" name="Picture 38" descr="[documentLogo;ope=changepic;tagpos=inside;]"/>
-                <wp:cNvGraphicFramePr>
-                  <a:graphicFrameLocks xmlns:a="http://schemas.openxmlformats.org/drawingml/2006/main" noChangeAspect="1"/>
-                </wp:cNvGraphicFramePr>
-                <a:graphic xmlns:a="http://schemas.openxmlformats.org/drawingml/2006/main">
-                  <a:graphicData uri="http://schemas.openxmlformats.org/drawingml/2006/picture">
-                    <pic:pic xmlns:pic="http://schemas.openxmlformats.org/drawingml/2006/picture">
-                      <pic:nvPicPr>
-                        <pic:cNvPr id="1" name="Picture 38"/>
-                        <pic:cNvPicPr>
-                          <a:picLocks noChangeAspect="1" noChangeArrowheads="1"/>
-                        </pic:cNvPicPr>
-                      </pic:nvPicPr>
-                      <pic:blipFill>
-                        <a:blip r:embed="rId1"/>
-                        <a:stretch>
-                          <a:fillRect/>
-                        </a:stretch>
-                      </pic:blipFill>
-                      <pic:spPr bwMode="auto">
-                        <a:xfrm>
-                          <a:off x="0" y="0"/>
-                          <a:ext cx="1800225" cy="864235"/>
-                        </a:xfrm>
-                        <a:prstGeom prst="rect">
-                          <a:avLst/>
-                        </a:prstGeom>
-                      </pic:spPr>
-                    </pic:pic>
-                  </a:graphicData>
-                </a:graphic>
-              </wp:inline>
-            </w:drawing>
-          </w:r>
-        </w:p>
-      </w:tc>
-      <w:tc>
-        <w:tcPr>
-          <w:tcW w:w="5015" w:type="dxa"/>
-          <w:vMerge w:val="restart"/>
-          <w:shd w:val="clear" w:color="auto" w:fill="auto"/>
-        </w:tcPr>
-        <w:p>
-          <w:pPr>
-            <w:pStyle w:val="Header"/>
-            <w:rPr>
-              <w:rFonts w:ascii="Browallia New" w:hAnsi="Browallia New" w:cs="Browallia New"/>
-              <w:b/>
-              <w:bCs/>
-              <w:noProof/>
-              <w:sz w:val="32"/>
-              <w:szCs w:val="32"/>
-            </w:rPr>
-          </w:pPr>
-          <w:r>
-            <w:rPr>
-              <w:rFonts w:ascii="Browallia New" w:hAnsi="Browallia New" w:cs="Browallia New"/>
-              <w:b/>
-              <w:bCs/>
-              <w:noProof/>
-              <w:sz w:val="32"/>
-              <w:szCs w:val="32"/>
-            </w:rPr>
-            <w:t>โรงพยาบาลแคนเซอร์อลิอันซ์ ศรีราชา</w:t>
-          </w:r>
-        </w:p>
-        <w:p>
-          <w:pPr>
-            <w:pStyle w:val="Header"/>
-            <w:rPr>
-              <w:rFonts w:ascii="Browallia New" w:hAnsi="Browallia New" w:cs="Browallia New"/>
-              <w:noProof/>
-              <w:sz w:val="24"/>
-              <w:szCs w:val="24"/>
-            </w:rPr>
-          </w:pPr>
-          <w:r>
-            <w:rPr>
-              <w:rFonts w:ascii="Browallia New" w:hAnsi="Browallia New" w:cs="Browallia New"/>
-              <w:noProof/>
-              <w:sz w:val="24"/>
-              <w:szCs w:val="24"/>
-            </w:rPr>
-            <w:t xml:space="preserve">529 </w:t>
-          </w:r>
-          <w:r>
-            <w:rPr>
-              <w:rFonts w:ascii="Browallia New" w:hAnsi="Browallia New" w:cs="Browallia New"/>
-              <w:noProof/>
-              <w:sz w:val="24"/>
-              <w:szCs w:val="24"/>
-              <w:cs/>
-            </w:rPr>
-            <w:t>ม.</w:t>
-          </w:r>
-          <w:r>
-            <w:rPr>
-              <w:rFonts w:ascii="Browallia New" w:hAnsi="Browallia New" w:cs="Browallia New" w:hint="cs"/>
-              <w:noProof/>
-              <w:sz w:val="24"/>
-              <w:szCs w:val="24"/>
-              <w:cs/>
-            </w:rPr>
-            <w:t xml:space="preserve">3 </w:t>
-          </w:r>
-          <w:r>
-            <w:rPr>
-              <w:rFonts w:ascii="Browallia New" w:hAnsi="Browallia New" w:cs="Browallia New"/>
-              <w:noProof/>
-              <w:sz w:val="24"/>
-              <w:szCs w:val="24"/>
-              <w:cs/>
-            </w:rPr>
-            <w:t>ต.หนองขาม อ.ศรีราชา</w:t>
-          </w:r>
-          <w:r>
-            <w:rPr>
-              <w:rFonts w:ascii="Browallia New" w:hAnsi="Browallia New" w:cs="Browallia New"/>
-              <w:noProof/>
-              <w:sz w:val="24"/>
-              <w:szCs w:val="24"/>
-            </w:rPr>
-            <w:t xml:space="preserve"> </w:t>
-          </w:r>
-          <w:r>
-            <w:rPr>
-              <w:rFonts w:ascii="Browallia New" w:hAnsi="Browallia New" w:cs="Browallia New" w:hint="cs"/>
-              <w:noProof/>
-              <w:sz w:val="24"/>
-              <w:szCs w:val="24"/>
-              <w:cs/>
-            </w:rPr>
-            <w:t>จ.</w:t>
-          </w:r>
-          <w:r>
-            <w:rPr>
-              <w:rFonts w:ascii="Browallia New" w:hAnsi="Browallia New" w:cs="Browallia New"/>
-              <w:noProof/>
-              <w:sz w:val="24"/>
-              <w:szCs w:val="24"/>
-              <w:cs/>
-            </w:rPr>
-            <w:t>ชลบุรี</w:t>
-          </w:r>
-          <w:r>
-            <w:rPr>
-              <w:rFonts w:ascii="Browallia New" w:hAnsi="Browallia New" w:cs="Browallia New"/>
-              <w:noProof/>
-              <w:sz w:val="24"/>
-              <w:szCs w:val="24"/>
-            </w:rPr>
-            <w:t xml:space="preserve"> </w:t>
-          </w:r>
-          <w:r>
-            <w:rPr>
-              <w:rFonts w:ascii="Browallia New" w:hAnsi="Browallia New" w:cs="Browallia New" w:hint="cs"/>
-              <w:noProof/>
-              <w:sz w:val="24"/>
-              <w:szCs w:val="24"/>
-              <w:cs/>
-            </w:rPr>
-            <w:t>2</w:t>
-          </w:r>
-          <w:r>
-            <w:rPr>
-              <w:rFonts w:ascii="Browallia New" w:hAnsi="Browallia New" w:cs="Browallia New"/>
-              <w:noProof/>
-              <w:sz w:val="24"/>
-              <w:szCs w:val="24"/>
-            </w:rPr>
-            <w:t xml:space="preserve">0110 </w:t>
-          </w:r>
-          <w:r>
-            <w:rPr>
-              <w:rFonts w:ascii="Browallia New" w:hAnsi="Browallia New" w:cs="Browallia New"/>
-              <w:noProof/>
-              <w:sz w:val="24"/>
-              <w:szCs w:val="24"/>
-              <w:cs/>
-            </w:rPr>
-            <w:t>โทรศัพท์</w:t>
-          </w:r>
-          <w:r>
-            <w:rPr>
-              <w:rFonts w:ascii="Browallia New" w:hAnsi="Browallia New" w:cs="Browallia New"/>
-              <w:noProof/>
-              <w:sz w:val="24"/>
-              <w:szCs w:val="24"/>
-            </w:rPr>
-            <w:t xml:space="preserve"> </w:t>
-          </w:r>
-          <w:r>
-            <w:rPr>
-              <w:rFonts w:ascii="Browallia New" w:hAnsi="Browallia New" w:cs="Browallia New" w:hint="cs"/>
-              <w:noProof/>
-              <w:sz w:val="24"/>
-              <w:szCs w:val="24"/>
-              <w:cs/>
-            </w:rPr>
-            <w:t>0</w:t>
-          </w:r>
-          <w:r>
-            <w:rPr>
-              <w:rFonts w:ascii="Browallia New" w:hAnsi="Browallia New" w:cs="Browallia New"/>
-              <w:noProof/>
-              <w:sz w:val="24"/>
-              <w:szCs w:val="24"/>
-            </w:rPr>
-            <w:t>33-046-333</w:t>
-          </w:r>
-        </w:p>
-        <w:p>
-          <w:pPr>
-            <w:pStyle w:val="Header"/>
-            <w:rPr>
-              <w:rFonts w:ascii="Browallia New" w:hAnsi="Browallia New" w:cs="Browallia New"/>
-              <w:noProof/>
-              <w:sz w:val="28"/>
-            </w:rPr>
-          </w:pPr>
-          <w:r>
-            <w:rPr>
-              <w:rFonts w:ascii="Browallia New" w:hAnsi="Browallia New" w:cs="Browallia New"/>
-              <w:noProof/>
-              <w:sz w:val="24"/>
-              <w:szCs w:val="24"/>
-              <w:cs/>
-            </w:rPr>
-            <w:t>เลขประจำตัวผู้เสียภาษี</w:t>
-          </w:r>
-          <w:r>
-            <w:rPr>
-              <w:rFonts w:ascii="Browallia New" w:hAnsi="Browallia New" w:cs="Browallia New"/>
-              <w:noProof/>
-              <w:sz w:val="24"/>
-              <w:szCs w:val="24"/>
-            </w:rPr>
-            <w:t xml:space="preserve"> 0205561001360</w:t>
-          </w:r>
-        </w:p>
-      </w:tc>
-      <w:tc>
-        <w:tcPr>
-          <w:tcW w:w="2710" w:type="dxa"/>
-          <w:gridSpan w:val="2"/>
-          <w:shd w:val="clear" w:color="auto" w:fill="auto"/>
-          <w:vAlign w:val="center"/>
-        </w:tcPr>
-        <w:p>
-          <w:pPr>
-            <w:pStyle w:val="Header"/>
-            <w:jc w:val="center"/>
-            <w:rPr>
-              <w:rFonts w:ascii="Browallia New" w:hAnsi="Browallia New" w:cs="Browallia New"/>
-              <w:b/>
-              <w:bCs/>
-              <w:noProof/>
-              <w:sz w:val="40"/>
-              <w:szCs w:val="40"/>
-            </w:rPr>
-          </w:pPr>
-          <w:r>
-            <w:rPr>
-              <w:rFonts w:ascii="Browallia New" w:hAnsi="Browallia New" w:cs="Browallia New" w:hint="cs"/>
-              <w:b/>
-              <w:bCs/>
-              <w:noProof/>
-              <w:sz w:val="36"/>
-              <w:szCs w:val="36"/>
-              <w:cs/>
-            </w:rPr>
-            <w:t>สำเนา</w:t>
-          </w:r>
-          <w:r>
-            <w:rPr>
-              <w:rFonts w:ascii="Browallia New" w:hAnsi="Browallia New" w:cs="Browallia New"/>
-              <w:b/>
-              <w:bCs/>
-              <w:noProof/>
-              <w:sz w:val="36"/>
-              <w:szCs w:val="36"/>
-            </w:rPr>
-            <w:t xml:space="preserve"> / Copy</w:t>
-          </w:r>
-        </w:p>
-      </w:tc>
-    </w:tr>
-    <w:tr>
-      <w:trPr>
-        <w:trHeight w:val="522"/>
-      </w:trPr>
-      <w:tc>
-        <w:tcPr>
-          <w:tcW w:w="3065" w:type="dxa"/>
-          <w:vMerge/>
-          <w:shd w:val="clear" w:color="auto" w:fill="auto"/>
-        </w:tcPr>
-        <w:p>
-          <w:pPr>
-            <w:pStyle w:val="Header"/>
-            <w:rPr>
-              <w:rFonts w:ascii="Browallia New" w:hAnsi="Browallia New" w:cs="Browallia New"/>
-              <w:noProof/>
-            </w:rPr>
-          </w:pPr>
-        </w:p>
-      </w:tc>
-      <w:tc>
-        <w:tcPr>
-          <w:tcW w:w="5015" w:type="dxa"/>
-          <w:vMerge/>
-          <w:shd w:val="clear" w:color="auto" w:fill="auto"/>
-        </w:tcPr>
-        <w:p>
-          <w:pPr>
-            <w:pStyle w:val="Header"/>
-            <w:rPr>
-              <w:rFonts w:ascii="Browallia New" w:hAnsi="Browallia New" w:cs="Browallia New"/>
-              <w:b/>
-              <w:bCs/>
-              <w:noProof/>
-              <w:sz w:val="32"/>
-              <w:szCs w:val="32"/>
-            </w:rPr>
-          </w:pPr>
-        </w:p>
-      </w:tc>
-      <w:tc>
-        <w:tcPr>
-          <w:tcW w:w="627" w:type="dxa"/>
-          <w:shd w:val="clear" w:color="auto" w:fill="auto"/>
-          <w:vAlign w:val="center"/>
-        </w:tcPr>
-        <w:p>
-          <w:pPr>
-            <w:pStyle w:val="Header"/>
-            <w:rPr>
-              <w:rFonts w:ascii="Browallia New" w:hAnsi="Browallia New" w:cs="Browallia New"/>
-              <w:noProof/>
-              <w:sz w:val="28"/>
-            </w:rPr>
-          </w:pPr>
-          <w:r>
-            <w:rPr>
-              <w:rFonts w:ascii="Browallia New" w:hAnsi="Browallia New" w:cs="Browallia New"/>
-              <w:noProof/>
-              <w:sz w:val="28"/>
-            </w:rPr>
-            <w:t>เ</w:t>
-          </w:r>
-          <w:bookmarkStart w:id="0" w:name="_GoBack"/>
-          <w:bookmarkEnd w:id="0"/>
-          <w:r>
-            <w:rPr>
-              <w:rFonts w:ascii="Browallia New" w:hAnsi="Browallia New" w:cs="Browallia New"/>
-              <w:noProof/>
-              <w:sz w:val="28"/>
-            </w:rPr>
-            <w:t>ลขที่</w:t>
-          </w:r>
-        </w:p>
-      </w:tc>
-      <w:tc>
-        <w:tcPr>
-          <w:tcW w:w="2083" w:type="dxa"/>
-          <w:shd w:val="clear" w:color="auto" w:fill="auto"/>
-          <w:vAlign w:val="center"/>
-        </w:tcPr>
-        <w:p>
-          <w:pPr>
-            <w:pStyle w:val="Header"/>
-            <w:rPr>
-              <w:rFonts w:ascii="Browallia New" w:hAnsi="Browallia New" w:cs="Browallia New"/>
-              <w:noProof/>
-              <w:sz w:val="28"/>
-            </w:rPr>
-          </w:pPr>
-          <w:r>
-            <w:rPr>
-              <w:rFonts w:ascii="Browallia New" w:hAnsi="Browallia New" w:cs="Browallia New"/>
-              <w:noProof/>
-              <w:sz w:val="28"/>
-            </w:rPr>
-            <w:t>[referenceId]</w:t>
-          </w:r>
-        </w:p>
-      </w:tc>
-    </w:tr>
-    <w:tr>
-      <w:trPr>
-        <w:trHeight w:val="522"/>
-      </w:trPr>
-      <w:tc>
-        <w:tcPr>
-          <w:tcW w:w="3065" w:type="dxa"/>
-          <w:vMerge/>
-          <w:shd w:val="clear" w:color="auto" w:fill="auto"/>
-        </w:tcPr>
-        <w:p>
-          <w:pPr>
-            <w:pStyle w:val="Header"/>
-            <w:rPr>
-              <w:rFonts w:ascii="Browallia New" w:hAnsi="Browallia New" w:cs="Browallia New"/>
-              <w:noProof/>
-            </w:rPr>
-          </w:pPr>
-        </w:p>
-      </w:tc>
-      <w:tc>
-        <w:tcPr>
-          <w:tcW w:w="5015" w:type="dxa"/>
-          <w:shd w:val="clear" w:color="auto" w:fill="auto"/>
-        </w:tcPr>
-        <w:p>
-          <w:pPr>
-            <w:pStyle w:val="Header"/>
-            <w:jc w:val="center"/>
-            <w:rPr>
-              <w:rFonts w:ascii="Browallia New" w:hAnsi="Browallia New" w:cs="Browallia New"/>
-              <w:b/>
-              <w:bCs/>
-              <w:noProof/>
-              <w:sz w:val="40"/>
-              <w:szCs w:val="40"/>
-            </w:rPr>
-          </w:pPr>
-          <w:r>
-            <w:rPr>
-              <w:rFonts w:ascii="Browallia New" w:hAnsi="Browallia New" w:cs="Browallia New"/>
-              <w:b/>
-              <w:bCs/>
-              <w:noProof/>
-              <w:sz w:val="40"/>
-              <w:szCs w:val="40"/>
-            </w:rPr>
-            <w:t>ใบเสร็จรับเงิน / Receipt</w:t>
-          </w:r>
-        </w:p>
-        <w:p>
-          <w:pPr>
-            <w:pStyle w:val="Header"/>
-            <w:jc w:val="center"/>
-            <w:rPr>
-              <w:rFonts w:ascii="Browallia New" w:hAnsi="Browallia New" w:cs="Browallia New"/>
-              <w:noProof/>
-            </w:rPr>
-          </w:pPr>
-          <w:r>
-            <w:rPr>
-              <w:rFonts w:ascii="Browallia New" w:hAnsi="Browallia New" w:cs="Browallia New" w:hint="cs"/>
-              <w:noProof/>
-              <w:cs/>
-            </w:rPr>
-            <w:t>(แสดงรายละเอียดรายการ)</w:t>
-          </w:r>
-        </w:p>
-      </w:tc>
-      <w:tc>
-        <w:tcPr>
-          <w:tcW w:w="627" w:type="dxa"/>
-          <w:shd w:val="clear" w:color="auto" w:fill="auto"/>
-          <w:vAlign w:val="center"/>
-        </w:tcPr>
-        <w:p>
-          <w:pPr>
-            <w:pStyle w:val="Header"/>
-            <w:rPr>
-              <w:rFonts w:ascii="Browallia New" w:hAnsi="Browallia New" w:cs="Browallia New"/>
-              <w:noProof/>
-              <w:sz w:val="28"/>
-            </w:rPr>
-          </w:pPr>
-          <w:r>
-            <w:rPr>
-              <w:rFonts w:ascii="Browallia New" w:hAnsi="Browallia New" w:cs="Browallia New"/>
-              <w:noProof/>
-              <w:sz w:val="28"/>
-            </w:rPr>
-            <w:t>วันที่</w:t>
-          </w:r>
-        </w:p>
-      </w:tc>
-      <w:tc>
-        <w:tcPr>
-          <w:tcW w:w="2083" w:type="dxa"/>
-          <w:shd w:val="clear" w:color="auto" w:fill="auto"/>
-          <w:vAlign w:val="center"/>
-        </w:tcPr>
-        <w:p>
-          <w:pPr>
-            <w:pStyle w:val="Header"/>
-            <w:rPr>
-              <w:rFonts w:ascii="Browallia New" w:hAnsi="Browallia New" w:cs="Browallia New"/>
-              <w:noProof/>
-              <w:sz w:val="28"/>
-            </w:rPr>
-          </w:pPr>
-          <w:r>
-            <w:rPr>
-              <w:rFonts w:ascii="Browallia New" w:hAnsi="Browallia New" w:cs="Browallia New"/>
-              <w:noProof/>
-              <w:sz w:val="28"/>
-            </w:rPr>
-            <w:t>[receiptDateTime; ope=formatdate]</w:t>
-          </w:r>
-        </w:p>
-      </w:tc>
-    </w:tr>
-  </w:tbl>
-  <w:p>
-    <w:pPr>
-      <w:pStyle w:val="Header"/>
-      <w:rPr>
-        <w:sz w:val="10"/>
-        <w:szCs w:val="10"/>
-      </w:rPr>
-    </w:pPr>
-  </w:p>
-  <w:tbl>
-    <w:tblPr>
-      <w:tblStyle w:val="TableGrid"/>
-      <w:tblW w:w="10790" w:type="dxa"/>
-      <w:tblLook w:val="04A0" w:firstRow="1" w:lastRow="0" w:firstColumn="1" w:lastColumn="0" w:noHBand="0" w:noVBand="1"/>
-    </w:tblPr>
-    <w:tblGrid>
-      <w:gridCol w:w="2125"/>
-      <w:gridCol w:w="1554"/>
-      <w:gridCol w:w="1558"/>
-      <w:gridCol w:w="5553"/>
-    </w:tblGrid>
-    <w:tr>
-      <w:trPr>
-        <w:trHeight w:val="522"/>
-      </w:trPr>
-      <w:tc>
-        <w:tcPr>
-          <w:tcW w:w="2125" w:type="dxa"/>
-          <w:tcBorders>
-            <w:top w:val="nil"/>
-            <w:left w:val="nil"/>
-            <w:bottom w:val="nil"/>
-            <w:right w:val="nil"/>
-          </w:tcBorders>
-          <w:shd w:val="clear" w:color="auto" w:fill="auto"/>
-          <w:vAlign w:val="center"/>
-        </w:tcPr>
-        <w:p>
-          <w:pPr>
-            <w:pStyle w:val="Header"/>
-            <w:rPr>
-              <w:rFonts w:ascii="Browallia New" w:hAnsi="Browallia New" w:cs="Browallia New"/>
-              <w:b/>
-              <w:bCs/>
-              <w:sz w:val="28"/>
-            </w:rPr>
-          </w:pPr>
-          <w:r>
-            <w:rPr>
-              <w:rFonts w:ascii="Browallia New" w:hAnsi="Browallia New" w:cs="Browallia New"/>
-              <w:b/>
-              <w:bCs/>
-              <w:sz w:val="28"/>
-            </w:rPr>
-            <w:t>เลขที่ประจำตัวผู้ป่วย</w:t>
-          </w:r>
-        </w:p>
-      </w:tc>
-      <w:tc>
-        <w:tcPr>
-          <w:tcW w:w="1554" w:type="dxa"/>
-          <w:tcBorders>
-            <w:top w:val="nil"/>
-            <w:left w:val="nil"/>
-            <w:bottom w:val="nil"/>
-            <w:right w:val="nil"/>
-          </w:tcBorders>
-          <w:shd w:val="clear" w:color="auto" w:fill="auto"/>
-          <w:vAlign w:val="center"/>
-        </w:tcPr>
-        <w:p>
-          <w:pPr>
-            <w:pStyle w:val="Header"/>
-            <w:rPr>
-              <w:rFonts w:ascii="Browallia New" w:hAnsi="Browallia New" w:cs="Browallia New"/>
-              <w:sz w:val="28"/>
-            </w:rPr>
-          </w:pPr>
-          <w:r>
-            <w:rPr>
-              <w:rFonts w:ascii="Browallia New" w:hAnsi="Browallia New" w:cs="Browallia New"/>
-              <w:sz w:val="28"/>
-            </w:rPr>
-            <w:t>[patientData.hn]</w:t>
-          </w:r>
-        </w:p>
-      </w:tc>
-      <w:tc>
-        <w:tcPr>
-          <w:tcW w:w="1558" w:type="dxa"/>
-          <w:tcBorders>
-            <w:top w:val="nil"/>
-            <w:left w:val="nil"/>
-            <w:bottom w:val="nil"/>
-            <w:right w:val="nil"/>
-          </w:tcBorders>
-          <w:shd w:val="clear" w:color="auto" w:fill="auto"/>
-          <w:vAlign w:val="center"/>
-        </w:tcPr>
-        <w:p>
-          <w:pPr>
-            <w:pStyle w:val="Header"/>
-            <w:rPr>
-              <w:rFonts w:ascii="Browallia New" w:hAnsi="Browallia New" w:cs="Browallia New"/>
-              <w:b/>
-              <w:bCs/>
-              <w:sz w:val="28"/>
-            </w:rPr>
-          </w:pPr>
-          <w:r>
-            <w:rPr>
-              <w:rFonts w:ascii="Browallia New" w:hAnsi="Browallia New" w:cs="Browallia New"/>
-              <w:b/>
-              <w:bCs/>
-              <w:sz w:val="28"/>
-            </w:rPr>
-            <w:t>ชื่อ - นามสกุล</w:t>
-          </w:r>
-        </w:p>
-      </w:tc>
-      <w:tc>
-        <w:tcPr>
-          <w:tcW w:w="5552" w:type="dxa"/>
-          <w:tcBorders>
-            <w:top w:val="nil"/>
-            <w:left w:val="nil"/>
-            <w:bottom w:val="nil"/>
-            <w:right w:val="nil"/>
-          </w:tcBorders>
-          <w:shd w:val="clear" w:color="auto" w:fill="auto"/>
-          <w:vAlign w:val="center"/>
-        </w:tcPr>
-        <w:p>
-          <w:pPr>
-            <w:pStyle w:val="Header"/>
-            <w:rPr>
-              <w:rFonts w:ascii="Browallia New" w:hAnsi="Browallia New" w:cs="Browallia New"/>
-              <w:sz w:val="28"/>
-            </w:rPr>
-          </w:pPr>
-          <w:r>
-            <w:rPr>
-              <w:rFonts w:ascii="Browallia New" w:hAnsi="Browallia New" w:cs="Browallia New"/>
-              <w:sz w:val="28"/>
-            </w:rPr>
-            <w:t>[patientData.name_th;ope=formatname]</w:t>
-          </w:r>
-        </w:p>
-      </w:tc>
-    </w:tr>
-    <w:tr>
-      <w:trPr>
-        <w:trHeight w:val="522"/>
-      </w:trPr>
-      <w:tc>
-        <w:tcPr>
-          <w:tcW w:w="2125" w:type="dxa"/>
-          <w:tcBorders>
-            <w:top w:val="nil"/>
-            <w:left w:val="nil"/>
-            <w:bottom w:val="nil"/>
-            <w:right w:val="nil"/>
-          </w:tcBorders>
-          <w:shd w:val="clear" w:color="auto" w:fill="auto"/>
-          <w:vAlign w:val="center"/>
-        </w:tcPr>
-        <w:p>
-          <w:pPr>
-            <w:pStyle w:val="Header"/>
-            <w:rPr>
-              <w:rFonts w:ascii="Browallia New" w:hAnsi="Browallia New" w:cs="Browallia New"/>
-              <w:b/>
-              <w:bCs/>
-              <w:sz w:val="28"/>
-            </w:rPr>
-          </w:pPr>
-          <w:r>
-            <w:rPr>
-              <w:rFonts w:ascii="Browallia New" w:hAnsi="Browallia New" w:cs="Browallia New"/>
-              <w:b/>
-              <w:bCs/>
-              <w:sz w:val="28"/>
-            </w:rPr>
-            <w:t>อ้างอิงใบแจ้งหนี้เลขที่</w:t>
-          </w:r>
-        </w:p>
-      </w:tc>
-      <w:tc>
-        <w:tcPr>
-          <w:tcW w:w="8664" w:type="dxa"/>
-          <w:gridSpan w:val="3"/>
-          <w:tcBorders>
-            <w:top w:val="nil"/>
-            <w:left w:val="nil"/>
-            <w:bottom w:val="nil"/>
-            <w:right w:val="nil"/>
-          </w:tcBorders>
-          <w:shd w:val="clear" w:color="auto" w:fill="auto"/>
-          <w:vAlign w:val="center"/>
-        </w:tcPr>
-        <w:p>
-          <w:pPr>
-            <w:pStyle w:val="Header"/>
-            <w:rPr>
-              <w:rFonts w:ascii="Browallia New" w:hAnsi="Browallia New" w:cs="Browallia New"/>
-              <w:sz w:val="28"/>
-            </w:rPr>
-          </w:pPr>
-          <w:r>
-            <w:rPr>
-              <w:rFonts w:ascii="Browallia New" w:hAnsi="Browallia New" w:cs="Browallia New"/>
-              <w:sz w:val="28"/>
-            </w:rPr>
-            <w:t>[invoiceId] (ออกเมื่อ [invoiceDateTime;ope=formatdate;format=dddd DD MMMM YYYY])</w:t>
+            <w:t>[</w:t>
+          </w:r>
+          <w:proofErr w:type="spellStart"/>
+          <w:r>
+            <w:rPr>
+              <w:rFonts w:ascii="Browallia New" w:hAnsi="Browallia New" w:cs="Browallia New"/>
+              <w:sz w:val="28"/>
+            </w:rPr>
+            <w:t>invoiceId</w:t>
+          </w:r>
+          <w:proofErr w:type="spellEnd"/>
+          <w:r>
+            <w:rPr>
+              <w:rFonts w:ascii="Browallia New" w:hAnsi="Browallia New" w:cs="Browallia New"/>
+              <w:sz w:val="28"/>
+            </w:rPr>
+            <w:t>] (</w:t>
+          </w:r>
+          <w:proofErr w:type="spellStart"/>
+          <w:r>
+            <w:rPr>
+              <w:rFonts w:ascii="Browallia New" w:hAnsi="Browallia New" w:cs="Browallia New"/>
+              <w:sz w:val="28"/>
+            </w:rPr>
+            <w:t>ออกเมื่อ</w:t>
+          </w:r>
+          <w:proofErr w:type="spellEnd"/>
+          <w:r>
+            <w:rPr>
+              <w:rFonts w:ascii="Browallia New" w:hAnsi="Browallia New" w:cs="Browallia New"/>
+              <w:sz w:val="28"/>
+            </w:rPr>
+            <w:t xml:space="preserve"> [</w:t>
+          </w:r>
+          <w:proofErr w:type="spellStart"/>
+          <w:proofErr w:type="gramStart"/>
+          <w:r>
+            <w:rPr>
+              <w:rFonts w:ascii="Browallia New" w:hAnsi="Browallia New" w:cs="Browallia New"/>
+              <w:sz w:val="28"/>
+            </w:rPr>
+            <w:t>invoiceDateTime;ope</w:t>
+          </w:r>
+          <w:proofErr w:type="spellEnd"/>
+          <w:proofErr w:type="gramEnd"/>
+          <w:r>
+            <w:rPr>
+              <w:rFonts w:ascii="Browallia New" w:hAnsi="Browallia New" w:cs="Browallia New"/>
+              <w:sz w:val="28"/>
+            </w:rPr>
+            <w:t>=</w:t>
+          </w:r>
+          <w:proofErr w:type="spellStart"/>
+          <w:r>
+            <w:rPr>
+              <w:rFonts w:ascii="Browallia New" w:hAnsi="Browallia New" w:cs="Browallia New"/>
+              <w:sz w:val="28"/>
+            </w:rPr>
+            <w:t>formatdate;format</w:t>
+          </w:r>
+          <w:proofErr w:type="spellEnd"/>
+          <w:r>
+            <w:rPr>
+              <w:rFonts w:ascii="Browallia New" w:hAnsi="Browallia New" w:cs="Browallia New"/>
+              <w:sz w:val="28"/>
+            </w:rPr>
+            <w:t>=</w:t>
+          </w:r>
+          <w:proofErr w:type="spellStart"/>
+          <w:r>
+            <w:rPr>
+              <w:rFonts w:ascii="Browallia New" w:hAnsi="Browallia New" w:cs="Browallia New"/>
+              <w:sz w:val="28"/>
+            </w:rPr>
+            <w:t>dddd</w:t>
+          </w:r>
+          <w:proofErr w:type="spellEnd"/>
+          <w:r>
+            <w:rPr>
+              <w:rFonts w:ascii="Browallia New" w:hAnsi="Browallia New" w:cs="Browallia New"/>
+              <w:sz w:val="28"/>
+            </w:rPr>
+            <w:t xml:space="preserve"> DD MMMM YYYY])</w:t>
           </w:r>
         </w:p>
       </w:tc>

--- a/storage/app/default/documents/receipt_detail_insurance.docx
+++ b/storage/app/default/documents/receipt_detail_insurance.docx
@@ -808,8 +808,12 @@
     <w:p>
       <w:pPr>
         <w:sectPr>
-          <w:headerReference w:type="default" r:id="rId6"/>
-          <w:footerReference w:type="default" r:id="rId7"/>
+          <w:headerReference w:type="even" r:id="rId6"/>
+          <w:headerReference w:type="default" r:id="rId7"/>
+          <w:footerReference w:type="even" r:id="rId8"/>
+          <w:footerReference w:type="default" r:id="rId9"/>
+          <w:headerReference w:type="first" r:id="rId10"/>
+          <w:footerReference w:type="first" r:id="rId11"/>
           <w:pgSz w:w="11906" w:h="16838"/>
           <w:pgMar w:top="612" w:right="567" w:bottom="2614" w:left="567" w:header="556" w:footer="261" w:gutter="0"/>
           <w:cols w:space="720"/>
@@ -1621,13 +1625,10 @@
         </w:tc>
       </w:tr>
     </w:tbl>
-    <w:p>
-      <w:bookmarkStart w:id="0" w:name="_GoBack"/>
-      <w:bookmarkEnd w:id="0"/>
-    </w:p>
+    <w:p/>
     <w:sectPr>
-      <w:headerReference w:type="default" r:id="rId8"/>
-      <w:footerReference w:type="default" r:id="rId9"/>
+      <w:headerReference w:type="default" r:id="rId12"/>
+      <w:footerReference w:type="default" r:id="rId13"/>
       <w:pgSz w:w="11906" w:h="16838"/>
       <w:pgMar w:top="612" w:right="567" w:bottom="2614" w:left="567" w:header="556" w:footer="261" w:gutter="0"/>
       <w:pgNumType w:start="1"/>
@@ -1666,6 +1667,16 @@
 
 <file path=word/footer1.xml><?xml version="1.0" encoding="utf-8"?>
 <w:ftr xmlns:wpc="http://schemas.microsoft.com/office/word/2010/wordprocessingCanvas" xmlns:cx="http://schemas.microsoft.com/office/drawing/2014/chartex" xmlns:cx1="http://schemas.microsoft.com/office/drawing/2015/9/8/chartex" xmlns:cx2="http://schemas.microsoft.com/office/drawing/2015/10/21/chartex" xmlns:cx3="http://schemas.microsoft.com/office/drawing/2016/5/9/chartex" xmlns:cx4="http://schemas.microsoft.com/office/drawing/2016/5/10/chartex" xmlns:cx5="http://schemas.microsoft.com/office/drawing/2016/5/11/chartex" xmlns:cx6="http://schemas.microsoft.com/office/drawing/2016/5/12/chartex" xmlns:cx7="http://schemas.microsoft.com/office/drawing/2016/5/13/chartex" xmlns:cx8="http://schemas.microsoft.com/office/drawing/2016/5/14/chartex" xmlns:mc="http://schemas.openxmlformats.org/markup-compatibility/2006" xmlns:aink="http://schemas.microsoft.com/office/drawing/2016/ink" xmlns:am3d="http://schemas.microsoft.com/office/drawing/2017/model3d" xmlns:o="urn:schemas-microsoft-com:office:office" xmlns:r="http://schemas.openxmlformats.org/officeDocument/2006/relationships" xmlns:m="http://schemas.openxmlformats.org/officeDocument/2006/math" xmlns:v="urn:schemas-microsoft-com:vml" xmlns:wp14="http://schemas.microsoft.com/office/word/2010/wordprocessingDrawing" xmlns:wp="http://schemas.openxmlformats.org/drawingml/2006/wordprocessingDrawing" xmlns:w10="urn:schemas-microsoft-com:office:word" xmlns:w="http://schemas.openxmlformats.org/wordprocessingml/2006/main" xmlns:w14="http://schemas.microsoft.com/office/word/2010/wordml" xmlns:w15="http://schemas.microsoft.com/office/word/2012/wordml" xmlns:w16cid="http://schemas.microsoft.com/office/word/2016/wordml/cid" xmlns:w16se="http://schemas.microsoft.com/office/word/2015/wordml/symex" xmlns:wpg="http://schemas.microsoft.com/office/word/2010/wordprocessingGroup" xmlns:wpi="http://schemas.microsoft.com/office/word/2010/wordprocessingInk" xmlns:wne="http://schemas.microsoft.com/office/word/2006/wordml" xmlns:wps="http://schemas.microsoft.com/office/word/2010/wordprocessingShape" mc:Ignorable="w14 w15 w16se w16cid wp14">
+  <w:p>
+    <w:pPr>
+      <w:pStyle w:val="Footer"/>
+    </w:pPr>
+  </w:p>
+</w:ftr>
+</file>
+
+<file path=word/footer2.xml><?xml version="1.0" encoding="utf-8"?>
+<w:ftr xmlns:wpc="http://schemas.microsoft.com/office/word/2010/wordprocessingCanvas" xmlns:cx="http://schemas.microsoft.com/office/drawing/2014/chartex" xmlns:cx1="http://schemas.microsoft.com/office/drawing/2015/9/8/chartex" xmlns:cx2="http://schemas.microsoft.com/office/drawing/2015/10/21/chartex" xmlns:cx3="http://schemas.microsoft.com/office/drawing/2016/5/9/chartex" xmlns:cx4="http://schemas.microsoft.com/office/drawing/2016/5/10/chartex" xmlns:cx5="http://schemas.microsoft.com/office/drawing/2016/5/11/chartex" xmlns:cx6="http://schemas.microsoft.com/office/drawing/2016/5/12/chartex" xmlns:cx7="http://schemas.microsoft.com/office/drawing/2016/5/13/chartex" xmlns:cx8="http://schemas.microsoft.com/office/drawing/2016/5/14/chartex" xmlns:mc="http://schemas.openxmlformats.org/markup-compatibility/2006" xmlns:aink="http://schemas.microsoft.com/office/drawing/2016/ink" xmlns:am3d="http://schemas.microsoft.com/office/drawing/2017/model3d" xmlns:o="urn:schemas-microsoft-com:office:office" xmlns:r="http://schemas.openxmlformats.org/officeDocument/2006/relationships" xmlns:m="http://schemas.openxmlformats.org/officeDocument/2006/math" xmlns:v="urn:schemas-microsoft-com:vml" xmlns:wp14="http://schemas.microsoft.com/office/word/2010/wordprocessingDrawing" xmlns:wp="http://schemas.openxmlformats.org/drawingml/2006/wordprocessingDrawing" xmlns:w10="urn:schemas-microsoft-com:office:word" xmlns:w="http://schemas.openxmlformats.org/wordprocessingml/2006/main" xmlns:w14="http://schemas.microsoft.com/office/word/2010/wordml" xmlns:w15="http://schemas.microsoft.com/office/word/2012/wordml" xmlns:w16cid="http://schemas.microsoft.com/office/word/2016/wordml/cid" xmlns:w16se="http://schemas.microsoft.com/office/word/2015/wordml/symex" xmlns:wpg="http://schemas.microsoft.com/office/word/2010/wordprocessingGroup" xmlns:wpi="http://schemas.microsoft.com/office/word/2010/wordprocessingInk" xmlns:wne="http://schemas.microsoft.com/office/word/2006/wordml" xmlns:wps="http://schemas.microsoft.com/office/word/2010/wordprocessingShape" mc:Ignorable="w14 w15 w16se w16cid wp14">
   <w:tbl>
     <w:tblPr>
       <w:tblStyle w:val="TableGrid"/>
@@ -2268,7 +2279,17 @@
 </w:ftr>
 </file>
 
-<file path=word/footer2.xml><?xml version="1.0" encoding="utf-8"?>
+<file path=word/footer3.xml><?xml version="1.0" encoding="utf-8"?>
+<w:ftr xmlns:wpc="http://schemas.microsoft.com/office/word/2010/wordprocessingCanvas" xmlns:cx="http://schemas.microsoft.com/office/drawing/2014/chartex" xmlns:cx1="http://schemas.microsoft.com/office/drawing/2015/9/8/chartex" xmlns:cx2="http://schemas.microsoft.com/office/drawing/2015/10/21/chartex" xmlns:cx3="http://schemas.microsoft.com/office/drawing/2016/5/9/chartex" xmlns:cx4="http://schemas.microsoft.com/office/drawing/2016/5/10/chartex" xmlns:cx5="http://schemas.microsoft.com/office/drawing/2016/5/11/chartex" xmlns:cx6="http://schemas.microsoft.com/office/drawing/2016/5/12/chartex" xmlns:cx7="http://schemas.microsoft.com/office/drawing/2016/5/13/chartex" xmlns:cx8="http://schemas.microsoft.com/office/drawing/2016/5/14/chartex" xmlns:mc="http://schemas.openxmlformats.org/markup-compatibility/2006" xmlns:aink="http://schemas.microsoft.com/office/drawing/2016/ink" xmlns:am3d="http://schemas.microsoft.com/office/drawing/2017/model3d" xmlns:o="urn:schemas-microsoft-com:office:office" xmlns:r="http://schemas.openxmlformats.org/officeDocument/2006/relationships" xmlns:m="http://schemas.openxmlformats.org/officeDocument/2006/math" xmlns:v="urn:schemas-microsoft-com:vml" xmlns:wp14="http://schemas.microsoft.com/office/word/2010/wordprocessingDrawing" xmlns:wp="http://schemas.openxmlformats.org/drawingml/2006/wordprocessingDrawing" xmlns:w10="urn:schemas-microsoft-com:office:word" xmlns:w="http://schemas.openxmlformats.org/wordprocessingml/2006/main" xmlns:w14="http://schemas.microsoft.com/office/word/2010/wordml" xmlns:w15="http://schemas.microsoft.com/office/word/2012/wordml" xmlns:w16cid="http://schemas.microsoft.com/office/word/2016/wordml/cid" xmlns:w16se="http://schemas.microsoft.com/office/word/2015/wordml/symex" xmlns:wpg="http://schemas.microsoft.com/office/word/2010/wordprocessingGroup" xmlns:wpi="http://schemas.microsoft.com/office/word/2010/wordprocessingInk" xmlns:wne="http://schemas.microsoft.com/office/word/2006/wordml" xmlns:wps="http://schemas.microsoft.com/office/word/2010/wordprocessingShape" mc:Ignorable="w14 w15 w16se w16cid wp14">
+  <w:p>
+    <w:pPr>
+      <w:pStyle w:val="Footer"/>
+    </w:pPr>
+  </w:p>
+</w:ftr>
+</file>
+
+<file path=word/footer4.xml><?xml version="1.0" encoding="utf-8"?>
 <w:ftr xmlns:wpc="http://schemas.microsoft.com/office/word/2010/wordprocessingCanvas" xmlns:cx="http://schemas.microsoft.com/office/drawing/2014/chartex" xmlns:cx1="http://schemas.microsoft.com/office/drawing/2015/9/8/chartex" xmlns:cx2="http://schemas.microsoft.com/office/drawing/2015/10/21/chartex" xmlns:cx3="http://schemas.microsoft.com/office/drawing/2016/5/9/chartex" xmlns:cx4="http://schemas.microsoft.com/office/drawing/2016/5/10/chartex" xmlns:cx5="http://schemas.microsoft.com/office/drawing/2016/5/11/chartex" xmlns:cx6="http://schemas.microsoft.com/office/drawing/2016/5/12/chartex" xmlns:cx7="http://schemas.microsoft.com/office/drawing/2016/5/13/chartex" xmlns:cx8="http://schemas.microsoft.com/office/drawing/2016/5/14/chartex" xmlns:mc="http://schemas.openxmlformats.org/markup-compatibility/2006" xmlns:aink="http://schemas.microsoft.com/office/drawing/2016/ink" xmlns:am3d="http://schemas.microsoft.com/office/drawing/2017/model3d" xmlns:o="urn:schemas-microsoft-com:office:office" xmlns:r="http://schemas.openxmlformats.org/officeDocument/2006/relationships" xmlns:m="http://schemas.openxmlformats.org/officeDocument/2006/math" xmlns:v="urn:schemas-microsoft-com:vml" xmlns:wp14="http://schemas.microsoft.com/office/word/2010/wordprocessingDrawing" xmlns:wp="http://schemas.openxmlformats.org/drawingml/2006/wordprocessingDrawing" xmlns:w10="urn:schemas-microsoft-com:office:word" xmlns:w="http://schemas.openxmlformats.org/wordprocessingml/2006/main" xmlns:w14="http://schemas.microsoft.com/office/word/2010/wordml" xmlns:w15="http://schemas.microsoft.com/office/word/2012/wordml" xmlns:w16cid="http://schemas.microsoft.com/office/word/2016/wordml/cid" xmlns:w16se="http://schemas.microsoft.com/office/word/2015/wordml/symex" xmlns:wpg="http://schemas.microsoft.com/office/word/2010/wordprocessingGroup" xmlns:wpi="http://schemas.microsoft.com/office/word/2010/wordprocessingInk" xmlns:wne="http://schemas.microsoft.com/office/word/2006/wordml" xmlns:wps="http://schemas.microsoft.com/office/word/2010/wordprocessingShape" mc:Ignorable="w14 w15 w16se w16cid wp14">
   <w:tbl>
     <w:tblPr>
@@ -2898,6 +2919,16 @@
 </file>
 
 <file path=word/header1.xml><?xml version="1.0" encoding="utf-8"?>
+<w:hdr xmlns:wpc="http://schemas.microsoft.com/office/word/2010/wordprocessingCanvas" xmlns:cx="http://schemas.microsoft.com/office/drawing/2014/chartex" xmlns:cx1="http://schemas.microsoft.com/office/drawing/2015/9/8/chartex" xmlns:cx2="http://schemas.microsoft.com/office/drawing/2015/10/21/chartex" xmlns:cx3="http://schemas.microsoft.com/office/drawing/2016/5/9/chartex" xmlns:cx4="http://schemas.microsoft.com/office/drawing/2016/5/10/chartex" xmlns:cx5="http://schemas.microsoft.com/office/drawing/2016/5/11/chartex" xmlns:cx6="http://schemas.microsoft.com/office/drawing/2016/5/12/chartex" xmlns:cx7="http://schemas.microsoft.com/office/drawing/2016/5/13/chartex" xmlns:cx8="http://schemas.microsoft.com/office/drawing/2016/5/14/chartex" xmlns:mc="http://schemas.openxmlformats.org/markup-compatibility/2006" xmlns:aink="http://schemas.microsoft.com/office/drawing/2016/ink" xmlns:am3d="http://schemas.microsoft.com/office/drawing/2017/model3d" xmlns:o="urn:schemas-microsoft-com:office:office" xmlns:r="http://schemas.openxmlformats.org/officeDocument/2006/relationships" xmlns:m="http://schemas.openxmlformats.org/officeDocument/2006/math" xmlns:v="urn:schemas-microsoft-com:vml" xmlns:wp14="http://schemas.microsoft.com/office/word/2010/wordprocessingDrawing" xmlns:wp="http://schemas.openxmlformats.org/drawingml/2006/wordprocessingDrawing" xmlns:w10="urn:schemas-microsoft-com:office:word" xmlns:w="http://schemas.openxmlformats.org/wordprocessingml/2006/main" xmlns:w14="http://schemas.microsoft.com/office/word/2010/wordml" xmlns:w15="http://schemas.microsoft.com/office/word/2012/wordml" xmlns:w16cid="http://schemas.microsoft.com/office/word/2016/wordml/cid" xmlns:w16se="http://schemas.microsoft.com/office/word/2015/wordml/symex" xmlns:wpg="http://schemas.microsoft.com/office/word/2010/wordprocessingGroup" xmlns:wpi="http://schemas.microsoft.com/office/word/2010/wordprocessingInk" xmlns:wne="http://schemas.microsoft.com/office/word/2006/wordml" xmlns:wps="http://schemas.microsoft.com/office/word/2010/wordprocessingShape" mc:Ignorable="w14 w15 w16se w16cid wp14">
+  <w:p>
+    <w:pPr>
+      <w:pStyle w:val="Header"/>
+    </w:pPr>
+  </w:p>
+</w:hdr>
+</file>
+
+<file path=word/header2.xml><?xml version="1.0" encoding="utf-8"?>
 <w:hdr xmlns:wpc="http://schemas.microsoft.com/office/word/2010/wordprocessingCanvas" xmlns:cx="http://schemas.microsoft.com/office/drawing/2014/chartex" xmlns:cx1="http://schemas.microsoft.com/office/drawing/2015/9/8/chartex" xmlns:cx2="http://schemas.microsoft.com/office/drawing/2015/10/21/chartex" xmlns:cx3="http://schemas.microsoft.com/office/drawing/2016/5/9/chartex" xmlns:cx4="http://schemas.microsoft.com/office/drawing/2016/5/10/chartex" xmlns:cx5="http://schemas.microsoft.com/office/drawing/2016/5/11/chartex" xmlns:cx6="http://schemas.microsoft.com/office/drawing/2016/5/12/chartex" xmlns:cx7="http://schemas.microsoft.com/office/drawing/2016/5/13/chartex" xmlns:cx8="http://schemas.microsoft.com/office/drawing/2016/5/14/chartex" xmlns:mc="http://schemas.openxmlformats.org/markup-compatibility/2006" xmlns:aink="http://schemas.microsoft.com/office/drawing/2016/ink" xmlns:am3d="http://schemas.microsoft.com/office/drawing/2017/model3d" xmlns:o="urn:schemas-microsoft-com:office:office" xmlns:r="http://schemas.openxmlformats.org/officeDocument/2006/relationships" xmlns:m="http://schemas.openxmlformats.org/officeDocument/2006/math" xmlns:v="urn:schemas-microsoft-com:vml" xmlns:wp14="http://schemas.microsoft.com/office/word/2010/wordprocessingDrawing" xmlns:wp="http://schemas.openxmlformats.org/drawingml/2006/wordprocessingDrawing" xmlns:w10="urn:schemas-microsoft-com:office:word" xmlns:w="http://schemas.openxmlformats.org/wordprocessingml/2006/main" xmlns:w14="http://schemas.microsoft.com/office/word/2010/wordml" xmlns:w15="http://schemas.microsoft.com/office/word/2012/wordml" xmlns:w16cid="http://schemas.microsoft.com/office/word/2016/wordml/cid" xmlns:w16se="http://schemas.microsoft.com/office/word/2015/wordml/symex" xmlns:wpg="http://schemas.microsoft.com/office/word/2010/wordprocessingGroup" xmlns:wpi="http://schemas.microsoft.com/office/word/2010/wordprocessingInk" xmlns:wne="http://schemas.microsoft.com/office/word/2006/wordml" xmlns:wps="http://schemas.microsoft.com/office/word/2010/wordprocessingShape" mc:Ignorable="w14 w15 w16se w16cid wp14">
   <w:tbl>
     <w:tblPr>
@@ -3621,7 +3652,7 @@
               <w:rFonts w:ascii="Browallia New" w:hAnsi="Browallia New" w:cs="Browallia New"/>
               <w:sz w:val="28"/>
             </w:rPr>
-            <w:t>patientData.name_</w:t>
+            <w:t>patientData.name_real_</w:t>
           </w:r>
           <w:proofErr w:type="gramStart"/>
           <w:r>
@@ -3820,7 +3851,17 @@
 </w:hdr>
 </file>
 
-<file path=word/header2.xml><?xml version="1.0" encoding="utf-8"?>
+<file path=word/header3.xml><?xml version="1.0" encoding="utf-8"?>
+<w:hdr xmlns:wpc="http://schemas.microsoft.com/office/word/2010/wordprocessingCanvas" xmlns:cx="http://schemas.microsoft.com/office/drawing/2014/chartex" xmlns:cx1="http://schemas.microsoft.com/office/drawing/2015/9/8/chartex" xmlns:cx2="http://schemas.microsoft.com/office/drawing/2015/10/21/chartex" xmlns:cx3="http://schemas.microsoft.com/office/drawing/2016/5/9/chartex" xmlns:cx4="http://schemas.microsoft.com/office/drawing/2016/5/10/chartex" xmlns:cx5="http://schemas.microsoft.com/office/drawing/2016/5/11/chartex" xmlns:cx6="http://schemas.microsoft.com/office/drawing/2016/5/12/chartex" xmlns:cx7="http://schemas.microsoft.com/office/drawing/2016/5/13/chartex" xmlns:cx8="http://schemas.microsoft.com/office/drawing/2016/5/14/chartex" xmlns:mc="http://schemas.openxmlformats.org/markup-compatibility/2006" xmlns:aink="http://schemas.microsoft.com/office/drawing/2016/ink" xmlns:am3d="http://schemas.microsoft.com/office/drawing/2017/model3d" xmlns:o="urn:schemas-microsoft-com:office:office" xmlns:r="http://schemas.openxmlformats.org/officeDocument/2006/relationships" xmlns:m="http://schemas.openxmlformats.org/officeDocument/2006/math" xmlns:v="urn:schemas-microsoft-com:vml" xmlns:wp14="http://schemas.microsoft.com/office/word/2010/wordprocessingDrawing" xmlns:wp="http://schemas.openxmlformats.org/drawingml/2006/wordprocessingDrawing" xmlns:w10="urn:schemas-microsoft-com:office:word" xmlns:w="http://schemas.openxmlformats.org/wordprocessingml/2006/main" xmlns:w14="http://schemas.microsoft.com/office/word/2010/wordml" xmlns:w15="http://schemas.microsoft.com/office/word/2012/wordml" xmlns:w16cid="http://schemas.microsoft.com/office/word/2016/wordml/cid" xmlns:w16se="http://schemas.microsoft.com/office/word/2015/wordml/symex" xmlns:wpg="http://schemas.microsoft.com/office/word/2010/wordprocessingGroup" xmlns:wpi="http://schemas.microsoft.com/office/word/2010/wordprocessingInk" xmlns:wne="http://schemas.microsoft.com/office/word/2006/wordml" xmlns:wps="http://schemas.microsoft.com/office/word/2010/wordprocessingShape" mc:Ignorable="w14 w15 w16se w16cid wp14">
+  <w:p>
+    <w:pPr>
+      <w:pStyle w:val="Header"/>
+    </w:pPr>
+  </w:p>
+</w:hdr>
+</file>
+
+<file path=word/header4.xml><?xml version="1.0" encoding="utf-8"?>
 <w:hdr xmlns:wpc="http://schemas.microsoft.com/office/word/2010/wordprocessingCanvas" xmlns:cx="http://schemas.microsoft.com/office/drawing/2014/chartex" xmlns:cx1="http://schemas.microsoft.com/office/drawing/2015/9/8/chartex" xmlns:cx2="http://schemas.microsoft.com/office/drawing/2015/10/21/chartex" xmlns:cx3="http://schemas.microsoft.com/office/drawing/2016/5/9/chartex" xmlns:cx4="http://schemas.microsoft.com/office/drawing/2016/5/10/chartex" xmlns:cx5="http://schemas.microsoft.com/office/drawing/2016/5/11/chartex" xmlns:cx6="http://schemas.microsoft.com/office/drawing/2016/5/12/chartex" xmlns:cx7="http://schemas.microsoft.com/office/drawing/2016/5/13/chartex" xmlns:cx8="http://schemas.microsoft.com/office/drawing/2016/5/14/chartex" xmlns:mc="http://schemas.openxmlformats.org/markup-compatibility/2006" xmlns:aink="http://schemas.microsoft.com/office/drawing/2016/ink" xmlns:am3d="http://schemas.microsoft.com/office/drawing/2017/model3d" xmlns:o="urn:schemas-microsoft-com:office:office" xmlns:r="http://schemas.openxmlformats.org/officeDocument/2006/relationships" xmlns:m="http://schemas.openxmlformats.org/officeDocument/2006/math" xmlns:v="urn:schemas-microsoft-com:vml" xmlns:wp14="http://schemas.microsoft.com/office/word/2010/wordprocessingDrawing" xmlns:wp="http://schemas.openxmlformats.org/drawingml/2006/wordprocessingDrawing" xmlns:w10="urn:schemas-microsoft-com:office:word" xmlns:w="http://schemas.openxmlformats.org/wordprocessingml/2006/main" xmlns:w14="http://schemas.microsoft.com/office/word/2010/wordml" xmlns:w15="http://schemas.microsoft.com/office/word/2012/wordml" xmlns:w16cid="http://schemas.microsoft.com/office/word/2016/wordml/cid" xmlns:w16se="http://schemas.microsoft.com/office/word/2015/wordml/symex" xmlns:wpg="http://schemas.microsoft.com/office/word/2010/wordprocessingGroup" xmlns:wpi="http://schemas.microsoft.com/office/word/2010/wordprocessingInk" xmlns:wne="http://schemas.microsoft.com/office/word/2006/wordml" xmlns:wps="http://schemas.microsoft.com/office/word/2010/wordprocessingShape" mc:Ignorable="w14 w15 w16se w16cid wp14">
   <w:tbl>
     <w:tblPr>
@@ -4528,57 +4569,20 @@
             <w:pStyle w:val="Header"/>
             <w:rPr>
               <w:rFonts w:ascii="Browallia New" w:hAnsi="Browallia New" w:cs="Browallia New"/>
-              <w:sz w:val="28"/>
-            </w:rPr>
-          </w:pPr>
-          <w:r>
-            <w:rPr>
-              <w:rFonts w:ascii="Browallia New" w:hAnsi="Browallia New" w:cs="Browallia New"/>
-              <w:sz w:val="28"/>
-            </w:rPr>
-            <w:t>[</w:t>
-          </w:r>
-          <w:proofErr w:type="spellStart"/>
-          <w:r>
-            <w:rPr>
-              <w:rFonts w:ascii="Browallia New" w:hAnsi="Browallia New" w:cs="Browallia New"/>
-              <w:sz w:val="28"/>
-            </w:rPr>
-            <w:t>patientData.name_</w:t>
-          </w:r>
-          <w:proofErr w:type="gramStart"/>
-          <w:r>
-            <w:rPr>
-              <w:rFonts w:ascii="Browallia New" w:hAnsi="Browallia New" w:cs="Browallia New"/>
-              <w:sz w:val="28"/>
-            </w:rPr>
-            <w:t>th;ope</w:t>
-          </w:r>
-          <w:proofErr w:type="spellEnd"/>
-          <w:proofErr w:type="gramEnd"/>
-          <w:r>
-            <w:rPr>
-              <w:rFonts w:ascii="Browallia New" w:hAnsi="Browallia New" w:cs="Browallia New"/>
-              <w:sz w:val="28"/>
-            </w:rPr>
-            <w:t>=</w:t>
-          </w:r>
-          <w:proofErr w:type="spellStart"/>
-          <w:r>
-            <w:rPr>
-              <w:rFonts w:ascii="Browallia New" w:hAnsi="Browallia New" w:cs="Browallia New"/>
-              <w:sz w:val="28"/>
-            </w:rPr>
-            <w:t>formatname</w:t>
-          </w:r>
-          <w:proofErr w:type="spellEnd"/>
-          <w:r>
-            <w:rPr>
-              <w:rFonts w:ascii="Browallia New" w:hAnsi="Browallia New" w:cs="Browallia New"/>
-              <w:sz w:val="28"/>
-            </w:rPr>
-            <w:t>]</w:t>
-          </w:r>
+              <w:noProof/>
+              <w:sz w:val="28"/>
+            </w:rPr>
+          </w:pPr>
+          <w:bookmarkStart w:id="0" w:name="_GoBack"/>
+          <w:r>
+            <w:rPr>
+              <w:rFonts w:ascii="Browallia New" w:hAnsi="Browallia New" w:cs="Browallia New"/>
+              <w:noProof/>
+              <w:sz w:val="28"/>
+            </w:rPr>
+            <w:t>[patientData.name_real_th;ope=formatname]</w:t>
+          </w:r>
+          <w:bookmarkEnd w:id="0"/>
         </w:p>
       </w:tc>
     </w:tr>

--- a/storage/app/default/documents/receipt_detail_insurance.docx
+++ b/storage/app/default/documents/receipt_detail_insurance.docx
@@ -18,8 +18,9 @@
         <w:tblLook w:val="0620" w:firstRow="1" w:lastRow="0" w:firstColumn="0" w:lastColumn="0" w:noHBand="1" w:noVBand="1"/>
       </w:tblPr>
       <w:tblGrid>
-        <w:gridCol w:w="4774"/>
-        <w:gridCol w:w="1504"/>
+        <w:gridCol w:w="1276"/>
+        <w:gridCol w:w="4111"/>
+        <w:gridCol w:w="891"/>
         <w:gridCol w:w="1504"/>
         <w:gridCol w:w="1504"/>
         <w:gridCol w:w="1504"/>
@@ -30,7 +31,7 @@
         </w:trPr>
         <w:tc>
           <w:tcPr>
-            <w:tcW w:w="4774" w:type="dxa"/>
+            <w:tcW w:w="1276" w:type="dxa"/>
             <w:tcBorders>
               <w:bottom w:val="single" w:sz="4" w:space="0" w:color="auto"/>
             </w:tcBorders>
@@ -49,11 +50,44 @@
             </w:pPr>
             <w:r>
               <w:rPr>
-                <w:rFonts w:ascii="Browallia New" w:hAnsi="Browallia New" w:cs="Browallia New"/>
+                <w:rFonts w:ascii="Browallia New" w:hAnsi="Browallia New" w:cs="Browallia New" w:hint="cs"/>
                 <w:b/>
                 <w:bCs/>
                 <w:noProof/>
                 <w:sz w:val="28"/>
+                <w:cs/>
+              </w:rPr>
+              <w:t>วันที่</w:t>
+            </w:r>
+          </w:p>
+        </w:tc>
+        <w:tc>
+          <w:tcPr>
+            <w:tcW w:w="4111" w:type="dxa"/>
+            <w:tcBorders>
+              <w:bottom w:val="single" w:sz="4" w:space="0" w:color="auto"/>
+            </w:tcBorders>
+            <w:shd w:val="clear" w:color="auto" w:fill="auto"/>
+          </w:tcPr>
+          <w:p>
+            <w:pPr>
+              <w:spacing w:after="0" w:line="240" w:lineRule="auto"/>
+              <w:rPr>
+                <w:rFonts w:ascii="Browallia New" w:hAnsi="Browallia New" w:cs="Browallia New"/>
+                <w:b/>
+                <w:bCs/>
+                <w:noProof/>
+                <w:sz w:val="28"/>
+              </w:rPr>
+            </w:pPr>
+            <w:r>
+              <w:rPr>
+                <w:rFonts w:ascii="Browallia New" w:hAnsi="Browallia New" w:cs="Browallia New" w:hint="cs"/>
+                <w:b/>
+                <w:bCs/>
+                <w:noProof/>
+                <w:sz w:val="28"/>
+                <w:cs/>
               </w:rPr>
               <w:t>รายการ</w:t>
             </w:r>
@@ -61,7 +95,7 @@
         </w:tc>
         <w:tc>
           <w:tcPr>
-            <w:tcW w:w="1504" w:type="dxa"/>
+            <w:tcW w:w="891" w:type="dxa"/>
             <w:tcBorders>
               <w:bottom w:val="single" w:sz="4" w:space="0" w:color="auto"/>
             </w:tcBorders>
@@ -204,7 +238,8 @@
       <w:tr>
         <w:tc>
           <w:tcPr>
-            <w:tcW w:w="4774" w:type="dxa"/>
+            <w:tcW w:w="5387" w:type="dxa"/>
+            <w:gridSpan w:val="2"/>
             <w:tcBorders>
               <w:top w:val="single" w:sz="4" w:space="0" w:color="auto"/>
             </w:tcBorders>
@@ -224,7 +259,7 @@
         </w:tc>
         <w:tc>
           <w:tcPr>
-            <w:tcW w:w="1504" w:type="dxa"/>
+            <w:tcW w:w="891" w:type="dxa"/>
             <w:tcBorders>
               <w:top w:val="single" w:sz="4" w:space="0" w:color="auto"/>
             </w:tcBorders>
@@ -309,7 +344,7 @@
         <w:tc>
           <w:tcPr>
             <w:tcW w:w="10790" w:type="dxa"/>
-            <w:gridSpan w:val="5"/>
+            <w:gridSpan w:val="6"/>
           </w:tcPr>
           <w:p>
             <w:pPr>
@@ -338,7 +373,45 @@
       <w:tr>
         <w:tc>
           <w:tcPr>
-            <w:tcW w:w="4774" w:type="dxa"/>
+            <w:tcW w:w="1276" w:type="dxa"/>
+            <w:shd w:val="clear" w:color="auto" w:fill="auto"/>
+          </w:tcPr>
+          <w:p>
+            <w:pPr>
+              <w:spacing w:after="0" w:line="240" w:lineRule="auto"/>
+              <w:rPr>
+                <w:noProof/>
+              </w:rPr>
+            </w:pPr>
+            <w:r>
+              <w:rPr>
+                <w:rFonts w:ascii="Browallia New" w:hAnsi="Browallia New" w:cs="Browallia New"/>
+                <w:noProof/>
+                <w:sz w:val="28"/>
+              </w:rPr>
+              <w:t>[detailInsurance_sub1</w:t>
+            </w:r>
+            <w:r>
+              <w:rPr>
+                <w:rFonts w:ascii="Browallia New" w:hAnsi="Browallia New" w:cs="Browallia New"/>
+                <w:noProof/>
+                <w:sz w:val="28"/>
+              </w:rPr>
+              <w:t xml:space="preserve">.transactionDate; ope=formatdate; format=’DD-MM-YYYY’; </w:t>
+            </w:r>
+            <w:r>
+              <w:rPr>
+                <w:rFonts w:ascii="Browallia New" w:hAnsi="Browallia New" w:cs="Browallia New"/>
+                <w:noProof/>
+                <w:sz w:val="28"/>
+              </w:rPr>
+              <w:t>block=tbs:row;]</w:t>
+            </w:r>
+          </w:p>
+        </w:tc>
+        <w:tc>
+          <w:tcPr>
+            <w:tcW w:w="4111" w:type="dxa"/>
             <w:shd w:val="clear" w:color="auto" w:fill="auto"/>
           </w:tcPr>
           <w:p>
@@ -360,7 +433,7 @@
         </w:tc>
         <w:tc>
           <w:tcPr>
-            <w:tcW w:w="1504" w:type="dxa"/>
+            <w:tcW w:w="891" w:type="dxa"/>
           </w:tcPr>
           <w:p>
             <w:pPr>
@@ -456,7 +529,8 @@
       <w:tr>
         <w:tc>
           <w:tcPr>
-            <w:tcW w:w="4774" w:type="dxa"/>
+            <w:tcW w:w="5387" w:type="dxa"/>
+            <w:gridSpan w:val="2"/>
             <w:tcBorders>
               <w:bottom w:val="single" w:sz="4" w:space="0" w:color="auto"/>
             </w:tcBorders>
@@ -476,7 +550,7 @@
         </w:tc>
         <w:tc>
           <w:tcPr>
-            <w:tcW w:w="1504" w:type="dxa"/>
+            <w:tcW w:w="891" w:type="dxa"/>
             <w:tcBorders>
               <w:bottom w:val="single" w:sz="4" w:space="0" w:color="auto"/>
             </w:tcBorders>
@@ -561,7 +635,7 @@
         <w:tc>
           <w:tcPr>
             <w:tcW w:w="7782" w:type="dxa"/>
-            <w:gridSpan w:val="3"/>
+            <w:gridSpan w:val="4"/>
             <w:tcBorders>
               <w:top w:val="single" w:sz="4" w:space="0" w:color="auto"/>
             </w:tcBorders>
@@ -653,7 +727,7 @@
         <w:tc>
           <w:tcPr>
             <w:tcW w:w="7782" w:type="dxa"/>
-            <w:gridSpan w:val="3"/>
+            <w:gridSpan w:val="4"/>
             <w:shd w:val="clear" w:color="auto" w:fill="auto"/>
           </w:tcPr>
           <w:p>
@@ -730,7 +804,7 @@
         <w:tc>
           <w:tcPr>
             <w:tcW w:w="7782" w:type="dxa"/>
-            <w:gridSpan w:val="3"/>
+            <w:gridSpan w:val="4"/>
             <w:shd w:val="clear" w:color="auto" w:fill="auto"/>
           </w:tcPr>
           <w:p>
@@ -838,8 +912,9 @@
         <w:tblLook w:val="0620" w:firstRow="1" w:lastRow="0" w:firstColumn="0" w:lastColumn="0" w:noHBand="1" w:noVBand="1"/>
       </w:tblPr>
       <w:tblGrid>
-        <w:gridCol w:w="4774"/>
-        <w:gridCol w:w="1504"/>
+        <w:gridCol w:w="1276"/>
+        <w:gridCol w:w="4111"/>
+        <w:gridCol w:w="891"/>
         <w:gridCol w:w="1504"/>
         <w:gridCol w:w="1504"/>
         <w:gridCol w:w="1504"/>
@@ -850,7 +925,7 @@
         </w:trPr>
         <w:tc>
           <w:tcPr>
-            <w:tcW w:w="4774" w:type="dxa"/>
+            <w:tcW w:w="1276" w:type="dxa"/>
             <w:tcBorders>
               <w:bottom w:val="single" w:sz="4" w:space="0" w:color="auto"/>
             </w:tcBorders>
@@ -869,20 +944,53 @@
             </w:pPr>
             <w:r>
               <w:rPr>
-                <w:rFonts w:ascii="Browallia New" w:hAnsi="Browallia New" w:cs="Browallia New"/>
+                <w:rFonts w:ascii="Browallia New" w:hAnsi="Browallia New" w:cs="Browallia New" w:hint="cs"/>
                 <w:b/>
                 <w:bCs/>
                 <w:noProof/>
                 <w:sz w:val="28"/>
+                <w:cs/>
               </w:rPr>
               <w:lastRenderedPageBreak/>
+              <w:t>วันที่</w:t>
+            </w:r>
+          </w:p>
+        </w:tc>
+        <w:tc>
+          <w:tcPr>
+            <w:tcW w:w="4111" w:type="dxa"/>
+            <w:tcBorders>
+              <w:bottom w:val="single" w:sz="4" w:space="0" w:color="auto"/>
+            </w:tcBorders>
+            <w:shd w:val="clear" w:color="auto" w:fill="auto"/>
+          </w:tcPr>
+          <w:p>
+            <w:pPr>
+              <w:spacing w:after="0" w:line="240" w:lineRule="auto"/>
+              <w:rPr>
+                <w:rFonts w:ascii="Browallia New" w:hAnsi="Browallia New" w:cs="Browallia New"/>
+                <w:b/>
+                <w:bCs/>
+                <w:noProof/>
+                <w:sz w:val="28"/>
+              </w:rPr>
+            </w:pPr>
+            <w:r>
+              <w:rPr>
+                <w:rFonts w:ascii="Browallia New" w:hAnsi="Browallia New" w:cs="Browallia New" w:hint="cs"/>
+                <w:b/>
+                <w:bCs/>
+                <w:noProof/>
+                <w:sz w:val="28"/>
+                <w:cs/>
+              </w:rPr>
               <w:t>รายการ</w:t>
             </w:r>
           </w:p>
         </w:tc>
         <w:tc>
           <w:tcPr>
-            <w:tcW w:w="1504" w:type="dxa"/>
+            <w:tcW w:w="891" w:type="dxa"/>
             <w:tcBorders>
               <w:bottom w:val="single" w:sz="4" w:space="0" w:color="auto"/>
             </w:tcBorders>
@@ -1025,7 +1133,8 @@
       <w:tr>
         <w:tc>
           <w:tcPr>
-            <w:tcW w:w="4774" w:type="dxa"/>
+            <w:tcW w:w="5387" w:type="dxa"/>
+            <w:gridSpan w:val="2"/>
             <w:tcBorders>
               <w:top w:val="single" w:sz="4" w:space="0" w:color="auto"/>
             </w:tcBorders>
@@ -1045,7 +1154,7 @@
         </w:tc>
         <w:tc>
           <w:tcPr>
-            <w:tcW w:w="1504" w:type="dxa"/>
+            <w:tcW w:w="891" w:type="dxa"/>
             <w:tcBorders>
               <w:top w:val="single" w:sz="4" w:space="0" w:color="auto"/>
             </w:tcBorders>
@@ -1130,7 +1239,7 @@
         <w:tc>
           <w:tcPr>
             <w:tcW w:w="10790" w:type="dxa"/>
-            <w:gridSpan w:val="5"/>
+            <w:gridSpan w:val="6"/>
           </w:tcPr>
           <w:p>
             <w:pPr>
@@ -1159,7 +1268,29 @@
       <w:tr>
         <w:tc>
           <w:tcPr>
-            <w:tcW w:w="4774" w:type="dxa"/>
+            <w:tcW w:w="1276" w:type="dxa"/>
+            <w:shd w:val="clear" w:color="auto" w:fill="auto"/>
+          </w:tcPr>
+          <w:p>
+            <w:pPr>
+              <w:spacing w:after="0" w:line="240" w:lineRule="auto"/>
+              <w:rPr>
+                <w:noProof/>
+              </w:rPr>
+            </w:pPr>
+            <w:r>
+              <w:rPr>
+                <w:rFonts w:ascii="Browallia New" w:hAnsi="Browallia New" w:cs="Browallia New"/>
+                <w:noProof/>
+                <w:sz w:val="28"/>
+              </w:rPr>
+              <w:t>[detailInsurance_sub1.transactionDate; ope=formatdate; format=’DD-MM-YYYY’; block=tbs:row;]</w:t>
+            </w:r>
+          </w:p>
+        </w:tc>
+        <w:tc>
+          <w:tcPr>
+            <w:tcW w:w="4111" w:type="dxa"/>
             <w:shd w:val="clear" w:color="auto" w:fill="auto"/>
           </w:tcPr>
           <w:p>
@@ -1181,7 +1312,7 @@
         </w:tc>
         <w:tc>
           <w:tcPr>
-            <w:tcW w:w="1504" w:type="dxa"/>
+            <w:tcW w:w="891" w:type="dxa"/>
           </w:tcPr>
           <w:p>
             <w:pPr>
@@ -1277,7 +1408,8 @@
       <w:tr>
         <w:tc>
           <w:tcPr>
-            <w:tcW w:w="4774" w:type="dxa"/>
+            <w:tcW w:w="5387" w:type="dxa"/>
+            <w:gridSpan w:val="2"/>
             <w:tcBorders>
               <w:bottom w:val="single" w:sz="4" w:space="0" w:color="auto"/>
             </w:tcBorders>
@@ -1297,7 +1429,7 @@
         </w:tc>
         <w:tc>
           <w:tcPr>
-            <w:tcW w:w="1504" w:type="dxa"/>
+            <w:tcW w:w="891" w:type="dxa"/>
             <w:tcBorders>
               <w:bottom w:val="single" w:sz="4" w:space="0" w:color="auto"/>
             </w:tcBorders>
@@ -1382,7 +1514,7 @@
         <w:tc>
           <w:tcPr>
             <w:tcW w:w="7782" w:type="dxa"/>
-            <w:gridSpan w:val="3"/>
+            <w:gridSpan w:val="4"/>
             <w:tcBorders>
               <w:top w:val="single" w:sz="4" w:space="0" w:color="auto"/>
             </w:tcBorders>
@@ -1474,7 +1606,7 @@
         <w:tc>
           <w:tcPr>
             <w:tcW w:w="7782" w:type="dxa"/>
-            <w:gridSpan w:val="3"/>
+            <w:gridSpan w:val="4"/>
             <w:shd w:val="clear" w:color="auto" w:fill="auto"/>
           </w:tcPr>
           <w:p>
@@ -1551,7 +1683,7 @@
         <w:tc>
           <w:tcPr>
             <w:tcW w:w="7782" w:type="dxa"/>
-            <w:gridSpan w:val="3"/>
+            <w:gridSpan w:val="4"/>
             <w:shd w:val="clear" w:color="auto" w:fill="auto"/>
           </w:tcPr>
           <w:p>
@@ -1625,7 +1757,15 @@
         </w:tc>
       </w:tr>
     </w:tbl>
-    <w:p/>
+    <w:p>
+      <w:pPr>
+        <w:rPr>
+          <w:noProof/>
+        </w:rPr>
+      </w:pPr>
+      <w:bookmarkStart w:id="0" w:name="_GoBack"/>
+      <w:bookmarkEnd w:id="0"/>
+    </w:p>
     <w:sectPr>
       <w:headerReference w:type="default" r:id="rId12"/>
       <w:footerReference w:type="default" r:id="rId13"/>
@@ -4573,7 +4713,6 @@
               <w:sz w:val="28"/>
             </w:rPr>
           </w:pPr>
-          <w:bookmarkStart w:id="0" w:name="_GoBack"/>
           <w:r>
             <w:rPr>
               <w:rFonts w:ascii="Browallia New" w:hAnsi="Browallia New" w:cs="Browallia New"/>
@@ -4582,7 +4721,6 @@
             </w:rPr>
             <w:t>[patientData.name_real_th;ope=formatname]</w:t>
           </w:r>
-          <w:bookmarkEnd w:id="0"/>
         </w:p>
       </w:tc>
     </w:tr>

--- a/storage/app/default/documents/receipt_detail_insurance.docx
+++ b/storage/app/default/documents/receipt_detail_insurance.docx
@@ -389,23 +389,7 @@
                 <w:noProof/>
                 <w:sz w:val="28"/>
               </w:rPr>
-              <w:t>[detailInsurance_sub1</w:t>
-            </w:r>
-            <w:r>
-              <w:rPr>
-                <w:rFonts w:ascii="Browallia New" w:hAnsi="Browallia New" w:cs="Browallia New"/>
-                <w:noProof/>
-                <w:sz w:val="28"/>
-              </w:rPr>
-              <w:t xml:space="preserve">.transactionDate; ope=formatdate; format=’DD-MM-YYYY’; </w:t>
-            </w:r>
-            <w:r>
-              <w:rPr>
-                <w:rFonts w:ascii="Browallia New" w:hAnsi="Browallia New" w:cs="Browallia New"/>
-                <w:noProof/>
-                <w:sz w:val="28"/>
-              </w:rPr>
-              <w:t>block=tbs:row;]</w:t>
+              <w:t>[detailInsurance_sub1.transactionDateTime; ope=formatdate; format=’DD-MM-YYYY’; block=tbs:row;]</w:t>
             </w:r>
           </w:p>
         </w:tc>
@@ -1278,14 +1262,16 @@
                 <w:noProof/>
               </w:rPr>
             </w:pPr>
+            <w:bookmarkStart w:id="0" w:name="_GoBack"/>
             <w:r>
               <w:rPr>
                 <w:rFonts w:ascii="Browallia New" w:hAnsi="Browallia New" w:cs="Browallia New"/>
                 <w:noProof/>
                 <w:sz w:val="28"/>
               </w:rPr>
-              <w:t>[detailInsurance_sub1.transactionDate; ope=formatdate; format=’DD-MM-YYYY’; block=tbs:row;]</w:t>
+              <w:t>[detailInsurance_sub1.transactionDateTime; ope=formatdate; format=’DD-MM-YYYY’; block=tbs:row;]</w:t>
             </w:r>
+            <w:bookmarkEnd w:id="0"/>
           </w:p>
         </w:tc>
         <w:tc>
@@ -1763,8 +1749,6 @@
           <w:noProof/>
         </w:rPr>
       </w:pPr>
-      <w:bookmarkStart w:id="0" w:name="_GoBack"/>
-      <w:bookmarkEnd w:id="0"/>
     </w:p>
     <w:sectPr>
       <w:headerReference w:type="default" r:id="rId12"/>

--- a/storage/app/default/documents/receipt_detail_insurance.docx
+++ b/storage/app/default/documents/receipt_detail_insurance.docx
@@ -365,7 +365,7 @@
                 <w:noProof/>
                 <w:sz w:val="28"/>
               </w:rPr>
-              <w:t>[detailInsurance.categoryInsurance; block=tbs:row+tbs:row; ope=mst$ProductCategoryInsurance; sub1=transactions;p1]</w:t>
+              <w:t>[detailInsurance.categoryInsurance; block=tbs:row+tbs:row+tbs:row; ope=mst$ProductCategoryInsurance; sub1=transactions;p1]</w:t>
             </w:r>
           </w:p>
         </w:tc>
@@ -389,7 +389,7 @@
                 <w:noProof/>
                 <w:sz w:val="28"/>
               </w:rPr>
-              <w:t>[detailInsurance_sub1.transactionDateTime; ope=formatdate; format=’DD-MM-YYYY’; block=tbs:row;]</w:t>
+              <w:t>[detailInsurance_sub1.transactionDateTime; ope=formatdate; format=’DD-MM-YYYY’; block=tbs:row+tbs:row;sub1=itemizedProducts;p1]</w:t>
             </w:r>
           </w:p>
         </w:tc>
@@ -507,6 +507,122 @@
               </w:rPr>
               <w:t>[detailInsurance_sub1.finalPrice; ope=formatcurr]</w:t>
             </w:r>
+          </w:p>
+        </w:tc>
+      </w:tr>
+      <w:tr>
+        <w:tc>
+          <w:tcPr>
+            <w:tcW w:w="1276" w:type="dxa"/>
+            <w:shd w:val="clear" w:color="auto" w:fill="auto"/>
+          </w:tcPr>
+          <w:p>
+            <w:pPr>
+              <w:spacing w:after="0" w:line="240" w:lineRule="auto"/>
+              <w:rPr>
+                <w:rFonts w:ascii="Browallia New" w:hAnsi="Browallia New" w:cs="Browallia New"/>
+                <w:noProof/>
+                <w:sz w:val="28"/>
+              </w:rPr>
+            </w:pPr>
+          </w:p>
+        </w:tc>
+        <w:tc>
+          <w:tcPr>
+            <w:tcW w:w="4111" w:type="dxa"/>
+            <w:shd w:val="clear" w:color="auto" w:fill="auto"/>
+          </w:tcPr>
+          <w:p>
+            <w:pPr>
+              <w:spacing w:after="0" w:line="240" w:lineRule="auto"/>
+              <w:rPr>
+                <w:rFonts w:ascii="Browallia New" w:hAnsi="Browallia New" w:cs="Browallia New"/>
+                <w:noProof/>
+                <w:sz w:val="28"/>
+              </w:rPr>
+            </w:pPr>
+            <w:r>
+              <w:rPr>
+                <w:rFonts w:ascii="Browallia New" w:hAnsi="Browallia New" w:cs="Browallia New"/>
+                <w:noProof/>
+                <w:sz w:val="28"/>
+              </w:rPr>
+              <w:t>- [detailInsurance_sub1_sub1.productName; block=tbs:row;p1]</w:t>
+            </w:r>
+          </w:p>
+        </w:tc>
+        <w:tc>
+          <w:tcPr>
+            <w:tcW w:w="891" w:type="dxa"/>
+          </w:tcPr>
+          <w:p>
+            <w:pPr>
+              <w:spacing w:after="0" w:line="240" w:lineRule="auto"/>
+              <w:jc w:val="right"/>
+              <w:rPr>
+                <w:rFonts w:ascii="Browallia New" w:hAnsi="Browallia New" w:cs="Browallia New"/>
+                <w:noProof/>
+                <w:sz w:val="28"/>
+              </w:rPr>
+            </w:pPr>
+            <w:r>
+              <w:rPr>
+                <w:rFonts w:ascii="Browallia New" w:hAnsi="Browallia New" w:cs="Browallia New"/>
+                <w:noProof/>
+                <w:sz w:val="28"/>
+              </w:rPr>
+              <w:t>[detailInsurance_sub1_sub1.quantity;]</w:t>
+            </w:r>
+          </w:p>
+        </w:tc>
+        <w:tc>
+          <w:tcPr>
+            <w:tcW w:w="1504" w:type="dxa"/>
+          </w:tcPr>
+          <w:p>
+            <w:pPr>
+              <w:spacing w:after="0" w:line="240" w:lineRule="auto"/>
+              <w:jc w:val="right"/>
+              <w:rPr>
+                <w:rFonts w:ascii="Browallia New" w:hAnsi="Browallia New" w:cs="Browallia New"/>
+                <w:noProof/>
+                <w:sz w:val="28"/>
+              </w:rPr>
+            </w:pPr>
+          </w:p>
+        </w:tc>
+        <w:tc>
+          <w:tcPr>
+            <w:tcW w:w="1504" w:type="dxa"/>
+            <w:shd w:val="clear" w:color="auto" w:fill="auto"/>
+          </w:tcPr>
+          <w:p>
+            <w:pPr>
+              <w:spacing w:after="0" w:line="240" w:lineRule="auto"/>
+              <w:jc w:val="right"/>
+              <w:rPr>
+                <w:rFonts w:ascii="Browallia New" w:hAnsi="Browallia New" w:cs="Browallia New"/>
+                <w:noProof/>
+                <w:sz w:val="28"/>
+              </w:rPr>
+            </w:pPr>
+          </w:p>
+        </w:tc>
+        <w:tc>
+          <w:tcPr>
+            <w:tcW w:w="1504" w:type="dxa"/>
+            <w:shd w:val="clear" w:color="auto" w:fill="auto"/>
+          </w:tcPr>
+          <w:p>
+            <w:pPr>
+              <w:spacing w:after="0" w:line="240" w:lineRule="auto"/>
+              <w:jc w:val="right"/>
+              <w:rPr>
+                <w:rFonts w:ascii="Browallia New" w:hAnsi="Browallia New" w:cs="Browallia New"/>
+                <w:noProof/>
+                <w:sz w:val="28"/>
+              </w:rPr>
+            </w:pPr>
           </w:p>
         </w:tc>
       </w:tr>
@@ -735,6 +851,7 @@
                 <w:noProof/>
                 <w:sz w:val="28"/>
               </w:rPr>
+              <w:lastRenderedPageBreak/>
               <w:t>ยอดชำระเงิน</w:t>
             </w:r>
           </w:p>
@@ -1244,7 +1361,7 @@
                 <w:noProof/>
                 <w:sz w:val="28"/>
               </w:rPr>
-              <w:t>[detailInsurance.categoryInsurance; block=tbs:row+tbs:row; ope=mst$ProductCategoryInsurance; sub1=transactions;p1]</w:t>
+              <w:t>[detailInsurance.categoryInsurance; block=tbs:row+tbs:row+tbs:row; ope=mst$ProductCategoryInsurance; sub1=transactions;p1]</w:t>
             </w:r>
           </w:p>
         </w:tc>
@@ -1262,6 +1379,188 @@
                 <w:noProof/>
               </w:rPr>
             </w:pPr>
+            <w:r>
+              <w:rPr>
+                <w:rFonts w:ascii="Browallia New" w:hAnsi="Browallia New" w:cs="Browallia New"/>
+                <w:noProof/>
+                <w:sz w:val="28"/>
+              </w:rPr>
+              <w:t>[detailInsurance_sub1.transactionDateTime; ope=formatdate; format=’DD-MM-YYYY’; block=tbs:row+tbs:row;sub1=itemizedProducts;p1]</w:t>
+            </w:r>
+          </w:p>
+        </w:tc>
+        <w:tc>
+          <w:tcPr>
+            <w:tcW w:w="4111" w:type="dxa"/>
+            <w:shd w:val="clear" w:color="auto" w:fill="auto"/>
+          </w:tcPr>
+          <w:p>
+            <w:pPr>
+              <w:spacing w:after="0" w:line="240" w:lineRule="auto"/>
+              <w:rPr>
+                <w:noProof/>
+              </w:rPr>
+            </w:pPr>
+            <w:r>
+              <w:rPr>
+                <w:rFonts w:ascii="Browallia New" w:hAnsi="Browallia New" w:cs="Browallia New"/>
+                <w:noProof/>
+                <w:sz w:val="28"/>
+              </w:rPr>
+              <w:t>[detailInsurance_sub1.product.productName; block=tbs:row;]</w:t>
+            </w:r>
+          </w:p>
+        </w:tc>
+        <w:tc>
+          <w:tcPr>
+            <w:tcW w:w="891" w:type="dxa"/>
+          </w:tcPr>
+          <w:p>
+            <w:pPr>
+              <w:spacing w:after="0" w:line="240" w:lineRule="auto"/>
+              <w:jc w:val="right"/>
+              <w:rPr>
+                <w:rFonts w:ascii="Browallia New" w:hAnsi="Browallia New" w:cs="Browallia New"/>
+                <w:noProof/>
+                <w:sz w:val="28"/>
+              </w:rPr>
+            </w:pPr>
+            <w:r>
+              <w:rPr>
+                <w:rFonts w:ascii="Browallia New" w:hAnsi="Browallia New" w:cs="Browallia New"/>
+                <w:noProof/>
+                <w:sz w:val="28"/>
+              </w:rPr>
+              <w:t>[detailInsurance_sub1.quantity;]</w:t>
+            </w:r>
+          </w:p>
+        </w:tc>
+        <w:tc>
+          <w:tcPr>
+            <w:tcW w:w="1504" w:type="dxa"/>
+          </w:tcPr>
+          <w:p>
+            <w:pPr>
+              <w:spacing w:after="0" w:line="240" w:lineRule="auto"/>
+              <w:jc w:val="right"/>
+              <w:rPr>
+                <w:rFonts w:ascii="Browallia New" w:hAnsi="Browallia New" w:cs="Browallia New"/>
+                <w:noProof/>
+                <w:sz w:val="28"/>
+              </w:rPr>
+            </w:pPr>
+            <w:r>
+              <w:rPr>
+                <w:rFonts w:ascii="Browallia New" w:hAnsi="Browallia New" w:cs="Browallia New"/>
+                <w:noProof/>
+                <w:sz w:val="28"/>
+              </w:rPr>
+              <w:t>[detailInsurance_sub1.price; ope=formatcurr]</w:t>
+            </w:r>
+          </w:p>
+        </w:tc>
+        <w:tc>
+          <w:tcPr>
+            <w:tcW w:w="1504" w:type="dxa"/>
+            <w:shd w:val="clear" w:color="auto" w:fill="auto"/>
+          </w:tcPr>
+          <w:p>
+            <w:pPr>
+              <w:spacing w:after="0" w:line="240" w:lineRule="auto"/>
+              <w:jc w:val="right"/>
+              <w:rPr>
+                <w:noProof/>
+              </w:rPr>
+            </w:pPr>
+            <w:r>
+              <w:rPr>
+                <w:rFonts w:ascii="Browallia New" w:hAnsi="Browallia New" w:cs="Browallia New"/>
+                <w:noProof/>
+                <w:sz w:val="28"/>
+              </w:rPr>
+              <w:t>[detailInsurance_sub1.totalDiscount; ope=formatcurr]</w:t>
+            </w:r>
+          </w:p>
+        </w:tc>
+        <w:tc>
+          <w:tcPr>
+            <w:tcW w:w="1504" w:type="dxa"/>
+            <w:shd w:val="clear" w:color="auto" w:fill="auto"/>
+          </w:tcPr>
+          <w:p>
+            <w:pPr>
+              <w:spacing w:after="0" w:line="240" w:lineRule="auto"/>
+              <w:jc w:val="right"/>
+              <w:rPr>
+                <w:noProof/>
+              </w:rPr>
+            </w:pPr>
+            <w:r>
+              <w:rPr>
+                <w:rFonts w:ascii="Browallia New" w:hAnsi="Browallia New" w:cs="Browallia New"/>
+                <w:noProof/>
+                <w:sz w:val="28"/>
+              </w:rPr>
+              <w:t>[detailInsurance_sub1.finalPrice; ope=formatcurr]</w:t>
+            </w:r>
+          </w:p>
+        </w:tc>
+      </w:tr>
+      <w:tr>
+        <w:tc>
+          <w:tcPr>
+            <w:tcW w:w="1276" w:type="dxa"/>
+            <w:shd w:val="clear" w:color="auto" w:fill="auto"/>
+          </w:tcPr>
+          <w:p>
+            <w:pPr>
+              <w:spacing w:after="0" w:line="240" w:lineRule="auto"/>
+              <w:rPr>
+                <w:rFonts w:ascii="Browallia New" w:hAnsi="Browallia New" w:cs="Browallia New"/>
+                <w:noProof/>
+                <w:sz w:val="28"/>
+              </w:rPr>
+            </w:pPr>
+          </w:p>
+        </w:tc>
+        <w:tc>
+          <w:tcPr>
+            <w:tcW w:w="4111" w:type="dxa"/>
+            <w:shd w:val="clear" w:color="auto" w:fill="auto"/>
+          </w:tcPr>
+          <w:p>
+            <w:pPr>
+              <w:spacing w:after="0" w:line="240" w:lineRule="auto"/>
+              <w:rPr>
+                <w:rFonts w:ascii="Browallia New" w:hAnsi="Browallia New" w:cs="Browallia New"/>
+                <w:noProof/>
+                <w:sz w:val="28"/>
+              </w:rPr>
+            </w:pPr>
+            <w:r>
+              <w:rPr>
+                <w:rFonts w:ascii="Browallia New" w:hAnsi="Browallia New" w:cs="Browallia New"/>
+                <w:noProof/>
+                <w:sz w:val="28"/>
+              </w:rPr>
+              <w:t>- [detailInsurance_sub1_sub1.productName; block=tbs:row;p1]</w:t>
+            </w:r>
+          </w:p>
+        </w:tc>
+        <w:tc>
+          <w:tcPr>
+            <w:tcW w:w="891" w:type="dxa"/>
+          </w:tcPr>
+          <w:p>
+            <w:pPr>
+              <w:spacing w:after="0" w:line="240" w:lineRule="auto"/>
+              <w:jc w:val="right"/>
+              <w:rPr>
+                <w:rFonts w:ascii="Browallia New" w:hAnsi="Browallia New" w:cs="Browallia New"/>
+                <w:noProof/>
+                <w:sz w:val="28"/>
+              </w:rPr>
+            </w:pPr>
             <w:bookmarkStart w:id="0" w:name="_GoBack"/>
             <w:r>
               <w:rPr>
@@ -1269,36 +1568,14 @@
                 <w:noProof/>
                 <w:sz w:val="28"/>
               </w:rPr>
-              <w:t>[detailInsurance_sub1.transactionDateTime; ope=formatdate; format=’DD-MM-YYYY’; block=tbs:row;]</w:t>
+              <w:t>[detailInsurance_sub1_sub1.quantity;]</w:t>
             </w:r>
             <w:bookmarkEnd w:id="0"/>
           </w:p>
         </w:tc>
         <w:tc>
           <w:tcPr>
-            <w:tcW w:w="4111" w:type="dxa"/>
-            <w:shd w:val="clear" w:color="auto" w:fill="auto"/>
-          </w:tcPr>
-          <w:p>
-            <w:pPr>
-              <w:spacing w:after="0" w:line="240" w:lineRule="auto"/>
-              <w:rPr>
-                <w:noProof/>
-              </w:rPr>
-            </w:pPr>
-            <w:r>
-              <w:rPr>
-                <w:rFonts w:ascii="Browallia New" w:hAnsi="Browallia New" w:cs="Browallia New"/>
-                <w:noProof/>
-                <w:sz w:val="28"/>
-              </w:rPr>
-              <w:t>[detailInsurance_sub1.product.productName; block=tbs:row;]</w:t>
-            </w:r>
-          </w:p>
-        </w:tc>
-        <w:tc>
-          <w:tcPr>
-            <w:tcW w:w="891" w:type="dxa"/>
+            <w:tcW w:w="1504" w:type="dxa"/>
           </w:tcPr>
           <w:p>
             <w:pPr>
@@ -1310,38 +1587,6 @@
                 <w:sz w:val="28"/>
               </w:rPr>
             </w:pPr>
-            <w:r>
-              <w:rPr>
-                <w:rFonts w:ascii="Browallia New" w:hAnsi="Browallia New" w:cs="Browallia New"/>
-                <w:noProof/>
-                <w:sz w:val="28"/>
-              </w:rPr>
-              <w:t>[detailInsurance_sub1.quantity;]</w:t>
-            </w:r>
-          </w:p>
-        </w:tc>
-        <w:tc>
-          <w:tcPr>
-            <w:tcW w:w="1504" w:type="dxa"/>
-          </w:tcPr>
-          <w:p>
-            <w:pPr>
-              <w:spacing w:after="0" w:line="240" w:lineRule="auto"/>
-              <w:jc w:val="right"/>
-              <w:rPr>
-                <w:rFonts w:ascii="Browallia New" w:hAnsi="Browallia New" w:cs="Browallia New"/>
-                <w:noProof/>
-                <w:sz w:val="28"/>
-              </w:rPr>
-            </w:pPr>
-            <w:r>
-              <w:rPr>
-                <w:rFonts w:ascii="Browallia New" w:hAnsi="Browallia New" w:cs="Browallia New"/>
-                <w:noProof/>
-                <w:sz w:val="28"/>
-              </w:rPr>
-              <w:t>[detailInsurance_sub1.price; ope=formatcurr]</w:t>
-            </w:r>
           </w:p>
         </w:tc>
         <w:tc>
@@ -1354,17 +1599,11 @@
               <w:spacing w:after="0" w:line="240" w:lineRule="auto"/>
               <w:jc w:val="right"/>
               <w:rPr>
-                <w:noProof/>
-              </w:rPr>
-            </w:pPr>
-            <w:r>
-              <w:rPr>
-                <w:rFonts w:ascii="Browallia New" w:hAnsi="Browallia New" w:cs="Browallia New"/>
-                <w:noProof/>
-                <w:sz w:val="28"/>
-              </w:rPr>
-              <w:t>[detailInsurance_sub1.totalDiscount; ope=formatcurr]</w:t>
-            </w:r>
+                <w:rFonts w:ascii="Browallia New" w:hAnsi="Browallia New" w:cs="Browallia New"/>
+                <w:noProof/>
+                <w:sz w:val="28"/>
+              </w:rPr>
+            </w:pPr>
           </w:p>
         </w:tc>
         <w:tc>
@@ -1377,17 +1616,11 @@
               <w:spacing w:after="0" w:line="240" w:lineRule="auto"/>
               <w:jc w:val="right"/>
               <w:rPr>
-                <w:noProof/>
-              </w:rPr>
-            </w:pPr>
-            <w:r>
-              <w:rPr>
-                <w:rFonts w:ascii="Browallia New" w:hAnsi="Browallia New" w:cs="Browallia New"/>
-                <w:noProof/>
-                <w:sz w:val="28"/>
-              </w:rPr>
-              <w:t>[detailInsurance_sub1.finalPrice; ope=formatcurr]</w:t>
-            </w:r>
+                <w:rFonts w:ascii="Browallia New" w:hAnsi="Browallia New" w:cs="Browallia New"/>
+                <w:noProof/>
+                <w:sz w:val="28"/>
+              </w:rPr>
+            </w:pPr>
           </w:p>
         </w:tc>
       </w:tr>
@@ -1616,6 +1849,7 @@
                 <w:noProof/>
                 <w:sz w:val="28"/>
               </w:rPr>
+              <w:lastRenderedPageBreak/>
               <w:t>ยอดชำระเงิน</w:t>
             </w:r>
           </w:p>
@@ -5634,6 +5868,16 @@
       </w:tcPr>
     </w:tblStylePr>
   </w:style>
+  <w:style w:type="paragraph" w:styleId="ListParagraph">
+    <w:name w:val="List Paragraph"/>
+    <w:basedOn w:val="Normal"/>
+    <w:uiPriority w:val="34"/>
+    <w:qFormat/>
+    <w:pPr>
+      <w:ind w:left="720"/>
+      <w:contextualSpacing/>
+    </w:pPr>
+  </w:style>
 </w:styles>
 </file>
 
